--- a/ms/my_template.docx
+++ b/ms/my_template.docx
@@ -1,6 +1,6 @@
 
 <file path=word/document.xml><?xml version="1.0" encoding="utf-8"?>
-<w:document xmlns:wpc="http://schemas.microsoft.com/office/word/2010/wordprocessingCanvas" xmlns:cx="http://schemas.microsoft.com/office/drawing/2014/chartex" xmlns:cx1="http://schemas.microsoft.com/office/drawing/2015/9/8/chartex" xmlns:cx2="http://schemas.microsoft.com/office/drawing/2015/10/21/chartex" xmlns:cx3="http://schemas.microsoft.com/office/drawing/2016/5/9/chartex" xmlns:cx4="http://schemas.microsoft.com/office/drawing/2016/5/10/chartex" xmlns:cx5="http://schemas.microsoft.com/office/drawing/2016/5/11/chartex" xmlns:cx6="http://schemas.microsoft.com/office/drawing/2016/5/12/chartex" xmlns:cx7="http://schemas.microsoft.com/office/drawing/2016/5/13/chartex" xmlns:cx8="http://schemas.microsoft.com/office/drawing/2016/5/14/chartex" xmlns:mc="http://schemas.openxmlformats.org/markup-compatibility/2006" xmlns:aink="http://schemas.microsoft.com/office/drawing/2016/ink" xmlns:am3d="http://schemas.microsoft.com/office/drawing/2017/model3d" xmlns:o="urn:schemas-microsoft-com:office:office" xmlns:oel="http://schemas.microsoft.com/office/2019/extlst" xmlns:r="http://schemas.openxmlformats.org/officeDocument/2006/relationships" xmlns:m="http://schemas.openxmlformats.org/officeDocument/2006/math" xmlns:v="urn:schemas-microsoft-com:vml" xmlns:wp14="http://schemas.microsoft.com/office/word/2010/wordprocessingDrawing" xmlns:wp="http://schemas.openxmlformats.org/drawingml/2006/wordprocessingDrawing" xmlns:w10="urn:schemas-microsoft-com:office:word" xmlns:w="http://schemas.openxmlformats.org/wordprocessingml/2006/main" xmlns:w14="http://schemas.microsoft.com/office/word/2010/wordml" xmlns:w15="http://schemas.microsoft.com/office/word/2012/wordml" xmlns:w16cex="http://schemas.microsoft.com/office/word/2018/wordml/cex" xmlns:w16cid="http://schemas.microsoft.com/office/word/2016/wordml/cid" xmlns:w16="http://schemas.microsoft.com/office/word/2018/wordml" xmlns:w16sdtdh="http://schemas.microsoft.com/office/word/2020/wordml/sdtdatahash" xmlns:w16se="http://schemas.microsoft.com/office/word/2015/wordml/symex" xmlns:wpg="http://schemas.microsoft.com/office/word/2010/wordprocessingGroup" xmlns:wpi="http://schemas.microsoft.com/office/word/2010/wordprocessingInk" xmlns:wne="http://schemas.microsoft.com/office/word/2006/wordml" xmlns:wps="http://schemas.microsoft.com/office/word/2010/wordprocessingShape" mc:Ignorable="w14 w15 w16se w16cid w16 w16cex w16sdtdh wp14">
+<w:document xmlns:wpc="http://schemas.microsoft.com/office/word/2010/wordprocessingCanvas" xmlns:cx="http://schemas.microsoft.com/office/drawing/2014/chartex" xmlns:cx1="http://schemas.microsoft.com/office/drawing/2015/9/8/chartex" xmlns:cx2="http://schemas.microsoft.com/office/drawing/2015/10/21/chartex" xmlns:cx3="http://schemas.microsoft.com/office/drawing/2016/5/9/chartex" xmlns:cx4="http://schemas.microsoft.com/office/drawing/2016/5/10/chartex" xmlns:cx5="http://schemas.microsoft.com/office/drawing/2016/5/11/chartex" xmlns:cx6="http://schemas.microsoft.com/office/drawing/2016/5/12/chartex" xmlns:cx7="http://schemas.microsoft.com/office/drawing/2016/5/13/chartex" xmlns:cx8="http://schemas.microsoft.com/office/drawing/2016/5/14/chartex" xmlns:mc="http://schemas.openxmlformats.org/markup-compatibility/2006" xmlns:aink="http://schemas.microsoft.com/office/drawing/2016/ink" xmlns:am3d="http://schemas.microsoft.com/office/drawing/2017/model3d" xmlns:o="urn:schemas-microsoft-com:office:office" xmlns:oel="http://schemas.microsoft.com/office/2019/extlst" xmlns:r="http://schemas.openxmlformats.org/officeDocument/2006/relationships" xmlns:m="http://schemas.openxmlformats.org/officeDocument/2006/math" xmlns:v="urn:schemas-microsoft-com:vml" xmlns:wp14="http://schemas.microsoft.com/office/word/2010/wordprocessingDrawing" xmlns:wp="http://schemas.openxmlformats.org/drawingml/2006/wordprocessingDrawing" xmlns:w10="urn:schemas-microsoft-com:office:word" xmlns:w="http://schemas.openxmlformats.org/wordprocessingml/2006/main" xmlns:w14="http://schemas.microsoft.com/office/word/2010/wordml" xmlns:w15="http://schemas.microsoft.com/office/word/2012/wordml" xmlns:w16cex="http://schemas.microsoft.com/office/word/2018/wordml/cex" xmlns:w16cid="http://schemas.microsoft.com/office/word/2016/wordml/cid" xmlns:w16="http://schemas.microsoft.com/office/word/2018/wordml" xmlns:w16du="http://schemas.microsoft.com/office/word/2023/wordml/word16du" xmlns:w16sdtdh="http://schemas.microsoft.com/office/word/2020/wordml/sdtdatahash" xmlns:w16se="http://schemas.microsoft.com/office/word/2015/wordml/symex" xmlns:wpg="http://schemas.microsoft.com/office/word/2010/wordprocessingGroup" xmlns:wpi="http://schemas.microsoft.com/office/word/2010/wordprocessingInk" xmlns:wne="http://schemas.microsoft.com/office/word/2006/wordml" xmlns:wps="http://schemas.microsoft.com/office/word/2010/wordprocessingShape" mc:Ignorable="w14 w15 w16se w16cid w16 w16cex w16sdtdh wp14">
   <w:body>
     <w:p>
       <w:pPr>
@@ -48,7 +48,7 @@
       </w:pPr>
       <w:bookmarkStart w:id="0" w:name="heading-1"/>
       <w:r>
-        <w:t xml:space="preserve">Heading 1 </w:t>
+        <w:t>Heading 1</w:t>
       </w:r>
       <w:bookmarkEnd w:id="0"/>
     </w:p>
@@ -175,21 +175,25 @@
     <w:tbl>
       <w:tblPr>
         <w:tblStyle w:val="Table"/>
-        <w:tblW w:w="0" w:type="pct"/>
+        <w:tblW w:w="914" w:type="pct"/>
+        <w:tblBorders>
+          <w:top w:val="none" w:sz="0" w:space="0" w:color="auto"/>
+          <w:bottom w:val="none" w:sz="0" w:space="0" w:color="auto"/>
+        </w:tblBorders>
         <w:tblLook w:val="07E0" w:firstRow="1" w:lastRow="1" w:firstColumn="1" w:lastColumn="1" w:noHBand="1" w:noVBand="1"/>
         <w:tblCaption w:val="Table caption."/>
       </w:tblPr>
       <w:tblGrid>
         <w:gridCol w:w="842"/>
-        <w:gridCol w:w="842"/>
+        <w:gridCol w:w="843"/>
       </w:tblGrid>
       <w:tr>
+        <w:trPr>
+          <w:cnfStyle w:val="100000000000" w:firstRow="1" w:lastRow="0" w:firstColumn="0" w:lastColumn="0" w:oddVBand="0" w:evenVBand="0" w:oddHBand="0" w:evenHBand="0" w:firstRowFirstColumn="0" w:firstRowLastColumn="0" w:lastRowFirstColumn="0" w:lastRowLastColumn="0"/>
+        </w:trPr>
         <w:tc>
           <w:tcPr>
             <w:tcW w:w="0" w:type="auto"/>
-            <w:tcBorders>
-              <w:bottom w:val="single" w:sz="0" w:space="0" w:color="auto"/>
-            </w:tcBorders>
             <w:vAlign w:val="bottom"/>
           </w:tcPr>
           <w:p>
@@ -204,9 +208,6 @@
         <w:tc>
           <w:tcPr>
             <w:tcW w:w="0" w:type="auto"/>
-            <w:tcBorders>
-              <w:bottom w:val="single" w:sz="0" w:space="0" w:color="auto"/>
-            </w:tcBorders>
             <w:vAlign w:val="bottom"/>
           </w:tcPr>
           <w:p>
@@ -247,6 +248,32 @@
           </w:p>
         </w:tc>
       </w:tr>
+      <w:tr>
+        <w:trPr>
+          <w:gridAfter w:val="1"/>
+        </w:trPr>
+        <w:tc>
+          <w:tcPr>
+            <w:tcW w:w="0" w:type="auto"/>
+          </w:tcPr>
+          <w:p>
+            <w:pPr>
+              <w:pStyle w:val="Compact"/>
+              <w:tabs>
+                <w:tab w:val="left" w:pos="538"/>
+              </w:tabs>
+            </w:pPr>
+          </w:p>
+          <w:p>
+            <w:pPr>
+              <w:pStyle w:val="Compact"/>
+              <w:tabs>
+                <w:tab w:val="left" w:pos="538"/>
+              </w:tabs>
+            </w:pPr>
+          </w:p>
+        </w:tc>
+      </w:tr>
     </w:tbl>
     <w:p>
       <w:pPr>
@@ -296,7 +323,7 @@
 </file>
 
 <file path=word/endnotes.xml><?xml version="1.0" encoding="utf-8"?>
-<w:endnotes xmlns:wpc="http://schemas.microsoft.com/office/word/2010/wordprocessingCanvas" xmlns:cx="http://schemas.microsoft.com/office/drawing/2014/chartex" xmlns:cx1="http://schemas.microsoft.com/office/drawing/2015/9/8/chartex" xmlns:cx2="http://schemas.microsoft.com/office/drawing/2015/10/21/chartex" xmlns:cx3="http://schemas.microsoft.com/office/drawing/2016/5/9/chartex" xmlns:cx4="http://schemas.microsoft.com/office/drawing/2016/5/10/chartex" xmlns:cx5="http://schemas.microsoft.com/office/drawing/2016/5/11/chartex" xmlns:cx6="http://schemas.microsoft.com/office/drawing/2016/5/12/chartex" xmlns:cx7="http://schemas.microsoft.com/office/drawing/2016/5/13/chartex" xmlns:cx8="http://schemas.microsoft.com/office/drawing/2016/5/14/chartex" xmlns:mc="http://schemas.openxmlformats.org/markup-compatibility/2006" xmlns:aink="http://schemas.microsoft.com/office/drawing/2016/ink" xmlns:am3d="http://schemas.microsoft.com/office/drawing/2017/model3d" xmlns:o="urn:schemas-microsoft-com:office:office" xmlns:oel="http://schemas.microsoft.com/office/2019/extlst" xmlns:r="http://schemas.openxmlformats.org/officeDocument/2006/relationships" xmlns:m="http://schemas.openxmlformats.org/officeDocument/2006/math" xmlns:v="urn:schemas-microsoft-com:vml" xmlns:wp14="http://schemas.microsoft.com/office/word/2010/wordprocessingDrawing" xmlns:wp="http://schemas.openxmlformats.org/drawingml/2006/wordprocessingDrawing" xmlns:w10="urn:schemas-microsoft-com:office:word" xmlns:w="http://schemas.openxmlformats.org/wordprocessingml/2006/main" xmlns:w14="http://schemas.microsoft.com/office/word/2010/wordml" xmlns:w15="http://schemas.microsoft.com/office/word/2012/wordml" xmlns:w16cex="http://schemas.microsoft.com/office/word/2018/wordml/cex" xmlns:w16cid="http://schemas.microsoft.com/office/word/2016/wordml/cid" xmlns:w16="http://schemas.microsoft.com/office/word/2018/wordml" xmlns:w16sdtdh="http://schemas.microsoft.com/office/word/2020/wordml/sdtdatahash" xmlns:w16se="http://schemas.microsoft.com/office/word/2015/wordml/symex" xmlns:wpg="http://schemas.microsoft.com/office/word/2010/wordprocessingGroup" xmlns:wpi="http://schemas.microsoft.com/office/word/2010/wordprocessingInk" xmlns:wne="http://schemas.microsoft.com/office/word/2006/wordml" xmlns:wps="http://schemas.microsoft.com/office/word/2010/wordprocessingShape" mc:Ignorable="w14 w15 w16se w16cid w16 w16cex w16sdtdh wp14">
+<w:endnotes xmlns:wpc="http://schemas.microsoft.com/office/word/2010/wordprocessingCanvas" xmlns:cx="http://schemas.microsoft.com/office/drawing/2014/chartex" xmlns:cx1="http://schemas.microsoft.com/office/drawing/2015/9/8/chartex" xmlns:cx2="http://schemas.microsoft.com/office/drawing/2015/10/21/chartex" xmlns:cx3="http://schemas.microsoft.com/office/drawing/2016/5/9/chartex" xmlns:cx4="http://schemas.microsoft.com/office/drawing/2016/5/10/chartex" xmlns:cx5="http://schemas.microsoft.com/office/drawing/2016/5/11/chartex" xmlns:cx6="http://schemas.microsoft.com/office/drawing/2016/5/12/chartex" xmlns:cx7="http://schemas.microsoft.com/office/drawing/2016/5/13/chartex" xmlns:cx8="http://schemas.microsoft.com/office/drawing/2016/5/14/chartex" xmlns:mc="http://schemas.openxmlformats.org/markup-compatibility/2006" xmlns:aink="http://schemas.microsoft.com/office/drawing/2016/ink" xmlns:am3d="http://schemas.microsoft.com/office/drawing/2017/model3d" xmlns:o="urn:schemas-microsoft-com:office:office" xmlns:oel="http://schemas.microsoft.com/office/2019/extlst" xmlns:r="http://schemas.openxmlformats.org/officeDocument/2006/relationships" xmlns:m="http://schemas.openxmlformats.org/officeDocument/2006/math" xmlns:v="urn:schemas-microsoft-com:vml" xmlns:wp14="http://schemas.microsoft.com/office/word/2010/wordprocessingDrawing" xmlns:wp="http://schemas.openxmlformats.org/drawingml/2006/wordprocessingDrawing" xmlns:w10="urn:schemas-microsoft-com:office:word" xmlns:w="http://schemas.openxmlformats.org/wordprocessingml/2006/main" xmlns:w14="http://schemas.microsoft.com/office/word/2010/wordml" xmlns:w15="http://schemas.microsoft.com/office/word/2012/wordml" xmlns:w16cex="http://schemas.microsoft.com/office/word/2018/wordml/cex" xmlns:w16cid="http://schemas.microsoft.com/office/word/2016/wordml/cid" xmlns:w16="http://schemas.microsoft.com/office/word/2018/wordml" xmlns:w16du="http://schemas.microsoft.com/office/word/2023/wordml/word16du" xmlns:w16sdtdh="http://schemas.microsoft.com/office/word/2020/wordml/sdtdatahash" xmlns:w16se="http://schemas.microsoft.com/office/word/2015/wordml/symex" xmlns:wpg="http://schemas.microsoft.com/office/word/2010/wordprocessingGroup" xmlns:wpi="http://schemas.microsoft.com/office/word/2010/wordprocessingInk" xmlns:wne="http://schemas.microsoft.com/office/word/2006/wordml" xmlns:wps="http://schemas.microsoft.com/office/word/2010/wordprocessingShape" mc:Ignorable="w14 w15 w16se w16cid w16 w16cex w16sdtdh wp14">
   <w:endnote w:type="separator" w:id="-1">
     <w:p>
       <w:pPr>
@@ -323,7 +350,7 @@
 </file>
 
 <file path=word/footer1.xml><?xml version="1.0" encoding="utf-8"?>
-<w:ftr xmlns:wpc="http://schemas.microsoft.com/office/word/2010/wordprocessingCanvas" xmlns:cx="http://schemas.microsoft.com/office/drawing/2014/chartex" xmlns:cx1="http://schemas.microsoft.com/office/drawing/2015/9/8/chartex" xmlns:cx2="http://schemas.microsoft.com/office/drawing/2015/10/21/chartex" xmlns:cx3="http://schemas.microsoft.com/office/drawing/2016/5/9/chartex" xmlns:cx4="http://schemas.microsoft.com/office/drawing/2016/5/10/chartex" xmlns:cx5="http://schemas.microsoft.com/office/drawing/2016/5/11/chartex" xmlns:cx6="http://schemas.microsoft.com/office/drawing/2016/5/12/chartex" xmlns:cx7="http://schemas.microsoft.com/office/drawing/2016/5/13/chartex" xmlns:cx8="http://schemas.microsoft.com/office/drawing/2016/5/14/chartex" xmlns:mc="http://schemas.openxmlformats.org/markup-compatibility/2006" xmlns:aink="http://schemas.microsoft.com/office/drawing/2016/ink" xmlns:am3d="http://schemas.microsoft.com/office/drawing/2017/model3d" xmlns:o="urn:schemas-microsoft-com:office:office" xmlns:oel="http://schemas.microsoft.com/office/2019/extlst" xmlns:r="http://schemas.openxmlformats.org/officeDocument/2006/relationships" xmlns:m="http://schemas.openxmlformats.org/officeDocument/2006/math" xmlns:v="urn:schemas-microsoft-com:vml" xmlns:wp14="http://schemas.microsoft.com/office/word/2010/wordprocessingDrawing" xmlns:wp="http://schemas.openxmlformats.org/drawingml/2006/wordprocessingDrawing" xmlns:w10="urn:schemas-microsoft-com:office:word" xmlns:w="http://schemas.openxmlformats.org/wordprocessingml/2006/main" xmlns:w14="http://schemas.microsoft.com/office/word/2010/wordml" xmlns:w15="http://schemas.microsoft.com/office/word/2012/wordml" xmlns:w16cex="http://schemas.microsoft.com/office/word/2018/wordml/cex" xmlns:w16cid="http://schemas.microsoft.com/office/word/2016/wordml/cid" xmlns:w16="http://schemas.microsoft.com/office/word/2018/wordml" xmlns:w16sdtdh="http://schemas.microsoft.com/office/word/2020/wordml/sdtdatahash" xmlns:w16se="http://schemas.microsoft.com/office/word/2015/wordml/symex" xmlns:wpg="http://schemas.microsoft.com/office/word/2010/wordprocessingGroup" xmlns:wpi="http://schemas.microsoft.com/office/word/2010/wordprocessingInk" xmlns:wne="http://schemas.microsoft.com/office/word/2006/wordml" xmlns:wps="http://schemas.microsoft.com/office/word/2010/wordprocessingShape" mc:Ignorable="w14 w15 w16se w16cid w16 w16cex w16sdtdh wp14">
+<w:ftr xmlns:wpc="http://schemas.microsoft.com/office/word/2010/wordprocessingCanvas" xmlns:cx="http://schemas.microsoft.com/office/drawing/2014/chartex" xmlns:cx1="http://schemas.microsoft.com/office/drawing/2015/9/8/chartex" xmlns:cx2="http://schemas.microsoft.com/office/drawing/2015/10/21/chartex" xmlns:cx3="http://schemas.microsoft.com/office/drawing/2016/5/9/chartex" xmlns:cx4="http://schemas.microsoft.com/office/drawing/2016/5/10/chartex" xmlns:cx5="http://schemas.microsoft.com/office/drawing/2016/5/11/chartex" xmlns:cx6="http://schemas.microsoft.com/office/drawing/2016/5/12/chartex" xmlns:cx7="http://schemas.microsoft.com/office/drawing/2016/5/13/chartex" xmlns:cx8="http://schemas.microsoft.com/office/drawing/2016/5/14/chartex" xmlns:mc="http://schemas.openxmlformats.org/markup-compatibility/2006" xmlns:aink="http://schemas.microsoft.com/office/drawing/2016/ink" xmlns:am3d="http://schemas.microsoft.com/office/drawing/2017/model3d" xmlns:o="urn:schemas-microsoft-com:office:office" xmlns:oel="http://schemas.microsoft.com/office/2019/extlst" xmlns:r="http://schemas.openxmlformats.org/officeDocument/2006/relationships" xmlns:m="http://schemas.openxmlformats.org/officeDocument/2006/math" xmlns:v="urn:schemas-microsoft-com:vml" xmlns:wp14="http://schemas.microsoft.com/office/word/2010/wordprocessingDrawing" xmlns:wp="http://schemas.openxmlformats.org/drawingml/2006/wordprocessingDrawing" xmlns:w10="urn:schemas-microsoft-com:office:word" xmlns:w="http://schemas.openxmlformats.org/wordprocessingml/2006/main" xmlns:w14="http://schemas.microsoft.com/office/word/2010/wordml" xmlns:w15="http://schemas.microsoft.com/office/word/2012/wordml" xmlns:w16cex="http://schemas.microsoft.com/office/word/2018/wordml/cex" xmlns:w16cid="http://schemas.microsoft.com/office/word/2016/wordml/cid" xmlns:w16="http://schemas.microsoft.com/office/word/2018/wordml" xmlns:w16du="http://schemas.microsoft.com/office/word/2023/wordml/word16du" xmlns:w16sdtdh="http://schemas.microsoft.com/office/word/2020/wordml/sdtdatahash" xmlns:w16se="http://schemas.microsoft.com/office/word/2015/wordml/symex" xmlns:wpg="http://schemas.microsoft.com/office/word/2010/wordprocessingGroup" xmlns:wpi="http://schemas.microsoft.com/office/word/2010/wordprocessingInk" xmlns:wne="http://schemas.microsoft.com/office/word/2006/wordml" xmlns:wps="http://schemas.microsoft.com/office/word/2010/wordprocessingShape" mc:Ignorable="w14 w15 w16se w16cid w16 w16cex w16sdtdh wp14">
   <w:p>
     <w:pPr>
       <w:pStyle w:val="Footer"/>
@@ -366,7 +393,7 @@
 </file>
 
 <file path=word/footnotes.xml><?xml version="1.0" encoding="utf-8"?>
-<w:footnotes xmlns:wpc="http://schemas.microsoft.com/office/word/2010/wordprocessingCanvas" xmlns:cx="http://schemas.microsoft.com/office/drawing/2014/chartex" xmlns:cx1="http://schemas.microsoft.com/office/drawing/2015/9/8/chartex" xmlns:cx2="http://schemas.microsoft.com/office/drawing/2015/10/21/chartex" xmlns:cx3="http://schemas.microsoft.com/office/drawing/2016/5/9/chartex" xmlns:cx4="http://schemas.microsoft.com/office/drawing/2016/5/10/chartex" xmlns:cx5="http://schemas.microsoft.com/office/drawing/2016/5/11/chartex" xmlns:cx6="http://schemas.microsoft.com/office/drawing/2016/5/12/chartex" xmlns:cx7="http://schemas.microsoft.com/office/drawing/2016/5/13/chartex" xmlns:cx8="http://schemas.microsoft.com/office/drawing/2016/5/14/chartex" xmlns:mc="http://schemas.openxmlformats.org/markup-compatibility/2006" xmlns:aink="http://schemas.microsoft.com/office/drawing/2016/ink" xmlns:am3d="http://schemas.microsoft.com/office/drawing/2017/model3d" xmlns:o="urn:schemas-microsoft-com:office:office" xmlns:oel="http://schemas.microsoft.com/office/2019/extlst" xmlns:r="http://schemas.openxmlformats.org/officeDocument/2006/relationships" xmlns:m="http://schemas.openxmlformats.org/officeDocument/2006/math" xmlns:v="urn:schemas-microsoft-com:vml" xmlns:wp14="http://schemas.microsoft.com/office/word/2010/wordprocessingDrawing" xmlns:wp="http://schemas.openxmlformats.org/drawingml/2006/wordprocessingDrawing" xmlns:w10="urn:schemas-microsoft-com:office:word" xmlns:w="http://schemas.openxmlformats.org/wordprocessingml/2006/main" xmlns:w14="http://schemas.microsoft.com/office/word/2010/wordml" xmlns:w15="http://schemas.microsoft.com/office/word/2012/wordml" xmlns:w16cex="http://schemas.microsoft.com/office/word/2018/wordml/cex" xmlns:w16cid="http://schemas.microsoft.com/office/word/2016/wordml/cid" xmlns:w16="http://schemas.microsoft.com/office/word/2018/wordml" xmlns:w16sdtdh="http://schemas.microsoft.com/office/word/2020/wordml/sdtdatahash" xmlns:w16se="http://schemas.microsoft.com/office/word/2015/wordml/symex" xmlns:wpg="http://schemas.microsoft.com/office/word/2010/wordprocessingGroup" xmlns:wpi="http://schemas.microsoft.com/office/word/2010/wordprocessingInk" xmlns:wne="http://schemas.microsoft.com/office/word/2006/wordml" xmlns:wps="http://schemas.microsoft.com/office/word/2010/wordprocessingShape" mc:Ignorable="w14 w15 w16se w16cid w16 w16cex w16sdtdh wp14">
+<w:footnotes xmlns:wpc="http://schemas.microsoft.com/office/word/2010/wordprocessingCanvas" xmlns:cx="http://schemas.microsoft.com/office/drawing/2014/chartex" xmlns:cx1="http://schemas.microsoft.com/office/drawing/2015/9/8/chartex" xmlns:cx2="http://schemas.microsoft.com/office/drawing/2015/10/21/chartex" xmlns:cx3="http://schemas.microsoft.com/office/drawing/2016/5/9/chartex" xmlns:cx4="http://schemas.microsoft.com/office/drawing/2016/5/10/chartex" xmlns:cx5="http://schemas.microsoft.com/office/drawing/2016/5/11/chartex" xmlns:cx6="http://schemas.microsoft.com/office/drawing/2016/5/12/chartex" xmlns:cx7="http://schemas.microsoft.com/office/drawing/2016/5/13/chartex" xmlns:cx8="http://schemas.microsoft.com/office/drawing/2016/5/14/chartex" xmlns:mc="http://schemas.openxmlformats.org/markup-compatibility/2006" xmlns:aink="http://schemas.microsoft.com/office/drawing/2016/ink" xmlns:am3d="http://schemas.microsoft.com/office/drawing/2017/model3d" xmlns:o="urn:schemas-microsoft-com:office:office" xmlns:oel="http://schemas.microsoft.com/office/2019/extlst" xmlns:r="http://schemas.openxmlformats.org/officeDocument/2006/relationships" xmlns:m="http://schemas.openxmlformats.org/officeDocument/2006/math" xmlns:v="urn:schemas-microsoft-com:vml" xmlns:wp14="http://schemas.microsoft.com/office/word/2010/wordprocessingDrawing" xmlns:wp="http://schemas.openxmlformats.org/drawingml/2006/wordprocessingDrawing" xmlns:w10="urn:schemas-microsoft-com:office:word" xmlns:w="http://schemas.openxmlformats.org/wordprocessingml/2006/main" xmlns:w14="http://schemas.microsoft.com/office/word/2010/wordml" xmlns:w15="http://schemas.microsoft.com/office/word/2012/wordml" xmlns:w16cex="http://schemas.microsoft.com/office/word/2018/wordml/cex" xmlns:w16cid="http://schemas.microsoft.com/office/word/2016/wordml/cid" xmlns:w16="http://schemas.microsoft.com/office/word/2018/wordml" xmlns:w16du="http://schemas.microsoft.com/office/word/2023/wordml/word16du" xmlns:w16sdtdh="http://schemas.microsoft.com/office/word/2020/wordml/sdtdatahash" xmlns:w16se="http://schemas.microsoft.com/office/word/2015/wordml/symex" xmlns:wpg="http://schemas.microsoft.com/office/word/2010/wordprocessingGroup" xmlns:wpi="http://schemas.microsoft.com/office/word/2010/wordprocessingInk" xmlns:wne="http://schemas.microsoft.com/office/word/2006/wordml" xmlns:wps="http://schemas.microsoft.com/office/word/2010/wordprocessingShape" mc:Ignorable="w14 w15 w16se w16cid w16 w16cex w16sdtdh wp14">
   <w:footnote w:type="separator" w:id="-1">
     <w:p>
       <w:r>
@@ -403,11 +430,11 @@
 </file>
 
 <file path=word/numbering.xml><?xml version="1.0" encoding="utf-8"?>
-<w:numbering xmlns:wpc="http://schemas.microsoft.com/office/word/2010/wordprocessingCanvas" xmlns:cx="http://schemas.microsoft.com/office/drawing/2014/chartex" xmlns:cx1="http://schemas.microsoft.com/office/drawing/2015/9/8/chartex" xmlns:cx2="http://schemas.microsoft.com/office/drawing/2015/10/21/chartex" xmlns:cx3="http://schemas.microsoft.com/office/drawing/2016/5/9/chartex" xmlns:cx4="http://schemas.microsoft.com/office/drawing/2016/5/10/chartex" xmlns:cx5="http://schemas.microsoft.com/office/drawing/2016/5/11/chartex" xmlns:cx6="http://schemas.microsoft.com/office/drawing/2016/5/12/chartex" xmlns:cx7="http://schemas.microsoft.com/office/drawing/2016/5/13/chartex" xmlns:cx8="http://schemas.microsoft.com/office/drawing/2016/5/14/chartex" xmlns:mc="http://schemas.openxmlformats.org/markup-compatibility/2006" xmlns:aink="http://schemas.microsoft.com/office/drawing/2016/ink" xmlns:am3d="http://schemas.microsoft.com/office/drawing/2017/model3d" xmlns:o="urn:schemas-microsoft-com:office:office" xmlns:oel="http://schemas.microsoft.com/office/2019/extlst" xmlns:r="http://schemas.openxmlformats.org/officeDocument/2006/relationships" xmlns:m="http://schemas.openxmlformats.org/officeDocument/2006/math" xmlns:v="urn:schemas-microsoft-com:vml" xmlns:wp14="http://schemas.microsoft.com/office/word/2010/wordprocessingDrawing" xmlns:wp="http://schemas.openxmlformats.org/drawingml/2006/wordprocessingDrawing" xmlns:w10="urn:schemas-microsoft-com:office:word" xmlns:w="http://schemas.openxmlformats.org/wordprocessingml/2006/main" xmlns:w14="http://schemas.microsoft.com/office/word/2010/wordml" xmlns:w15="http://schemas.microsoft.com/office/word/2012/wordml" xmlns:w16cex="http://schemas.microsoft.com/office/word/2018/wordml/cex" xmlns:w16cid="http://schemas.microsoft.com/office/word/2016/wordml/cid" xmlns:w16="http://schemas.microsoft.com/office/word/2018/wordml" xmlns:w16sdtdh="http://schemas.microsoft.com/office/word/2020/wordml/sdtdatahash" xmlns:w16se="http://schemas.microsoft.com/office/word/2015/wordml/symex" xmlns:wpg="http://schemas.microsoft.com/office/word/2010/wordprocessingGroup" xmlns:wpi="http://schemas.microsoft.com/office/word/2010/wordprocessingInk" xmlns:wne="http://schemas.microsoft.com/office/word/2006/wordml" xmlns:wps="http://schemas.microsoft.com/office/word/2010/wordprocessingShape" mc:Ignorable="w14 w15 w16se w16cid w16 w16cex w16sdtdh wp14">
+<w:numbering xmlns:wpc="http://schemas.microsoft.com/office/word/2010/wordprocessingCanvas" xmlns:cx="http://schemas.microsoft.com/office/drawing/2014/chartex" xmlns:cx1="http://schemas.microsoft.com/office/drawing/2015/9/8/chartex" xmlns:cx2="http://schemas.microsoft.com/office/drawing/2015/10/21/chartex" xmlns:cx3="http://schemas.microsoft.com/office/drawing/2016/5/9/chartex" xmlns:cx4="http://schemas.microsoft.com/office/drawing/2016/5/10/chartex" xmlns:cx5="http://schemas.microsoft.com/office/drawing/2016/5/11/chartex" xmlns:cx6="http://schemas.microsoft.com/office/drawing/2016/5/12/chartex" xmlns:cx7="http://schemas.microsoft.com/office/drawing/2016/5/13/chartex" xmlns:cx8="http://schemas.microsoft.com/office/drawing/2016/5/14/chartex" xmlns:mc="http://schemas.openxmlformats.org/markup-compatibility/2006" xmlns:aink="http://schemas.microsoft.com/office/drawing/2016/ink" xmlns:am3d="http://schemas.microsoft.com/office/drawing/2017/model3d" xmlns:o="urn:schemas-microsoft-com:office:office" xmlns:oel="http://schemas.microsoft.com/office/2019/extlst" xmlns:r="http://schemas.openxmlformats.org/officeDocument/2006/relationships" xmlns:m="http://schemas.openxmlformats.org/officeDocument/2006/math" xmlns:v="urn:schemas-microsoft-com:vml" xmlns:wp14="http://schemas.microsoft.com/office/word/2010/wordprocessingDrawing" xmlns:wp="http://schemas.openxmlformats.org/drawingml/2006/wordprocessingDrawing" xmlns:w10="urn:schemas-microsoft-com:office:word" xmlns:w="http://schemas.openxmlformats.org/wordprocessingml/2006/main" xmlns:w14="http://schemas.microsoft.com/office/word/2010/wordml" xmlns:w15="http://schemas.microsoft.com/office/word/2012/wordml" xmlns:w16cex="http://schemas.microsoft.com/office/word/2018/wordml/cex" xmlns:w16cid="http://schemas.microsoft.com/office/word/2016/wordml/cid" xmlns:w16="http://schemas.microsoft.com/office/word/2018/wordml" xmlns:w16du="http://schemas.microsoft.com/office/word/2023/wordml/word16du" xmlns:w16sdtdh="http://schemas.microsoft.com/office/word/2020/wordml/sdtdatahash" xmlns:w16se="http://schemas.microsoft.com/office/word/2015/wordml/symex" xmlns:wpg="http://schemas.microsoft.com/office/word/2010/wordprocessingGroup" xmlns:wpi="http://schemas.microsoft.com/office/word/2010/wordprocessingInk" xmlns:wne="http://schemas.microsoft.com/office/word/2006/wordml" xmlns:wps="http://schemas.microsoft.com/office/word/2010/wordprocessingShape" mc:Ignorable="w14 w15 w16se w16cid w16 w16cex w16sdtdh wp14">
   <w:abstractNum w:abstractNumId="0" w15:restartNumberingAfterBreak="0">
     <w:nsid w:val="FFFFFF80"/>
     <w:multiLevelType w:val="singleLevel"/>
-    <w:tmpl w:val="8AB8561C"/>
+    <w:tmpl w:val="5088D874"/>
     <w:lvl w:ilvl="0">
       <w:start w:val="1"/>
       <w:numFmt w:val="bullet"/>
@@ -415,9 +442,9 @@
       <w:lvlJc w:val="left"/>
       <w:pPr>
         <w:tabs>
-          <w:tab w:val="num" w:pos="1492"/>
+          <w:tab w:val="num" w:pos="1800"/>
         </w:tabs>
-        <w:ind w:left="1492" w:hanging="360"/>
+        <w:ind w:left="1800" w:hanging="360"/>
       </w:pPr>
       <w:rPr>
         <w:rFonts w:ascii="Symbol" w:hAnsi="Symbol" w:hint="default"/>
@@ -427,7 +454,7 @@
   <w:abstractNum w:abstractNumId="1" w15:restartNumberingAfterBreak="0">
     <w:nsid w:val="FFFFFF81"/>
     <w:multiLevelType w:val="singleLevel"/>
-    <w:tmpl w:val="0AF6D1DA"/>
+    <w:tmpl w:val="5732AE86"/>
     <w:lvl w:ilvl="0">
       <w:start w:val="1"/>
       <w:numFmt w:val="bullet"/>
@@ -435,9 +462,9 @@
       <w:lvlJc w:val="left"/>
       <w:pPr>
         <w:tabs>
-          <w:tab w:val="num" w:pos="1209"/>
+          <w:tab w:val="num" w:pos="1440"/>
         </w:tabs>
-        <w:ind w:left="1209" w:hanging="360"/>
+        <w:ind w:left="1440" w:hanging="360"/>
       </w:pPr>
       <w:rPr>
         <w:rFonts w:ascii="Symbol" w:hAnsi="Symbol" w:hint="default"/>
@@ -555,7 +582,6 @@
     <w:lvl w:ilvl="0">
       <w:start w:val="1"/>
       <w:numFmt w:val="none"/>
-      <w:pStyle w:val="Heading2"/>
       <w:lvlText w:val="&lt;h2&gt;"/>
       <w:lvlJc w:val="left"/>
       <w:pPr>
@@ -669,7 +695,6 @@
     <w:lvl w:ilvl="0">
       <w:start w:val="1"/>
       <w:numFmt w:val="none"/>
-      <w:pStyle w:val="Heading3"/>
       <w:lvlText w:val="&lt;h3&gt;"/>
       <w:lvlJc w:val="left"/>
       <w:pPr>
@@ -777,13 +802,354 @@
     </w:lvl>
   </w:abstractNum>
   <w:abstractNum w:abstractNumId="5" w15:restartNumberingAfterBreak="0">
+    <w:nsid w:val="48151D6D"/>
+    <w:multiLevelType w:val="multilevel"/>
+    <w:tmpl w:val="0C4644FA"/>
+    <w:styleLink w:val="CurrentList2"/>
+    <w:lvl w:ilvl="0">
+      <w:start w:val="1"/>
+      <w:numFmt w:val="none"/>
+      <w:lvlText w:val="&lt;h2&gt;"/>
+      <w:lvlJc w:val="left"/>
+      <w:pPr>
+        <w:ind w:left="360" w:hanging="360"/>
+      </w:pPr>
+      <w:rPr>
+        <w:rFonts w:hint="default"/>
+      </w:rPr>
+    </w:lvl>
+    <w:lvl w:ilvl="1">
+      <w:start w:val="1"/>
+      <w:numFmt w:val="none"/>
+      <w:lvlText w:val="&lt;h2&gt;"/>
+      <w:lvlJc w:val="left"/>
+      <w:pPr>
+        <w:ind w:left="720" w:hanging="360"/>
+      </w:pPr>
+      <w:rPr>
+        <w:rFonts w:hint="default"/>
+      </w:rPr>
+    </w:lvl>
+    <w:lvl w:ilvl="2">
+      <w:start w:val="1"/>
+      <w:numFmt w:val="lowerRoman"/>
+      <w:lvlText w:val="%3)"/>
+      <w:lvlJc w:val="left"/>
+      <w:pPr>
+        <w:ind w:left="1080" w:hanging="360"/>
+      </w:pPr>
+      <w:rPr>
+        <w:rFonts w:hint="default"/>
+      </w:rPr>
+    </w:lvl>
+    <w:lvl w:ilvl="3">
+      <w:start w:val="1"/>
+      <w:numFmt w:val="decimal"/>
+      <w:lvlText w:val="(%4)"/>
+      <w:lvlJc w:val="left"/>
+      <w:pPr>
+        <w:ind w:left="1440" w:hanging="360"/>
+      </w:pPr>
+      <w:rPr>
+        <w:rFonts w:hint="default"/>
+      </w:rPr>
+    </w:lvl>
+    <w:lvl w:ilvl="4">
+      <w:start w:val="1"/>
+      <w:numFmt w:val="lowerLetter"/>
+      <w:lvlText w:val="(%5)"/>
+      <w:lvlJc w:val="left"/>
+      <w:pPr>
+        <w:ind w:left="1800" w:hanging="360"/>
+      </w:pPr>
+      <w:rPr>
+        <w:rFonts w:hint="default"/>
+      </w:rPr>
+    </w:lvl>
+    <w:lvl w:ilvl="5">
+      <w:start w:val="1"/>
+      <w:numFmt w:val="lowerRoman"/>
+      <w:lvlText w:val="(%6)"/>
+      <w:lvlJc w:val="left"/>
+      <w:pPr>
+        <w:ind w:left="2160" w:hanging="360"/>
+      </w:pPr>
+      <w:rPr>
+        <w:rFonts w:hint="default"/>
+      </w:rPr>
+    </w:lvl>
+    <w:lvl w:ilvl="6">
+      <w:start w:val="1"/>
+      <w:numFmt w:val="decimal"/>
+      <w:lvlText w:val="%7."/>
+      <w:lvlJc w:val="left"/>
+      <w:pPr>
+        <w:ind w:left="2520" w:hanging="360"/>
+      </w:pPr>
+      <w:rPr>
+        <w:rFonts w:hint="default"/>
+      </w:rPr>
+    </w:lvl>
+    <w:lvl w:ilvl="7">
+      <w:start w:val="1"/>
+      <w:numFmt w:val="lowerLetter"/>
+      <w:lvlText w:val="%8."/>
+      <w:lvlJc w:val="left"/>
+      <w:pPr>
+        <w:ind w:left="2880" w:hanging="360"/>
+      </w:pPr>
+      <w:rPr>
+        <w:rFonts w:hint="default"/>
+      </w:rPr>
+    </w:lvl>
+    <w:lvl w:ilvl="8">
+      <w:start w:val="1"/>
+      <w:numFmt w:val="lowerRoman"/>
+      <w:lvlText w:val="%9."/>
+      <w:lvlJc w:val="left"/>
+      <w:pPr>
+        <w:ind w:left="3240" w:hanging="360"/>
+      </w:pPr>
+      <w:rPr>
+        <w:rFonts w:hint="default"/>
+      </w:rPr>
+    </w:lvl>
+  </w:abstractNum>
+  <w:abstractNum w:abstractNumId="6" w15:restartNumberingAfterBreak="0">
+    <w:nsid w:val="53540CDF"/>
+    <w:multiLevelType w:val="multilevel"/>
+    <w:tmpl w:val="F62ED080"/>
+    <w:styleLink w:val="CurrentList1"/>
+    <w:lvl w:ilvl="0">
+      <w:start w:val="1"/>
+      <w:numFmt w:val="none"/>
+      <w:lvlText w:val="&lt;h1&gt;"/>
+      <w:lvlJc w:val="left"/>
+      <w:pPr>
+        <w:ind w:left="360" w:hanging="360"/>
+      </w:pPr>
+      <w:rPr>
+        <w:rFonts w:hint="default"/>
+      </w:rPr>
+    </w:lvl>
+    <w:lvl w:ilvl="1">
+      <w:start w:val="1"/>
+      <w:numFmt w:val="none"/>
+      <w:lvlText w:val="&lt;h2&gt;"/>
+      <w:lvlJc w:val="left"/>
+      <w:pPr>
+        <w:ind w:left="720" w:hanging="360"/>
+      </w:pPr>
+      <w:rPr>
+        <w:rFonts w:hint="default"/>
+      </w:rPr>
+    </w:lvl>
+    <w:lvl w:ilvl="2">
+      <w:start w:val="1"/>
+      <w:numFmt w:val="lowerRoman"/>
+      <w:lvlText w:val="%3)"/>
+      <w:lvlJc w:val="left"/>
+      <w:pPr>
+        <w:ind w:left="1080" w:hanging="360"/>
+      </w:pPr>
+      <w:rPr>
+        <w:rFonts w:hint="default"/>
+      </w:rPr>
+    </w:lvl>
+    <w:lvl w:ilvl="3">
+      <w:start w:val="1"/>
+      <w:numFmt w:val="decimal"/>
+      <w:lvlText w:val="(%4)"/>
+      <w:lvlJc w:val="left"/>
+      <w:pPr>
+        <w:ind w:left="1440" w:hanging="360"/>
+      </w:pPr>
+      <w:rPr>
+        <w:rFonts w:hint="default"/>
+      </w:rPr>
+    </w:lvl>
+    <w:lvl w:ilvl="4">
+      <w:start w:val="1"/>
+      <w:numFmt w:val="lowerLetter"/>
+      <w:lvlText w:val="(%5)"/>
+      <w:lvlJc w:val="left"/>
+      <w:pPr>
+        <w:ind w:left="1800" w:hanging="360"/>
+      </w:pPr>
+      <w:rPr>
+        <w:rFonts w:hint="default"/>
+      </w:rPr>
+    </w:lvl>
+    <w:lvl w:ilvl="5">
+      <w:start w:val="1"/>
+      <w:numFmt w:val="lowerRoman"/>
+      <w:lvlText w:val="(%6)"/>
+      <w:lvlJc w:val="left"/>
+      <w:pPr>
+        <w:ind w:left="2160" w:hanging="360"/>
+      </w:pPr>
+      <w:rPr>
+        <w:rFonts w:hint="default"/>
+      </w:rPr>
+    </w:lvl>
+    <w:lvl w:ilvl="6">
+      <w:start w:val="1"/>
+      <w:numFmt w:val="decimal"/>
+      <w:lvlText w:val="%7."/>
+      <w:lvlJc w:val="left"/>
+      <w:pPr>
+        <w:ind w:left="2520" w:hanging="360"/>
+      </w:pPr>
+      <w:rPr>
+        <w:rFonts w:hint="default"/>
+      </w:rPr>
+    </w:lvl>
+    <w:lvl w:ilvl="7">
+      <w:start w:val="1"/>
+      <w:numFmt w:val="lowerLetter"/>
+      <w:lvlText w:val="%8."/>
+      <w:lvlJc w:val="left"/>
+      <w:pPr>
+        <w:ind w:left="2880" w:hanging="360"/>
+      </w:pPr>
+      <w:rPr>
+        <w:rFonts w:hint="default"/>
+      </w:rPr>
+    </w:lvl>
+    <w:lvl w:ilvl="8">
+      <w:start w:val="1"/>
+      <w:numFmt w:val="lowerRoman"/>
+      <w:lvlText w:val="%9."/>
+      <w:lvlJc w:val="left"/>
+      <w:pPr>
+        <w:ind w:left="3240" w:hanging="360"/>
+      </w:pPr>
+      <w:rPr>
+        <w:rFonts w:hint="default"/>
+      </w:rPr>
+    </w:lvl>
+  </w:abstractNum>
+  <w:abstractNum w:abstractNumId="7" w15:restartNumberingAfterBreak="0">
+    <w:nsid w:val="539709BA"/>
+    <w:multiLevelType w:val="multilevel"/>
+    <w:tmpl w:val="9DDEF6C0"/>
+    <w:styleLink w:val="CurrentList3"/>
+    <w:lvl w:ilvl="0">
+      <w:start w:val="1"/>
+      <w:numFmt w:val="none"/>
+      <w:lvlText w:val="&lt;h3&gt;"/>
+      <w:lvlJc w:val="left"/>
+      <w:pPr>
+        <w:ind w:left="360" w:hanging="360"/>
+      </w:pPr>
+      <w:rPr>
+        <w:rFonts w:hint="default"/>
+      </w:rPr>
+    </w:lvl>
+    <w:lvl w:ilvl="1">
+      <w:start w:val="1"/>
+      <w:numFmt w:val="none"/>
+      <w:lvlText w:val="&lt;h3&gt;"/>
+      <w:lvlJc w:val="left"/>
+      <w:pPr>
+        <w:ind w:left="720" w:hanging="360"/>
+      </w:pPr>
+      <w:rPr>
+        <w:rFonts w:hint="default"/>
+      </w:rPr>
+    </w:lvl>
+    <w:lvl w:ilvl="2">
+      <w:start w:val="1"/>
+      <w:numFmt w:val="none"/>
+      <w:lvlText w:val="&lt;h3&gt;"/>
+      <w:lvlJc w:val="left"/>
+      <w:pPr>
+        <w:ind w:left="1080" w:hanging="360"/>
+      </w:pPr>
+      <w:rPr>
+        <w:rFonts w:hint="default"/>
+      </w:rPr>
+    </w:lvl>
+    <w:lvl w:ilvl="3">
+      <w:start w:val="1"/>
+      <w:numFmt w:val="decimal"/>
+      <w:lvlText w:val="(%4)"/>
+      <w:lvlJc w:val="left"/>
+      <w:pPr>
+        <w:ind w:left="1440" w:hanging="360"/>
+      </w:pPr>
+      <w:rPr>
+        <w:rFonts w:hint="default"/>
+      </w:rPr>
+    </w:lvl>
+    <w:lvl w:ilvl="4">
+      <w:start w:val="1"/>
+      <w:numFmt w:val="lowerLetter"/>
+      <w:lvlText w:val="(%5)"/>
+      <w:lvlJc w:val="left"/>
+      <w:pPr>
+        <w:ind w:left="1800" w:hanging="360"/>
+      </w:pPr>
+      <w:rPr>
+        <w:rFonts w:hint="default"/>
+      </w:rPr>
+    </w:lvl>
+    <w:lvl w:ilvl="5">
+      <w:start w:val="1"/>
+      <w:numFmt w:val="lowerRoman"/>
+      <w:lvlText w:val="(%6)"/>
+      <w:lvlJc w:val="left"/>
+      <w:pPr>
+        <w:ind w:left="2160" w:hanging="360"/>
+      </w:pPr>
+      <w:rPr>
+        <w:rFonts w:hint="default"/>
+      </w:rPr>
+    </w:lvl>
+    <w:lvl w:ilvl="6">
+      <w:start w:val="1"/>
+      <w:numFmt w:val="decimal"/>
+      <w:lvlText w:val="%7."/>
+      <w:lvlJc w:val="left"/>
+      <w:pPr>
+        <w:ind w:left="2520" w:hanging="360"/>
+      </w:pPr>
+      <w:rPr>
+        <w:rFonts w:hint="default"/>
+      </w:rPr>
+    </w:lvl>
+    <w:lvl w:ilvl="7">
+      <w:start w:val="1"/>
+      <w:numFmt w:val="lowerLetter"/>
+      <w:lvlText w:val="%8."/>
+      <w:lvlJc w:val="left"/>
+      <w:pPr>
+        <w:ind w:left="2880" w:hanging="360"/>
+      </w:pPr>
+      <w:rPr>
+        <w:rFonts w:hint="default"/>
+      </w:rPr>
+    </w:lvl>
+    <w:lvl w:ilvl="8">
+      <w:start w:val="1"/>
+      <w:numFmt w:val="lowerRoman"/>
+      <w:lvlText w:val="%9."/>
+      <w:lvlJc w:val="left"/>
+      <w:pPr>
+        <w:ind w:left="3240" w:hanging="360"/>
+      </w:pPr>
+      <w:rPr>
+        <w:rFonts w:hint="default"/>
+      </w:rPr>
+    </w:lvl>
+  </w:abstractNum>
+  <w:abstractNum w:abstractNumId="8" w15:restartNumberingAfterBreak="0">
     <w:nsid w:val="6E4655E3"/>
     <w:multiLevelType w:val="multilevel"/>
-    <w:tmpl w:val="DFE4E456"/>
+    <w:tmpl w:val="F62ED080"/>
     <w:lvl w:ilvl="0">
       <w:start w:val="1"/>
       <w:numFmt w:val="none"/>
-      <w:pStyle w:val="Heading1"/>
       <w:lvlText w:val="&lt;h1&gt;"/>
       <w:lvlJc w:val="left"/>
       <w:pPr>
@@ -900,13 +1266,208 @@
     <w:abstractNumId w:val="1"/>
   </w:num>
   <w:num w:numId="4" w16cid:durableId="294485843">
-    <w:abstractNumId w:val="5"/>
+    <w:abstractNumId w:val="8"/>
   </w:num>
   <w:num w:numId="5" w16cid:durableId="1166896542">
     <w:abstractNumId w:val="3"/>
   </w:num>
   <w:num w:numId="6" w16cid:durableId="2142113550">
     <w:abstractNumId w:val="4"/>
+  </w:num>
+  <w:num w:numId="7" w16cid:durableId="1335256961">
+    <w:abstractNumId w:val="0"/>
+  </w:num>
+  <w:num w:numId="8" w16cid:durableId="1061173115">
+    <w:abstractNumId w:val="1"/>
+  </w:num>
+  <w:num w:numId="9" w16cid:durableId="1665473096">
+    <w:abstractNumId w:val="0"/>
+  </w:num>
+  <w:num w:numId="10" w16cid:durableId="87502116">
+    <w:abstractNumId w:val="1"/>
+  </w:num>
+  <w:num w:numId="11" w16cid:durableId="558787053">
+    <w:abstractNumId w:val="0"/>
+  </w:num>
+  <w:num w:numId="12" w16cid:durableId="754472004">
+    <w:abstractNumId w:val="1"/>
+  </w:num>
+  <w:num w:numId="13" w16cid:durableId="300424118">
+    <w:abstractNumId w:val="0"/>
+  </w:num>
+  <w:num w:numId="14" w16cid:durableId="1770391756">
+    <w:abstractNumId w:val="1"/>
+  </w:num>
+  <w:num w:numId="15" w16cid:durableId="2089382689">
+    <w:abstractNumId w:val="0"/>
+  </w:num>
+  <w:num w:numId="16" w16cid:durableId="921842068">
+    <w:abstractNumId w:val="1"/>
+  </w:num>
+  <w:num w:numId="17" w16cid:durableId="370963195">
+    <w:abstractNumId w:val="0"/>
+  </w:num>
+  <w:num w:numId="18" w16cid:durableId="448814945">
+    <w:abstractNumId w:val="1"/>
+  </w:num>
+  <w:num w:numId="19" w16cid:durableId="170729838">
+    <w:abstractNumId w:val="0"/>
+  </w:num>
+  <w:num w:numId="20" w16cid:durableId="1208835937">
+    <w:abstractNumId w:val="1"/>
+  </w:num>
+  <w:num w:numId="21" w16cid:durableId="2121801296">
+    <w:abstractNumId w:val="0"/>
+  </w:num>
+  <w:num w:numId="22" w16cid:durableId="383602264">
+    <w:abstractNumId w:val="1"/>
+  </w:num>
+  <w:num w:numId="23" w16cid:durableId="57942730">
+    <w:abstractNumId w:val="0"/>
+  </w:num>
+  <w:num w:numId="24" w16cid:durableId="397292892">
+    <w:abstractNumId w:val="1"/>
+  </w:num>
+  <w:num w:numId="25" w16cid:durableId="863203913">
+    <w:abstractNumId w:val="0"/>
+  </w:num>
+  <w:num w:numId="26" w16cid:durableId="389575924">
+    <w:abstractNumId w:val="1"/>
+  </w:num>
+  <w:num w:numId="27" w16cid:durableId="770854498">
+    <w:abstractNumId w:val="0"/>
+  </w:num>
+  <w:num w:numId="28" w16cid:durableId="562713316">
+    <w:abstractNumId w:val="1"/>
+  </w:num>
+  <w:num w:numId="29" w16cid:durableId="906457589">
+    <w:abstractNumId w:val="0"/>
+  </w:num>
+  <w:num w:numId="30" w16cid:durableId="115026812">
+    <w:abstractNumId w:val="1"/>
+  </w:num>
+  <w:num w:numId="31" w16cid:durableId="1969623962">
+    <w:abstractNumId w:val="0"/>
+  </w:num>
+  <w:num w:numId="32" w16cid:durableId="1872104682">
+    <w:abstractNumId w:val="1"/>
+  </w:num>
+  <w:num w:numId="33" w16cid:durableId="821626221">
+    <w:abstractNumId w:val="0"/>
+  </w:num>
+  <w:num w:numId="34" w16cid:durableId="2058235997">
+    <w:abstractNumId w:val="1"/>
+  </w:num>
+  <w:num w:numId="35" w16cid:durableId="808522964">
+    <w:abstractNumId w:val="0"/>
+  </w:num>
+  <w:num w:numId="36" w16cid:durableId="1678582974">
+    <w:abstractNumId w:val="1"/>
+  </w:num>
+  <w:num w:numId="37" w16cid:durableId="156845967">
+    <w:abstractNumId w:val="0"/>
+  </w:num>
+  <w:num w:numId="38" w16cid:durableId="1360350881">
+    <w:abstractNumId w:val="1"/>
+  </w:num>
+  <w:num w:numId="39" w16cid:durableId="1425955554">
+    <w:abstractNumId w:val="0"/>
+  </w:num>
+  <w:num w:numId="40" w16cid:durableId="422260576">
+    <w:abstractNumId w:val="1"/>
+  </w:num>
+  <w:num w:numId="41" w16cid:durableId="1879317065">
+    <w:abstractNumId w:val="0"/>
+  </w:num>
+  <w:num w:numId="42" w16cid:durableId="2098744849">
+    <w:abstractNumId w:val="1"/>
+  </w:num>
+  <w:num w:numId="43" w16cid:durableId="2051802825">
+    <w:abstractNumId w:val="0"/>
+  </w:num>
+  <w:num w:numId="44" w16cid:durableId="631668196">
+    <w:abstractNumId w:val="1"/>
+  </w:num>
+  <w:num w:numId="45" w16cid:durableId="533037043">
+    <w:abstractNumId w:val="0"/>
+  </w:num>
+  <w:num w:numId="46" w16cid:durableId="492988389">
+    <w:abstractNumId w:val="1"/>
+  </w:num>
+  <w:num w:numId="47" w16cid:durableId="1390690504">
+    <w:abstractNumId w:val="0"/>
+  </w:num>
+  <w:num w:numId="48" w16cid:durableId="1145854431">
+    <w:abstractNumId w:val="1"/>
+  </w:num>
+  <w:num w:numId="49" w16cid:durableId="1709984472">
+    <w:abstractNumId w:val="6"/>
+  </w:num>
+  <w:num w:numId="50" w16cid:durableId="1830707486">
+    <w:abstractNumId w:val="0"/>
+  </w:num>
+  <w:num w:numId="51" w16cid:durableId="1187595591">
+    <w:abstractNumId w:val="1"/>
+  </w:num>
+  <w:num w:numId="52" w16cid:durableId="1238637629">
+    <w:abstractNumId w:val="0"/>
+  </w:num>
+  <w:num w:numId="53" w16cid:durableId="1847401043">
+    <w:abstractNumId w:val="1"/>
+  </w:num>
+  <w:num w:numId="54" w16cid:durableId="934509310">
+    <w:abstractNumId w:val="0"/>
+  </w:num>
+  <w:num w:numId="55" w16cid:durableId="1324166416">
+    <w:abstractNumId w:val="1"/>
+  </w:num>
+  <w:num w:numId="56" w16cid:durableId="1525706222">
+    <w:abstractNumId w:val="0"/>
+  </w:num>
+  <w:num w:numId="57" w16cid:durableId="2121298425">
+    <w:abstractNumId w:val="1"/>
+  </w:num>
+  <w:num w:numId="58" w16cid:durableId="1415593911">
+    <w:abstractNumId w:val="0"/>
+  </w:num>
+  <w:num w:numId="59" w16cid:durableId="852454133">
+    <w:abstractNumId w:val="1"/>
+  </w:num>
+  <w:num w:numId="60" w16cid:durableId="131482681">
+    <w:abstractNumId w:val="0"/>
+  </w:num>
+  <w:num w:numId="61" w16cid:durableId="1730613706">
+    <w:abstractNumId w:val="1"/>
+  </w:num>
+  <w:num w:numId="62" w16cid:durableId="1669364524">
+    <w:abstractNumId w:val="0"/>
+  </w:num>
+  <w:num w:numId="63" w16cid:durableId="1208378112">
+    <w:abstractNumId w:val="1"/>
+  </w:num>
+  <w:num w:numId="64" w16cid:durableId="2103213761">
+    <w:abstractNumId w:val="0"/>
+  </w:num>
+  <w:num w:numId="65" w16cid:durableId="912394497">
+    <w:abstractNumId w:val="1"/>
+  </w:num>
+  <w:num w:numId="66" w16cid:durableId="619649482">
+    <w:abstractNumId w:val="5"/>
+  </w:num>
+  <w:num w:numId="67" w16cid:durableId="521162289">
+    <w:abstractNumId w:val="0"/>
+  </w:num>
+  <w:num w:numId="68" w16cid:durableId="600338540">
+    <w:abstractNumId w:val="1"/>
+  </w:num>
+  <w:num w:numId="69" w16cid:durableId="1332290935">
+    <w:abstractNumId w:val="7"/>
+  </w:num>
+  <w:num w:numId="70" w16cid:durableId="494340096">
+    <w:abstractNumId w:val="0"/>
+  </w:num>
+  <w:num w:numId="71" w16cid:durableId="1211842197">
+    <w:abstractNumId w:val="1"/>
   </w:num>
 </w:numbering>
 </file>
@@ -1276,14 +1837,11 @@
     <w:next w:val="BodyText"/>
     <w:uiPriority w:val="9"/>
     <w:qFormat/>
-    <w:rsid w:val="00CD35A2"/>
+    <w:rsid w:val="00370913"/>
     <w:pPr>
       <w:keepNext/>
       <w:keepLines/>
-      <w:numPr>
-        <w:numId w:val="4"/>
-      </w:numPr>
-      <w:spacing w:before="480" w:after="0" w:line="480" w:lineRule="auto"/>
+      <w:spacing w:before="480" w:after="120" w:line="480" w:lineRule="auto"/>
       <w:outlineLvl w:val="0"/>
     </w:pPr>
     <w:rPr>
@@ -1300,13 +1858,10 @@
     <w:uiPriority w:val="9"/>
     <w:unhideWhenUsed/>
     <w:qFormat/>
-    <w:rsid w:val="00CD35A2"/>
+    <w:rsid w:val="00920282"/>
     <w:pPr>
       <w:keepNext/>
       <w:keepLines/>
-      <w:numPr>
-        <w:numId w:val="5"/>
-      </w:numPr>
       <w:spacing w:before="200" w:after="0" w:line="480" w:lineRule="auto"/>
       <w:outlineLvl w:val="1"/>
     </w:pPr>
@@ -1323,13 +1878,10 @@
     <w:uiPriority w:val="9"/>
     <w:unhideWhenUsed/>
     <w:qFormat/>
-    <w:rsid w:val="00CD35A2"/>
+    <w:rsid w:val="00920282"/>
     <w:pPr>
       <w:keepNext/>
       <w:keepLines/>
-      <w:numPr>
-        <w:numId w:val="6"/>
-      </w:numPr>
       <w:spacing w:before="200" w:after="0" w:line="480" w:lineRule="auto"/>
       <w:outlineLvl w:val="2"/>
     </w:pPr>
@@ -1628,8 +2180,13 @@
     <w:semiHidden/>
     <w:unhideWhenUsed/>
     <w:qFormat/>
+    <w:rsid w:val="00BC4658"/>
     <w:tblPr>
       <w:tblInd w:w="0" w:type="dxa"/>
+      <w:tblBorders>
+        <w:top w:val="single" w:sz="4" w:space="0" w:color="auto"/>
+        <w:bottom w:val="single" w:sz="4" w:space="0" w:color="auto"/>
+      </w:tblBorders>
       <w:tblCellMar>
         <w:top w:w="0" w:type="dxa"/>
         <w:left w:w="108" w:type="dxa"/>
@@ -1637,6 +2194,15 @@
         <w:right w:w="108" w:type="dxa"/>
       </w:tblCellMar>
     </w:tblPr>
+    <w:tblStylePr w:type="firstRow">
+      <w:tblPr/>
+      <w:tcPr>
+        <w:tcBorders>
+          <w:top w:val="single" w:sz="4" w:space="0" w:color="auto"/>
+          <w:bottom w:val="single" w:sz="4" w:space="0" w:color="auto"/>
+        </w:tcBorders>
+      </w:tcPr>
+    </w:tblStylePr>
   </w:style>
   <w:style w:type="paragraph" w:styleId="Caption">
     <w:name w:val="caption"/>
@@ -1837,6 +2403,45 @@
     <w:basedOn w:val="FirstParagraph"/>
     <w:qFormat/>
     <w:rsid w:val="00CD35A2"/>
+  </w:style>
+  <w:style w:type="paragraph" w:customStyle="1" w:styleId="Style2">
+    <w:name w:val="Style2"/>
+    <w:basedOn w:val="Heading1"/>
+    <w:qFormat/>
+    <w:rsid w:val="00A25420"/>
+    <w:pPr>
+      <w:ind w:left="360" w:hanging="360"/>
+    </w:pPr>
+  </w:style>
+  <w:style w:type="numbering" w:customStyle="1" w:styleId="CurrentList1">
+    <w:name w:val="Current List1"/>
+    <w:uiPriority w:val="99"/>
+    <w:rsid w:val="00370913"/>
+    <w:pPr>
+      <w:numPr>
+        <w:numId w:val="49"/>
+      </w:numPr>
+    </w:pPr>
+  </w:style>
+  <w:style w:type="numbering" w:customStyle="1" w:styleId="CurrentList2">
+    <w:name w:val="Current List2"/>
+    <w:uiPriority w:val="99"/>
+    <w:rsid w:val="00920282"/>
+    <w:pPr>
+      <w:numPr>
+        <w:numId w:val="66"/>
+      </w:numPr>
+    </w:pPr>
+  </w:style>
+  <w:style w:type="numbering" w:customStyle="1" w:styleId="CurrentList3">
+    <w:name w:val="Current List3"/>
+    <w:uiPriority w:val="99"/>
+    <w:rsid w:val="00920282"/>
+    <w:pPr>
+      <w:numPr>
+        <w:numId w:val="69"/>
+      </w:numPr>
+    </w:pPr>
   </w:style>
 </w:styles>
 </file>

--- a/ms/my_template.docx
+++ b/ms/my_template.docx
@@ -169,6 +169,7 @@
         <w:pStyle w:val="TableCaption"/>
       </w:pPr>
       <w:r>
+        <w:lastRenderedPageBreak/>
         <w:t xml:space="preserve"> Table caption. </w:t>
       </w:r>
     </w:p>
@@ -291,16 +292,36 @@
     </w:p>
     <w:p>
       <w:pPr>
+        <w:pStyle w:val="ImageCaption"/>
+      </w:pPr>
+    </w:p>
+    <w:p>
+      <w:pPr>
+        <w:pStyle w:val="ImageCaption"/>
+      </w:pPr>
+    </w:p>
+    <w:p>
+      <w:pPr>
+        <w:pStyle w:val="ImageCaption"/>
+      </w:pPr>
+    </w:p>
+    <w:p>
+      <w:r>
+        <w:t>Hoge</w:t>
+      </w:r>
+    </w:p>
+    <w:p>
+      <w:r>
+        <w:t>Hoge</w:t>
+      </w:r>
+    </w:p>
+    <w:p/>
+    <w:p>
+      <w:pPr>
         <w:rPr>
           <w:rFonts w:ascii="Times New Roman" w:hAnsi="Times New Roman" w:cs="Times New Roman"/>
         </w:rPr>
       </w:pPr>
-      <w:r>
-        <w:rPr>
-          <w:rFonts w:ascii="Times New Roman" w:hAnsi="Times New Roman" w:cs="Times New Roman"/>
-        </w:rPr>
-        <w:t xml:space="preserve"> </w:t>
-      </w:r>
     </w:p>
     <w:p>
       <w:pPr>
@@ -432,13 +453,13 @@
 <file path=word/numbering.xml><?xml version="1.0" encoding="utf-8"?>
 <w:numbering xmlns:wpc="http://schemas.microsoft.com/office/word/2010/wordprocessingCanvas" xmlns:cx="http://schemas.microsoft.com/office/drawing/2014/chartex" xmlns:cx1="http://schemas.microsoft.com/office/drawing/2015/9/8/chartex" xmlns:cx2="http://schemas.microsoft.com/office/drawing/2015/10/21/chartex" xmlns:cx3="http://schemas.microsoft.com/office/drawing/2016/5/9/chartex" xmlns:cx4="http://schemas.microsoft.com/office/drawing/2016/5/10/chartex" xmlns:cx5="http://schemas.microsoft.com/office/drawing/2016/5/11/chartex" xmlns:cx6="http://schemas.microsoft.com/office/drawing/2016/5/12/chartex" xmlns:cx7="http://schemas.microsoft.com/office/drawing/2016/5/13/chartex" xmlns:cx8="http://schemas.microsoft.com/office/drawing/2016/5/14/chartex" xmlns:mc="http://schemas.openxmlformats.org/markup-compatibility/2006" xmlns:aink="http://schemas.microsoft.com/office/drawing/2016/ink" xmlns:am3d="http://schemas.microsoft.com/office/drawing/2017/model3d" xmlns:o="urn:schemas-microsoft-com:office:office" xmlns:oel="http://schemas.microsoft.com/office/2019/extlst" xmlns:r="http://schemas.openxmlformats.org/officeDocument/2006/relationships" xmlns:m="http://schemas.openxmlformats.org/officeDocument/2006/math" xmlns:v="urn:schemas-microsoft-com:vml" xmlns:wp14="http://schemas.microsoft.com/office/word/2010/wordprocessingDrawing" xmlns:wp="http://schemas.openxmlformats.org/drawingml/2006/wordprocessingDrawing" xmlns:w10="urn:schemas-microsoft-com:office:word" xmlns:w="http://schemas.openxmlformats.org/wordprocessingml/2006/main" xmlns:w14="http://schemas.microsoft.com/office/word/2010/wordml" xmlns:w15="http://schemas.microsoft.com/office/word/2012/wordml" xmlns:w16cex="http://schemas.microsoft.com/office/word/2018/wordml/cex" xmlns:w16cid="http://schemas.microsoft.com/office/word/2016/wordml/cid" xmlns:w16="http://schemas.microsoft.com/office/word/2018/wordml" xmlns:w16du="http://schemas.microsoft.com/office/word/2023/wordml/word16du" xmlns:w16sdtdh="http://schemas.microsoft.com/office/word/2020/wordml/sdtdatahash" xmlns:w16se="http://schemas.microsoft.com/office/word/2015/wordml/symex" xmlns:wpg="http://schemas.microsoft.com/office/word/2010/wordprocessingGroup" xmlns:wpi="http://schemas.microsoft.com/office/word/2010/wordprocessingInk" xmlns:wne="http://schemas.microsoft.com/office/word/2006/wordml" xmlns:wps="http://schemas.microsoft.com/office/word/2010/wordprocessingShape" mc:Ignorable="w14 w15 w16se w16cid w16 w16cex w16sdtdh wp14">
   <w:abstractNum w:abstractNumId="0" w15:restartNumberingAfterBreak="0">
-    <w:nsid w:val="FFFFFF80"/>
+    <w:nsid w:val="FFFFFF7C"/>
     <w:multiLevelType w:val="singleLevel"/>
-    <w:tmpl w:val="5088D874"/>
+    <w:tmpl w:val="FDFAE49A"/>
     <w:lvl w:ilvl="0">
       <w:start w:val="1"/>
-      <w:numFmt w:val="bullet"/>
-      <w:lvlText w:val=""/>
+      <w:numFmt w:val="decimal"/>
+      <w:lvlText w:val="%1."/>
       <w:lvlJc w:val="left"/>
       <w:pPr>
         <w:tabs>
@@ -446,19 +467,16 @@
         </w:tabs>
         <w:ind w:left="1800" w:hanging="360"/>
       </w:pPr>
-      <w:rPr>
-        <w:rFonts w:ascii="Symbol" w:hAnsi="Symbol" w:hint="default"/>
-      </w:rPr>
     </w:lvl>
   </w:abstractNum>
   <w:abstractNum w:abstractNumId="1" w15:restartNumberingAfterBreak="0">
-    <w:nsid w:val="FFFFFF81"/>
+    <w:nsid w:val="FFFFFF7D"/>
     <w:multiLevelType w:val="singleLevel"/>
-    <w:tmpl w:val="5732AE86"/>
+    <w:tmpl w:val="44584BBE"/>
     <w:lvl w:ilvl="0">
       <w:start w:val="1"/>
-      <w:numFmt w:val="bullet"/>
-      <w:lvlText w:val=""/>
+      <w:numFmt w:val="decimal"/>
+      <w:lvlText w:val="%1."/>
       <w:lvlJc w:val="left"/>
       <w:pPr>
         <w:tabs>
@@ -466,12 +484,249 @@
         </w:tabs>
         <w:ind w:left="1440" w:hanging="360"/>
       </w:pPr>
-      <w:rPr>
-        <w:rFonts w:ascii="Symbol" w:hAnsi="Symbol" w:hint="default"/>
-      </w:rPr>
     </w:lvl>
   </w:abstractNum>
   <w:abstractNum w:abstractNumId="2" w15:restartNumberingAfterBreak="0">
+    <w:nsid w:val="FFFFFF7E"/>
+    <w:multiLevelType w:val="singleLevel"/>
+    <w:tmpl w:val="1DAA61B8"/>
+    <w:lvl w:ilvl="0">
+      <w:start w:val="1"/>
+      <w:numFmt w:val="decimal"/>
+      <w:lvlText w:val="%1."/>
+      <w:lvlJc w:val="left"/>
+      <w:pPr>
+        <w:tabs>
+          <w:tab w:val="num" w:pos="1080"/>
+        </w:tabs>
+        <w:ind w:left="1080" w:hanging="360"/>
+      </w:pPr>
+    </w:lvl>
+  </w:abstractNum>
+  <w:abstractNum w:abstractNumId="3" w15:restartNumberingAfterBreak="0">
+    <w:nsid w:val="FFFFFF7F"/>
+    <w:multiLevelType w:val="singleLevel"/>
+    <w:tmpl w:val="1F2C24BC"/>
+    <w:lvl w:ilvl="0">
+      <w:start w:val="1"/>
+      <w:numFmt w:val="decimal"/>
+      <w:lvlText w:val="%1."/>
+      <w:lvlJc w:val="left"/>
+      <w:pPr>
+        <w:tabs>
+          <w:tab w:val="num" w:pos="720"/>
+        </w:tabs>
+        <w:ind w:left="720" w:hanging="360"/>
+      </w:pPr>
+    </w:lvl>
+  </w:abstractNum>
+  <w:abstractNum w:abstractNumId="4" w15:restartNumberingAfterBreak="0">
+    <w:nsid w:val="FFFFFF80"/>
+    <w:multiLevelType w:val="singleLevel"/>
+    <w:tmpl w:val="9534761E"/>
+    <w:lvl w:ilvl="0">
+      <w:start w:val="1"/>
+      <w:numFmt w:val="bullet"/>
+      <w:pStyle w:val="ListBullet5"/>
+      <w:lvlText w:val=""/>
+      <w:lvlJc w:val="left"/>
+      <w:pPr>
+        <w:tabs>
+          <w:tab w:val="num" w:pos="1800"/>
+        </w:tabs>
+        <w:ind w:left="1800" w:hanging="360"/>
+      </w:pPr>
+      <w:rPr>
+        <w:rFonts w:ascii="Symbol" w:hAnsi="Symbol" w:hint="default"/>
+      </w:rPr>
+    </w:lvl>
+  </w:abstractNum>
+  <w:abstractNum w:abstractNumId="5" w15:restartNumberingAfterBreak="0">
+    <w:nsid w:val="FFFFFF81"/>
+    <w:multiLevelType w:val="singleLevel"/>
+    <w:tmpl w:val="0F2457C2"/>
+    <w:lvl w:ilvl="0">
+      <w:start w:val="1"/>
+      <w:numFmt w:val="bullet"/>
+      <w:pStyle w:val="ListBullet4"/>
+      <w:lvlText w:val=""/>
+      <w:lvlJc w:val="left"/>
+      <w:pPr>
+        <w:tabs>
+          <w:tab w:val="num" w:pos="1440"/>
+        </w:tabs>
+        <w:ind w:left="1440" w:hanging="360"/>
+      </w:pPr>
+      <w:rPr>
+        <w:rFonts w:ascii="Symbol" w:hAnsi="Symbol" w:hint="default"/>
+      </w:rPr>
+    </w:lvl>
+  </w:abstractNum>
+  <w:abstractNum w:abstractNumId="6" w15:restartNumberingAfterBreak="0">
+    <w:nsid w:val="FFFFFF82"/>
+    <w:multiLevelType w:val="singleLevel"/>
+    <w:tmpl w:val="F5FEAC68"/>
+    <w:lvl w:ilvl="0">
+      <w:start w:val="1"/>
+      <w:numFmt w:val="bullet"/>
+      <w:lvlText w:val=""/>
+      <w:lvlJc w:val="left"/>
+      <w:pPr>
+        <w:tabs>
+          <w:tab w:val="num" w:pos="1080"/>
+        </w:tabs>
+        <w:ind w:left="1080" w:hanging="360"/>
+      </w:pPr>
+      <w:rPr>
+        <w:rFonts w:ascii="Symbol" w:hAnsi="Symbol" w:hint="default"/>
+      </w:rPr>
+    </w:lvl>
+  </w:abstractNum>
+  <w:abstractNum w:abstractNumId="7" w15:restartNumberingAfterBreak="0">
+    <w:nsid w:val="FFFFFF83"/>
+    <w:multiLevelType w:val="singleLevel"/>
+    <w:tmpl w:val="C55007F8"/>
+    <w:lvl w:ilvl="0">
+      <w:start w:val="1"/>
+      <w:numFmt w:val="bullet"/>
+      <w:lvlText w:val=""/>
+      <w:lvlJc w:val="left"/>
+      <w:pPr>
+        <w:tabs>
+          <w:tab w:val="num" w:pos="720"/>
+        </w:tabs>
+        <w:ind w:left="720" w:hanging="360"/>
+      </w:pPr>
+      <w:rPr>
+        <w:rFonts w:ascii="Symbol" w:hAnsi="Symbol" w:hint="default"/>
+      </w:rPr>
+    </w:lvl>
+  </w:abstractNum>
+  <w:abstractNum w:abstractNumId="8" w15:restartNumberingAfterBreak="0">
+    <w:nsid w:val="FFFFFF88"/>
+    <w:multiLevelType w:val="singleLevel"/>
+    <w:tmpl w:val="6128907A"/>
+    <w:lvl w:ilvl="0">
+      <w:start w:val="1"/>
+      <w:numFmt w:val="decimal"/>
+      <w:pStyle w:val="ListNumber"/>
+      <w:lvlText w:val="%1."/>
+      <w:lvlJc w:val="left"/>
+      <w:pPr>
+        <w:tabs>
+          <w:tab w:val="num" w:pos="360"/>
+        </w:tabs>
+        <w:ind w:left="360" w:hanging="360"/>
+      </w:pPr>
+    </w:lvl>
+  </w:abstractNum>
+  <w:abstractNum w:abstractNumId="9" w15:restartNumberingAfterBreak="0">
+    <w:nsid w:val="FFFFFF89"/>
+    <w:multiLevelType w:val="singleLevel"/>
+    <w:tmpl w:val="25BAA0F2"/>
+    <w:lvl w:ilvl="0">
+      <w:start w:val="1"/>
+      <w:numFmt w:val="bullet"/>
+      <w:lvlText w:val=""/>
+      <w:lvlJc w:val="left"/>
+      <w:pPr>
+        <w:tabs>
+          <w:tab w:val="num" w:pos="360"/>
+        </w:tabs>
+        <w:ind w:left="360" w:hanging="360"/>
+      </w:pPr>
+      <w:rPr>
+        <w:rFonts w:ascii="Symbol" w:hAnsi="Symbol" w:hint="default"/>
+      </w:rPr>
+    </w:lvl>
+  </w:abstractNum>
+  <w:abstractNum w:abstractNumId="10" w15:restartNumberingAfterBreak="0">
+    <w:nsid w:val="089F7EEA"/>
+    <w:multiLevelType w:val="hybridMultilevel"/>
+    <w:tmpl w:val="540CCBA6"/>
+    <w:lvl w:ilvl="0" w:tplc="0409000F">
+      <w:start w:val="1"/>
+      <w:numFmt w:val="decimal"/>
+      <w:lvlText w:val="%1."/>
+      <w:lvlJc w:val="left"/>
+      <w:pPr>
+        <w:ind w:left="720" w:hanging="360"/>
+      </w:pPr>
+    </w:lvl>
+    <w:lvl w:ilvl="1" w:tplc="04090019" w:tentative="1">
+      <w:start w:val="1"/>
+      <w:numFmt w:val="lowerLetter"/>
+      <w:lvlText w:val="%2."/>
+      <w:lvlJc w:val="left"/>
+      <w:pPr>
+        <w:ind w:left="1440" w:hanging="360"/>
+      </w:pPr>
+    </w:lvl>
+    <w:lvl w:ilvl="2" w:tplc="0409001B" w:tentative="1">
+      <w:start w:val="1"/>
+      <w:numFmt w:val="lowerRoman"/>
+      <w:lvlText w:val="%3."/>
+      <w:lvlJc w:val="right"/>
+      <w:pPr>
+        <w:ind w:left="2160" w:hanging="180"/>
+      </w:pPr>
+    </w:lvl>
+    <w:lvl w:ilvl="3" w:tplc="0409000F" w:tentative="1">
+      <w:start w:val="1"/>
+      <w:numFmt w:val="decimal"/>
+      <w:lvlText w:val="%4."/>
+      <w:lvlJc w:val="left"/>
+      <w:pPr>
+        <w:ind w:left="2880" w:hanging="360"/>
+      </w:pPr>
+    </w:lvl>
+    <w:lvl w:ilvl="4" w:tplc="04090019" w:tentative="1">
+      <w:start w:val="1"/>
+      <w:numFmt w:val="lowerLetter"/>
+      <w:lvlText w:val="%5."/>
+      <w:lvlJc w:val="left"/>
+      <w:pPr>
+        <w:ind w:left="3600" w:hanging="360"/>
+      </w:pPr>
+    </w:lvl>
+    <w:lvl w:ilvl="5" w:tplc="0409001B" w:tentative="1">
+      <w:start w:val="1"/>
+      <w:numFmt w:val="lowerRoman"/>
+      <w:lvlText w:val="%6."/>
+      <w:lvlJc w:val="right"/>
+      <w:pPr>
+        <w:ind w:left="4320" w:hanging="180"/>
+      </w:pPr>
+    </w:lvl>
+    <w:lvl w:ilvl="6" w:tplc="0409000F" w:tentative="1">
+      <w:start w:val="1"/>
+      <w:numFmt w:val="decimal"/>
+      <w:lvlText w:val="%7."/>
+      <w:lvlJc w:val="left"/>
+      <w:pPr>
+        <w:ind w:left="5040" w:hanging="360"/>
+      </w:pPr>
+    </w:lvl>
+    <w:lvl w:ilvl="7" w:tplc="04090019" w:tentative="1">
+      <w:start w:val="1"/>
+      <w:numFmt w:val="lowerLetter"/>
+      <w:lvlText w:val="%8."/>
+      <w:lvlJc w:val="left"/>
+      <w:pPr>
+        <w:ind w:left="5760" w:hanging="360"/>
+      </w:pPr>
+    </w:lvl>
+    <w:lvl w:ilvl="8" w:tplc="0409001B" w:tentative="1">
+      <w:start w:val="1"/>
+      <w:numFmt w:val="lowerRoman"/>
+      <w:lvlText w:val="%9."/>
+      <w:lvlJc w:val="right"/>
+      <w:pPr>
+        <w:ind w:left="6480" w:hanging="180"/>
+      </w:pPr>
+    </w:lvl>
+  </w:abstractNum>
+  <w:abstractNum w:abstractNumId="11" w15:restartNumberingAfterBreak="0">
     <w:nsid w:val="170CD2DE"/>
     <w:multiLevelType w:val="multilevel"/>
     <w:tmpl w:val="577223D6"/>
@@ -575,7 +830,7 @@
       </w:pPr>
     </w:lvl>
   </w:abstractNum>
-  <w:abstractNum w:abstractNumId="3" w15:restartNumberingAfterBreak="0">
+  <w:abstractNum w:abstractNumId="12" w15:restartNumberingAfterBreak="0">
     <w:nsid w:val="1EFD7D4A"/>
     <w:multiLevelType w:val="multilevel"/>
     <w:tmpl w:val="0C4644FA"/>
@@ -688,7 +943,7 @@
       </w:rPr>
     </w:lvl>
   </w:abstractNum>
-  <w:abstractNum w:abstractNumId="4" w15:restartNumberingAfterBreak="0">
+  <w:abstractNum w:abstractNumId="13" w15:restartNumberingAfterBreak="0">
     <w:nsid w:val="341C6188"/>
     <w:multiLevelType w:val="multilevel"/>
     <w:tmpl w:val="9DDEF6C0"/>
@@ -801,7 +1056,7 @@
       </w:rPr>
     </w:lvl>
   </w:abstractNum>
-  <w:abstractNum w:abstractNumId="5" w15:restartNumberingAfterBreak="0">
+  <w:abstractNum w:abstractNumId="14" w15:restartNumberingAfterBreak="0">
     <w:nsid w:val="48151D6D"/>
     <w:multiLevelType w:val="multilevel"/>
     <w:tmpl w:val="0C4644FA"/>
@@ -915,7 +1170,93 @@
       </w:rPr>
     </w:lvl>
   </w:abstractNum>
-  <w:abstractNum w:abstractNumId="6" w15:restartNumberingAfterBreak="0">
+  <w:abstractNum w:abstractNumId="15" w15:restartNumberingAfterBreak="0">
+    <w:nsid w:val="4D5869EE"/>
+    <w:multiLevelType w:val="hybridMultilevel"/>
+    <w:tmpl w:val="1B7004CC"/>
+    <w:lvl w:ilvl="0" w:tplc="0409000F">
+      <w:start w:val="1"/>
+      <w:numFmt w:val="decimal"/>
+      <w:lvlText w:val="%1."/>
+      <w:lvlJc w:val="left"/>
+      <w:pPr>
+        <w:ind w:left="720" w:hanging="360"/>
+      </w:pPr>
+    </w:lvl>
+    <w:lvl w:ilvl="1" w:tplc="04090019" w:tentative="1">
+      <w:start w:val="1"/>
+      <w:numFmt w:val="lowerLetter"/>
+      <w:lvlText w:val="%2."/>
+      <w:lvlJc w:val="left"/>
+      <w:pPr>
+        <w:ind w:left="1440" w:hanging="360"/>
+      </w:pPr>
+    </w:lvl>
+    <w:lvl w:ilvl="2" w:tplc="0409001B" w:tentative="1">
+      <w:start w:val="1"/>
+      <w:numFmt w:val="lowerRoman"/>
+      <w:lvlText w:val="%3."/>
+      <w:lvlJc w:val="right"/>
+      <w:pPr>
+        <w:ind w:left="2160" w:hanging="180"/>
+      </w:pPr>
+    </w:lvl>
+    <w:lvl w:ilvl="3" w:tplc="0409000F" w:tentative="1">
+      <w:start w:val="1"/>
+      <w:numFmt w:val="decimal"/>
+      <w:lvlText w:val="%4."/>
+      <w:lvlJc w:val="left"/>
+      <w:pPr>
+        <w:ind w:left="2880" w:hanging="360"/>
+      </w:pPr>
+    </w:lvl>
+    <w:lvl w:ilvl="4" w:tplc="04090019" w:tentative="1">
+      <w:start w:val="1"/>
+      <w:numFmt w:val="lowerLetter"/>
+      <w:lvlText w:val="%5."/>
+      <w:lvlJc w:val="left"/>
+      <w:pPr>
+        <w:ind w:left="3600" w:hanging="360"/>
+      </w:pPr>
+    </w:lvl>
+    <w:lvl w:ilvl="5" w:tplc="0409001B" w:tentative="1">
+      <w:start w:val="1"/>
+      <w:numFmt w:val="lowerRoman"/>
+      <w:lvlText w:val="%6."/>
+      <w:lvlJc w:val="right"/>
+      <w:pPr>
+        <w:ind w:left="4320" w:hanging="180"/>
+      </w:pPr>
+    </w:lvl>
+    <w:lvl w:ilvl="6" w:tplc="0409000F" w:tentative="1">
+      <w:start w:val="1"/>
+      <w:numFmt w:val="decimal"/>
+      <w:lvlText w:val="%7."/>
+      <w:lvlJc w:val="left"/>
+      <w:pPr>
+        <w:ind w:left="5040" w:hanging="360"/>
+      </w:pPr>
+    </w:lvl>
+    <w:lvl w:ilvl="7" w:tplc="04090019" w:tentative="1">
+      <w:start w:val="1"/>
+      <w:numFmt w:val="lowerLetter"/>
+      <w:lvlText w:val="%8."/>
+      <w:lvlJc w:val="left"/>
+      <w:pPr>
+        <w:ind w:left="5760" w:hanging="360"/>
+      </w:pPr>
+    </w:lvl>
+    <w:lvl w:ilvl="8" w:tplc="0409001B" w:tentative="1">
+      <w:start w:val="1"/>
+      <w:numFmt w:val="lowerRoman"/>
+      <w:lvlText w:val="%9."/>
+      <w:lvlJc w:val="right"/>
+      <w:pPr>
+        <w:ind w:left="6480" w:hanging="180"/>
+      </w:pPr>
+    </w:lvl>
+  </w:abstractNum>
+  <w:abstractNum w:abstractNumId="16" w15:restartNumberingAfterBreak="0">
     <w:nsid w:val="53540CDF"/>
     <w:multiLevelType w:val="multilevel"/>
     <w:tmpl w:val="F62ED080"/>
@@ -1029,7 +1370,7 @@
       </w:rPr>
     </w:lvl>
   </w:abstractNum>
-  <w:abstractNum w:abstractNumId="7" w15:restartNumberingAfterBreak="0">
+  <w:abstractNum w:abstractNumId="17" w15:restartNumberingAfterBreak="0">
     <w:nsid w:val="539709BA"/>
     <w:multiLevelType w:val="multilevel"/>
     <w:tmpl w:val="9DDEF6C0"/>
@@ -1143,7 +1484,7 @@
       </w:rPr>
     </w:lvl>
   </w:abstractNum>
-  <w:abstractNum w:abstractNumId="8" w15:restartNumberingAfterBreak="0">
+  <w:abstractNum w:abstractNumId="18" w15:restartNumberingAfterBreak="0">
     <w:nsid w:val="6E4655E3"/>
     <w:multiLevelType w:val="multilevel"/>
     <w:tmpl w:val="F62ED080"/>
@@ -1256,218 +1597,727 @@
       </w:rPr>
     </w:lvl>
   </w:abstractNum>
+  <w:abstractNum w:abstractNumId="19" w15:restartNumberingAfterBreak="0">
+    <w:nsid w:val="70720584"/>
+    <w:multiLevelType w:val="hybridMultilevel"/>
+    <w:tmpl w:val="80BC24D6"/>
+    <w:lvl w:ilvl="0" w:tplc="0409000F">
+      <w:start w:val="1"/>
+      <w:numFmt w:val="decimal"/>
+      <w:lvlText w:val="%1."/>
+      <w:lvlJc w:val="left"/>
+      <w:pPr>
+        <w:ind w:left="720" w:hanging="360"/>
+      </w:pPr>
+    </w:lvl>
+    <w:lvl w:ilvl="1" w:tplc="04090019" w:tentative="1">
+      <w:start w:val="1"/>
+      <w:numFmt w:val="lowerLetter"/>
+      <w:lvlText w:val="%2."/>
+      <w:lvlJc w:val="left"/>
+      <w:pPr>
+        <w:ind w:left="1440" w:hanging="360"/>
+      </w:pPr>
+    </w:lvl>
+    <w:lvl w:ilvl="2" w:tplc="0409001B" w:tentative="1">
+      <w:start w:val="1"/>
+      <w:numFmt w:val="lowerRoman"/>
+      <w:lvlText w:val="%3."/>
+      <w:lvlJc w:val="right"/>
+      <w:pPr>
+        <w:ind w:left="2160" w:hanging="180"/>
+      </w:pPr>
+    </w:lvl>
+    <w:lvl w:ilvl="3" w:tplc="0409000F" w:tentative="1">
+      <w:start w:val="1"/>
+      <w:numFmt w:val="decimal"/>
+      <w:lvlText w:val="%4."/>
+      <w:lvlJc w:val="left"/>
+      <w:pPr>
+        <w:ind w:left="2880" w:hanging="360"/>
+      </w:pPr>
+    </w:lvl>
+    <w:lvl w:ilvl="4" w:tplc="04090019" w:tentative="1">
+      <w:start w:val="1"/>
+      <w:numFmt w:val="lowerLetter"/>
+      <w:lvlText w:val="%5."/>
+      <w:lvlJc w:val="left"/>
+      <w:pPr>
+        <w:ind w:left="3600" w:hanging="360"/>
+      </w:pPr>
+    </w:lvl>
+    <w:lvl w:ilvl="5" w:tplc="0409001B" w:tentative="1">
+      <w:start w:val="1"/>
+      <w:numFmt w:val="lowerRoman"/>
+      <w:lvlText w:val="%6."/>
+      <w:lvlJc w:val="right"/>
+      <w:pPr>
+        <w:ind w:left="4320" w:hanging="180"/>
+      </w:pPr>
+    </w:lvl>
+    <w:lvl w:ilvl="6" w:tplc="0409000F" w:tentative="1">
+      <w:start w:val="1"/>
+      <w:numFmt w:val="decimal"/>
+      <w:lvlText w:val="%7."/>
+      <w:lvlJc w:val="left"/>
+      <w:pPr>
+        <w:ind w:left="5040" w:hanging="360"/>
+      </w:pPr>
+    </w:lvl>
+    <w:lvl w:ilvl="7" w:tplc="04090019" w:tentative="1">
+      <w:start w:val="1"/>
+      <w:numFmt w:val="lowerLetter"/>
+      <w:lvlText w:val="%8."/>
+      <w:lvlJc w:val="left"/>
+      <w:pPr>
+        <w:ind w:left="5760" w:hanging="360"/>
+      </w:pPr>
+    </w:lvl>
+    <w:lvl w:ilvl="8" w:tplc="0409001B" w:tentative="1">
+      <w:start w:val="1"/>
+      <w:numFmt w:val="lowerRoman"/>
+      <w:lvlText w:val="%9."/>
+      <w:lvlJc w:val="right"/>
+      <w:pPr>
+        <w:ind w:left="6480" w:hanging="180"/>
+      </w:pPr>
+    </w:lvl>
+  </w:abstractNum>
+  <w:abstractNum w:abstractNumId="20" w15:restartNumberingAfterBreak="0">
+    <w:nsid w:val="78162FB3"/>
+    <w:multiLevelType w:val="hybridMultilevel"/>
+    <w:tmpl w:val="35C04D80"/>
+    <w:lvl w:ilvl="0" w:tplc="C9B0096C">
+      <w:start w:val="1"/>
+      <w:numFmt w:val="decimal"/>
+      <w:pStyle w:val="Numberdlist"/>
+      <w:lvlText w:val="%1."/>
+      <w:lvlJc w:val="left"/>
+      <w:pPr>
+        <w:ind w:left="720" w:hanging="360"/>
+      </w:pPr>
+    </w:lvl>
+    <w:lvl w:ilvl="1" w:tplc="04090019" w:tentative="1">
+      <w:start w:val="1"/>
+      <w:numFmt w:val="lowerLetter"/>
+      <w:lvlText w:val="%2."/>
+      <w:lvlJc w:val="left"/>
+      <w:pPr>
+        <w:ind w:left="1440" w:hanging="360"/>
+      </w:pPr>
+    </w:lvl>
+    <w:lvl w:ilvl="2" w:tplc="0409001B" w:tentative="1">
+      <w:start w:val="1"/>
+      <w:numFmt w:val="lowerRoman"/>
+      <w:lvlText w:val="%3."/>
+      <w:lvlJc w:val="right"/>
+      <w:pPr>
+        <w:ind w:left="2160" w:hanging="180"/>
+      </w:pPr>
+    </w:lvl>
+    <w:lvl w:ilvl="3" w:tplc="0409000F" w:tentative="1">
+      <w:start w:val="1"/>
+      <w:numFmt w:val="decimal"/>
+      <w:lvlText w:val="%4."/>
+      <w:lvlJc w:val="left"/>
+      <w:pPr>
+        <w:ind w:left="2880" w:hanging="360"/>
+      </w:pPr>
+    </w:lvl>
+    <w:lvl w:ilvl="4" w:tplc="04090019" w:tentative="1">
+      <w:start w:val="1"/>
+      <w:numFmt w:val="lowerLetter"/>
+      <w:lvlText w:val="%5."/>
+      <w:lvlJc w:val="left"/>
+      <w:pPr>
+        <w:ind w:left="3600" w:hanging="360"/>
+      </w:pPr>
+    </w:lvl>
+    <w:lvl w:ilvl="5" w:tplc="0409001B" w:tentative="1">
+      <w:start w:val="1"/>
+      <w:numFmt w:val="lowerRoman"/>
+      <w:lvlText w:val="%6."/>
+      <w:lvlJc w:val="right"/>
+      <w:pPr>
+        <w:ind w:left="4320" w:hanging="180"/>
+      </w:pPr>
+    </w:lvl>
+    <w:lvl w:ilvl="6" w:tplc="0409000F" w:tentative="1">
+      <w:start w:val="1"/>
+      <w:numFmt w:val="decimal"/>
+      <w:lvlText w:val="%7."/>
+      <w:lvlJc w:val="left"/>
+      <w:pPr>
+        <w:ind w:left="5040" w:hanging="360"/>
+      </w:pPr>
+    </w:lvl>
+    <w:lvl w:ilvl="7" w:tplc="04090019" w:tentative="1">
+      <w:start w:val="1"/>
+      <w:numFmt w:val="lowerLetter"/>
+      <w:lvlText w:val="%8."/>
+      <w:lvlJc w:val="left"/>
+      <w:pPr>
+        <w:ind w:left="5760" w:hanging="360"/>
+      </w:pPr>
+    </w:lvl>
+    <w:lvl w:ilvl="8" w:tplc="0409001B" w:tentative="1">
+      <w:start w:val="1"/>
+      <w:numFmt w:val="lowerRoman"/>
+      <w:lvlText w:val="%9."/>
+      <w:lvlJc w:val="right"/>
+      <w:pPr>
+        <w:ind w:left="6480" w:hanging="180"/>
+      </w:pPr>
+    </w:lvl>
+  </w:abstractNum>
+  <w:abstractNum w:abstractNumId="21" w15:restartNumberingAfterBreak="0">
+    <w:nsid w:val="7FE848BE"/>
+    <w:multiLevelType w:val="multilevel"/>
+    <w:tmpl w:val="42A4E464"/>
+    <w:styleLink w:val="CurrentList4"/>
+    <w:lvl w:ilvl="0">
+      <w:start w:val="1"/>
+      <w:numFmt w:val="decimal"/>
+      <w:lvlText w:val="%1."/>
+      <w:lvlJc w:val="left"/>
+      <w:pPr>
+        <w:ind w:left="720" w:hanging="360"/>
+      </w:pPr>
+    </w:lvl>
+    <w:lvl w:ilvl="1">
+      <w:start w:val="1"/>
+      <w:numFmt w:val="lowerLetter"/>
+      <w:lvlText w:val="%2."/>
+      <w:lvlJc w:val="left"/>
+      <w:pPr>
+        <w:ind w:left="1440" w:hanging="360"/>
+      </w:pPr>
+    </w:lvl>
+    <w:lvl w:ilvl="2">
+      <w:start w:val="1"/>
+      <w:numFmt w:val="lowerRoman"/>
+      <w:lvlText w:val="%3."/>
+      <w:lvlJc w:val="right"/>
+      <w:pPr>
+        <w:ind w:left="2160" w:hanging="180"/>
+      </w:pPr>
+    </w:lvl>
+    <w:lvl w:ilvl="3">
+      <w:start w:val="1"/>
+      <w:numFmt w:val="decimal"/>
+      <w:lvlText w:val="%4."/>
+      <w:lvlJc w:val="left"/>
+      <w:pPr>
+        <w:ind w:left="2880" w:hanging="360"/>
+      </w:pPr>
+    </w:lvl>
+    <w:lvl w:ilvl="4">
+      <w:start w:val="1"/>
+      <w:numFmt w:val="lowerLetter"/>
+      <w:lvlText w:val="%5."/>
+      <w:lvlJc w:val="left"/>
+      <w:pPr>
+        <w:ind w:left="3600" w:hanging="360"/>
+      </w:pPr>
+    </w:lvl>
+    <w:lvl w:ilvl="5">
+      <w:start w:val="1"/>
+      <w:numFmt w:val="lowerRoman"/>
+      <w:lvlText w:val="%6."/>
+      <w:lvlJc w:val="right"/>
+      <w:pPr>
+        <w:ind w:left="4320" w:hanging="180"/>
+      </w:pPr>
+    </w:lvl>
+    <w:lvl w:ilvl="6">
+      <w:start w:val="1"/>
+      <w:numFmt w:val="decimal"/>
+      <w:lvlText w:val="%7."/>
+      <w:lvlJc w:val="left"/>
+      <w:pPr>
+        <w:ind w:left="5040" w:hanging="360"/>
+      </w:pPr>
+    </w:lvl>
+    <w:lvl w:ilvl="7">
+      <w:start w:val="1"/>
+      <w:numFmt w:val="lowerLetter"/>
+      <w:lvlText w:val="%8."/>
+      <w:lvlJc w:val="left"/>
+      <w:pPr>
+        <w:ind w:left="5760" w:hanging="360"/>
+      </w:pPr>
+    </w:lvl>
+    <w:lvl w:ilvl="8">
+      <w:start w:val="1"/>
+      <w:numFmt w:val="lowerRoman"/>
+      <w:lvlText w:val="%9."/>
+      <w:lvlJc w:val="right"/>
+      <w:pPr>
+        <w:ind w:left="6480" w:hanging="180"/>
+      </w:pPr>
+    </w:lvl>
+  </w:abstractNum>
   <w:num w:numId="1" w16cid:durableId="1595553411">
+    <w:abstractNumId w:val="11"/>
+  </w:num>
+  <w:num w:numId="2" w16cid:durableId="1099182581">
+    <w:abstractNumId w:val="4"/>
+  </w:num>
+  <w:num w:numId="3" w16cid:durableId="1685016887">
+    <w:abstractNumId w:val="5"/>
+  </w:num>
+  <w:num w:numId="4" w16cid:durableId="294485843">
+    <w:abstractNumId w:val="18"/>
+  </w:num>
+  <w:num w:numId="5" w16cid:durableId="1166896542">
+    <w:abstractNumId w:val="12"/>
+  </w:num>
+  <w:num w:numId="6" w16cid:durableId="2142113550">
+    <w:abstractNumId w:val="13"/>
+  </w:num>
+  <w:num w:numId="7" w16cid:durableId="1335256961">
+    <w:abstractNumId w:val="4"/>
+  </w:num>
+  <w:num w:numId="8" w16cid:durableId="1061173115">
+    <w:abstractNumId w:val="5"/>
+  </w:num>
+  <w:num w:numId="9" w16cid:durableId="1665473096">
+    <w:abstractNumId w:val="4"/>
+  </w:num>
+  <w:num w:numId="10" w16cid:durableId="87502116">
+    <w:abstractNumId w:val="5"/>
+  </w:num>
+  <w:num w:numId="11" w16cid:durableId="558787053">
+    <w:abstractNumId w:val="4"/>
+  </w:num>
+  <w:num w:numId="12" w16cid:durableId="754472004">
+    <w:abstractNumId w:val="5"/>
+  </w:num>
+  <w:num w:numId="13" w16cid:durableId="300424118">
+    <w:abstractNumId w:val="4"/>
+  </w:num>
+  <w:num w:numId="14" w16cid:durableId="1770391756">
+    <w:abstractNumId w:val="5"/>
+  </w:num>
+  <w:num w:numId="15" w16cid:durableId="2089382689">
+    <w:abstractNumId w:val="4"/>
+  </w:num>
+  <w:num w:numId="16" w16cid:durableId="921842068">
+    <w:abstractNumId w:val="5"/>
+  </w:num>
+  <w:num w:numId="17" w16cid:durableId="370963195">
+    <w:abstractNumId w:val="4"/>
+  </w:num>
+  <w:num w:numId="18" w16cid:durableId="448814945">
+    <w:abstractNumId w:val="5"/>
+  </w:num>
+  <w:num w:numId="19" w16cid:durableId="170729838">
+    <w:abstractNumId w:val="4"/>
+  </w:num>
+  <w:num w:numId="20" w16cid:durableId="1208835937">
+    <w:abstractNumId w:val="5"/>
+  </w:num>
+  <w:num w:numId="21" w16cid:durableId="2121801296">
+    <w:abstractNumId w:val="4"/>
+  </w:num>
+  <w:num w:numId="22" w16cid:durableId="383602264">
+    <w:abstractNumId w:val="5"/>
+  </w:num>
+  <w:num w:numId="23" w16cid:durableId="57942730">
+    <w:abstractNumId w:val="4"/>
+  </w:num>
+  <w:num w:numId="24" w16cid:durableId="397292892">
+    <w:abstractNumId w:val="5"/>
+  </w:num>
+  <w:num w:numId="25" w16cid:durableId="863203913">
+    <w:abstractNumId w:val="4"/>
+  </w:num>
+  <w:num w:numId="26" w16cid:durableId="389575924">
+    <w:abstractNumId w:val="5"/>
+  </w:num>
+  <w:num w:numId="27" w16cid:durableId="770854498">
+    <w:abstractNumId w:val="4"/>
+  </w:num>
+  <w:num w:numId="28" w16cid:durableId="562713316">
+    <w:abstractNumId w:val="5"/>
+  </w:num>
+  <w:num w:numId="29" w16cid:durableId="906457589">
+    <w:abstractNumId w:val="4"/>
+  </w:num>
+  <w:num w:numId="30" w16cid:durableId="115026812">
+    <w:abstractNumId w:val="5"/>
+  </w:num>
+  <w:num w:numId="31" w16cid:durableId="1969623962">
+    <w:abstractNumId w:val="4"/>
+  </w:num>
+  <w:num w:numId="32" w16cid:durableId="1872104682">
+    <w:abstractNumId w:val="5"/>
+  </w:num>
+  <w:num w:numId="33" w16cid:durableId="821626221">
+    <w:abstractNumId w:val="4"/>
+  </w:num>
+  <w:num w:numId="34" w16cid:durableId="2058235997">
+    <w:abstractNumId w:val="5"/>
+  </w:num>
+  <w:num w:numId="35" w16cid:durableId="808522964">
+    <w:abstractNumId w:val="4"/>
+  </w:num>
+  <w:num w:numId="36" w16cid:durableId="1678582974">
+    <w:abstractNumId w:val="5"/>
+  </w:num>
+  <w:num w:numId="37" w16cid:durableId="156845967">
+    <w:abstractNumId w:val="4"/>
+  </w:num>
+  <w:num w:numId="38" w16cid:durableId="1360350881">
+    <w:abstractNumId w:val="5"/>
+  </w:num>
+  <w:num w:numId="39" w16cid:durableId="1425955554">
+    <w:abstractNumId w:val="4"/>
+  </w:num>
+  <w:num w:numId="40" w16cid:durableId="422260576">
+    <w:abstractNumId w:val="5"/>
+  </w:num>
+  <w:num w:numId="41" w16cid:durableId="1879317065">
+    <w:abstractNumId w:val="4"/>
+  </w:num>
+  <w:num w:numId="42" w16cid:durableId="2098744849">
+    <w:abstractNumId w:val="5"/>
+  </w:num>
+  <w:num w:numId="43" w16cid:durableId="2051802825">
+    <w:abstractNumId w:val="4"/>
+  </w:num>
+  <w:num w:numId="44" w16cid:durableId="631668196">
+    <w:abstractNumId w:val="5"/>
+  </w:num>
+  <w:num w:numId="45" w16cid:durableId="533037043">
+    <w:abstractNumId w:val="4"/>
+  </w:num>
+  <w:num w:numId="46" w16cid:durableId="492988389">
+    <w:abstractNumId w:val="5"/>
+  </w:num>
+  <w:num w:numId="47" w16cid:durableId="1390690504">
+    <w:abstractNumId w:val="4"/>
+  </w:num>
+  <w:num w:numId="48" w16cid:durableId="1145854431">
+    <w:abstractNumId w:val="5"/>
+  </w:num>
+  <w:num w:numId="49" w16cid:durableId="1709984472">
+    <w:abstractNumId w:val="16"/>
+  </w:num>
+  <w:num w:numId="50" w16cid:durableId="1830707486">
+    <w:abstractNumId w:val="4"/>
+  </w:num>
+  <w:num w:numId="51" w16cid:durableId="1187595591">
+    <w:abstractNumId w:val="5"/>
+  </w:num>
+  <w:num w:numId="52" w16cid:durableId="1238637629">
+    <w:abstractNumId w:val="4"/>
+  </w:num>
+  <w:num w:numId="53" w16cid:durableId="1847401043">
+    <w:abstractNumId w:val="5"/>
+  </w:num>
+  <w:num w:numId="54" w16cid:durableId="934509310">
+    <w:abstractNumId w:val="4"/>
+  </w:num>
+  <w:num w:numId="55" w16cid:durableId="1324166416">
+    <w:abstractNumId w:val="5"/>
+  </w:num>
+  <w:num w:numId="56" w16cid:durableId="1525706222">
+    <w:abstractNumId w:val="4"/>
+  </w:num>
+  <w:num w:numId="57" w16cid:durableId="2121298425">
+    <w:abstractNumId w:val="5"/>
+  </w:num>
+  <w:num w:numId="58" w16cid:durableId="1415593911">
+    <w:abstractNumId w:val="4"/>
+  </w:num>
+  <w:num w:numId="59" w16cid:durableId="852454133">
+    <w:abstractNumId w:val="5"/>
+  </w:num>
+  <w:num w:numId="60" w16cid:durableId="131482681">
+    <w:abstractNumId w:val="4"/>
+  </w:num>
+  <w:num w:numId="61" w16cid:durableId="1730613706">
+    <w:abstractNumId w:val="5"/>
+  </w:num>
+  <w:num w:numId="62" w16cid:durableId="1669364524">
+    <w:abstractNumId w:val="4"/>
+  </w:num>
+  <w:num w:numId="63" w16cid:durableId="1208378112">
+    <w:abstractNumId w:val="5"/>
+  </w:num>
+  <w:num w:numId="64" w16cid:durableId="2103213761">
+    <w:abstractNumId w:val="4"/>
+  </w:num>
+  <w:num w:numId="65" w16cid:durableId="912394497">
+    <w:abstractNumId w:val="5"/>
+  </w:num>
+  <w:num w:numId="66" w16cid:durableId="619649482">
+    <w:abstractNumId w:val="14"/>
+  </w:num>
+  <w:num w:numId="67" w16cid:durableId="521162289">
+    <w:abstractNumId w:val="4"/>
+  </w:num>
+  <w:num w:numId="68" w16cid:durableId="600338540">
+    <w:abstractNumId w:val="5"/>
+  </w:num>
+  <w:num w:numId="69" w16cid:durableId="1332290935">
+    <w:abstractNumId w:val="17"/>
+  </w:num>
+  <w:num w:numId="70" w16cid:durableId="494340096">
+    <w:abstractNumId w:val="4"/>
+  </w:num>
+  <w:num w:numId="71" w16cid:durableId="1211842197">
+    <w:abstractNumId w:val="5"/>
+  </w:num>
+  <w:num w:numId="72" w16cid:durableId="63189575">
+    <w:abstractNumId w:val="4"/>
+  </w:num>
+  <w:num w:numId="73" w16cid:durableId="757562100">
+    <w:abstractNumId w:val="5"/>
+  </w:num>
+  <w:num w:numId="74" w16cid:durableId="2132624311">
+    <w:abstractNumId w:val="10"/>
+  </w:num>
+  <w:num w:numId="75" w16cid:durableId="5521163">
+    <w:abstractNumId w:val="4"/>
+  </w:num>
+  <w:num w:numId="76" w16cid:durableId="1642036967">
+    <w:abstractNumId w:val="5"/>
+  </w:num>
+  <w:num w:numId="77" w16cid:durableId="812987981">
+    <w:abstractNumId w:val="19"/>
+  </w:num>
+  <w:num w:numId="78" w16cid:durableId="372925800">
+    <w:abstractNumId w:val="4"/>
+  </w:num>
+  <w:num w:numId="79" w16cid:durableId="665087121">
+    <w:abstractNumId w:val="5"/>
+  </w:num>
+  <w:num w:numId="80" w16cid:durableId="1833988927">
+    <w:abstractNumId w:val="4"/>
+  </w:num>
+  <w:num w:numId="81" w16cid:durableId="284392127">
+    <w:abstractNumId w:val="5"/>
+  </w:num>
+  <w:num w:numId="82" w16cid:durableId="2016959252">
+    <w:abstractNumId w:val="4"/>
+  </w:num>
+  <w:num w:numId="83" w16cid:durableId="1527210087">
+    <w:abstractNumId w:val="5"/>
+  </w:num>
+  <w:num w:numId="84" w16cid:durableId="281767191">
+    <w:abstractNumId w:val="4"/>
+  </w:num>
+  <w:num w:numId="85" w16cid:durableId="341052406">
+    <w:abstractNumId w:val="5"/>
+  </w:num>
+  <w:num w:numId="86" w16cid:durableId="1962610359">
+    <w:abstractNumId w:val="4"/>
+  </w:num>
+  <w:num w:numId="87" w16cid:durableId="583076840">
+    <w:abstractNumId w:val="5"/>
+  </w:num>
+  <w:num w:numId="88" w16cid:durableId="17432754">
+    <w:abstractNumId w:val="15"/>
+  </w:num>
+  <w:num w:numId="89" w16cid:durableId="1053121617">
+    <w:abstractNumId w:val="4"/>
+  </w:num>
+  <w:num w:numId="90" w16cid:durableId="340401583">
+    <w:abstractNumId w:val="5"/>
+  </w:num>
+  <w:num w:numId="91" w16cid:durableId="986855594">
+    <w:abstractNumId w:val="4"/>
+  </w:num>
+  <w:num w:numId="92" w16cid:durableId="168059123">
+    <w:abstractNumId w:val="5"/>
+  </w:num>
+  <w:num w:numId="93" w16cid:durableId="1571496550">
+    <w:abstractNumId w:val="4"/>
+  </w:num>
+  <w:num w:numId="94" w16cid:durableId="1863975676">
+    <w:abstractNumId w:val="5"/>
+  </w:num>
+  <w:num w:numId="95" w16cid:durableId="1747411614">
+    <w:abstractNumId w:val="4"/>
+  </w:num>
+  <w:num w:numId="96" w16cid:durableId="924725008">
+    <w:abstractNumId w:val="5"/>
+  </w:num>
+  <w:num w:numId="97" w16cid:durableId="1847205128">
+    <w:abstractNumId w:val="4"/>
+  </w:num>
+  <w:num w:numId="98" w16cid:durableId="1969318734">
+    <w:abstractNumId w:val="5"/>
+  </w:num>
+  <w:num w:numId="99" w16cid:durableId="1806459663">
+    <w:abstractNumId w:val="5"/>
+  </w:num>
+  <w:num w:numId="100" w16cid:durableId="1593271393">
+    <w:abstractNumId w:val="4"/>
+  </w:num>
+  <w:num w:numId="101" w16cid:durableId="1374306371">
+    <w:abstractNumId w:val="4"/>
+  </w:num>
+  <w:num w:numId="102" w16cid:durableId="594748817">
+    <w:abstractNumId w:val="20"/>
+  </w:num>
+  <w:num w:numId="103" w16cid:durableId="1422526546">
+    <w:abstractNumId w:val="21"/>
+  </w:num>
+  <w:num w:numId="104" w16cid:durableId="1752460066">
+    <w:abstractNumId w:val="0"/>
+  </w:num>
+  <w:num w:numId="105" w16cid:durableId="728110374">
+    <w:abstractNumId w:val="1"/>
+  </w:num>
+  <w:num w:numId="106" w16cid:durableId="696732488">
     <w:abstractNumId w:val="2"/>
   </w:num>
-  <w:num w:numId="2" w16cid:durableId="1099182581">
+  <w:num w:numId="107" w16cid:durableId="9185522">
+    <w:abstractNumId w:val="3"/>
+  </w:num>
+  <w:num w:numId="108" w16cid:durableId="1677996155">
+    <w:abstractNumId w:val="8"/>
+  </w:num>
+  <w:num w:numId="109" w16cid:durableId="128597087">
+    <w:abstractNumId w:val="6"/>
+  </w:num>
+  <w:num w:numId="110" w16cid:durableId="2115664334">
+    <w:abstractNumId w:val="7"/>
+  </w:num>
+  <w:num w:numId="111" w16cid:durableId="2136287126">
+    <w:abstractNumId w:val="9"/>
+  </w:num>
+  <w:num w:numId="112" w16cid:durableId="1185444195">
+    <w:abstractNumId w:val="8"/>
+  </w:num>
+  <w:num w:numId="113" w16cid:durableId="621617215">
     <w:abstractNumId w:val="0"/>
   </w:num>
-  <w:num w:numId="3" w16cid:durableId="1685016887">
+  <w:num w:numId="114" w16cid:durableId="342125840">
     <w:abstractNumId w:val="1"/>
   </w:num>
-  <w:num w:numId="4" w16cid:durableId="294485843">
-    <w:abstractNumId w:val="8"/>
-  </w:num>
-  <w:num w:numId="5" w16cid:durableId="1166896542">
+  <w:num w:numId="115" w16cid:durableId="804466761">
+    <w:abstractNumId w:val="2"/>
+  </w:num>
+  <w:num w:numId="116" w16cid:durableId="791216708">
     <w:abstractNumId w:val="3"/>
   </w:num>
-  <w:num w:numId="6" w16cid:durableId="2142113550">
-    <w:abstractNumId w:val="4"/>
-  </w:num>
-  <w:num w:numId="7" w16cid:durableId="1335256961">
+  <w:num w:numId="117" w16cid:durableId="411852876">
+    <w:abstractNumId w:val="6"/>
+  </w:num>
+  <w:num w:numId="118" w16cid:durableId="205333718">
+    <w:abstractNumId w:val="7"/>
+  </w:num>
+  <w:num w:numId="119" w16cid:durableId="34041199">
+    <w:abstractNumId w:val="9"/>
+  </w:num>
+  <w:num w:numId="120" w16cid:durableId="843935846">
     <w:abstractNumId w:val="0"/>
   </w:num>
-  <w:num w:numId="8" w16cid:durableId="1061173115">
+  <w:num w:numId="121" w16cid:durableId="901719873">
     <w:abstractNumId w:val="1"/>
   </w:num>
-  <w:num w:numId="9" w16cid:durableId="1665473096">
+  <w:num w:numId="122" w16cid:durableId="597375394">
+    <w:abstractNumId w:val="2"/>
+  </w:num>
+  <w:num w:numId="123" w16cid:durableId="1392387578">
+    <w:abstractNumId w:val="3"/>
+  </w:num>
+  <w:num w:numId="124" w16cid:durableId="378626575">
+    <w:abstractNumId w:val="6"/>
+  </w:num>
+  <w:num w:numId="125" w16cid:durableId="1486553497">
+    <w:abstractNumId w:val="7"/>
+  </w:num>
+  <w:num w:numId="126" w16cid:durableId="1895965509">
+    <w:abstractNumId w:val="9"/>
+  </w:num>
+  <w:num w:numId="127" w16cid:durableId="682433994">
     <w:abstractNumId w:val="0"/>
   </w:num>
-  <w:num w:numId="10" w16cid:durableId="87502116">
+  <w:num w:numId="128" w16cid:durableId="327440004">
     <w:abstractNumId w:val="1"/>
   </w:num>
-  <w:num w:numId="11" w16cid:durableId="558787053">
+  <w:num w:numId="129" w16cid:durableId="1862627490">
+    <w:abstractNumId w:val="2"/>
+  </w:num>
+  <w:num w:numId="130" w16cid:durableId="965351544">
+    <w:abstractNumId w:val="3"/>
+  </w:num>
+  <w:num w:numId="131" w16cid:durableId="594900511">
+    <w:abstractNumId w:val="6"/>
+  </w:num>
+  <w:num w:numId="132" w16cid:durableId="1880898604">
+    <w:abstractNumId w:val="7"/>
+  </w:num>
+  <w:num w:numId="133" w16cid:durableId="1741171775">
+    <w:abstractNumId w:val="9"/>
+  </w:num>
+  <w:num w:numId="134" w16cid:durableId="1743603117">
     <w:abstractNumId w:val="0"/>
   </w:num>
-  <w:num w:numId="12" w16cid:durableId="754472004">
+  <w:num w:numId="135" w16cid:durableId="1112700807">
     <w:abstractNumId w:val="1"/>
   </w:num>
-  <w:num w:numId="13" w16cid:durableId="300424118">
+  <w:num w:numId="136" w16cid:durableId="636836634">
+    <w:abstractNumId w:val="2"/>
+  </w:num>
+  <w:num w:numId="137" w16cid:durableId="1711538988">
+    <w:abstractNumId w:val="3"/>
+  </w:num>
+  <w:num w:numId="138" w16cid:durableId="1014838761">
+    <w:abstractNumId w:val="6"/>
+  </w:num>
+  <w:num w:numId="139" w16cid:durableId="367295943">
+    <w:abstractNumId w:val="7"/>
+  </w:num>
+  <w:num w:numId="140" w16cid:durableId="1135294973">
+    <w:abstractNumId w:val="9"/>
+  </w:num>
+  <w:num w:numId="141" w16cid:durableId="919828346">
     <w:abstractNumId w:val="0"/>
   </w:num>
-  <w:num w:numId="14" w16cid:durableId="1770391756">
+  <w:num w:numId="142" w16cid:durableId="844831282">
     <w:abstractNumId w:val="1"/>
   </w:num>
-  <w:num w:numId="15" w16cid:durableId="2089382689">
+  <w:num w:numId="143" w16cid:durableId="238102209">
+    <w:abstractNumId w:val="2"/>
+  </w:num>
+  <w:num w:numId="144" w16cid:durableId="1560630976">
+    <w:abstractNumId w:val="3"/>
+  </w:num>
+  <w:num w:numId="145" w16cid:durableId="1862544610">
+    <w:abstractNumId w:val="6"/>
+  </w:num>
+  <w:num w:numId="146" w16cid:durableId="244535228">
+    <w:abstractNumId w:val="7"/>
+  </w:num>
+  <w:num w:numId="147" w16cid:durableId="1600142070">
+    <w:abstractNumId w:val="9"/>
+  </w:num>
+  <w:num w:numId="148" w16cid:durableId="1848904206">
     <w:abstractNumId w:val="0"/>
   </w:num>
-  <w:num w:numId="16" w16cid:durableId="921842068">
+  <w:num w:numId="149" w16cid:durableId="1918634204">
     <w:abstractNumId w:val="1"/>
   </w:num>
-  <w:num w:numId="17" w16cid:durableId="370963195">
-    <w:abstractNumId w:val="0"/>
-  </w:num>
-  <w:num w:numId="18" w16cid:durableId="448814945">
-    <w:abstractNumId w:val="1"/>
-  </w:num>
-  <w:num w:numId="19" w16cid:durableId="170729838">
-    <w:abstractNumId w:val="0"/>
-  </w:num>
-  <w:num w:numId="20" w16cid:durableId="1208835937">
-    <w:abstractNumId w:val="1"/>
-  </w:num>
-  <w:num w:numId="21" w16cid:durableId="2121801296">
-    <w:abstractNumId w:val="0"/>
-  </w:num>
-  <w:num w:numId="22" w16cid:durableId="383602264">
-    <w:abstractNumId w:val="1"/>
-  </w:num>
-  <w:num w:numId="23" w16cid:durableId="57942730">
-    <w:abstractNumId w:val="0"/>
-  </w:num>
-  <w:num w:numId="24" w16cid:durableId="397292892">
-    <w:abstractNumId w:val="1"/>
-  </w:num>
-  <w:num w:numId="25" w16cid:durableId="863203913">
-    <w:abstractNumId w:val="0"/>
-  </w:num>
-  <w:num w:numId="26" w16cid:durableId="389575924">
-    <w:abstractNumId w:val="1"/>
-  </w:num>
-  <w:num w:numId="27" w16cid:durableId="770854498">
-    <w:abstractNumId w:val="0"/>
-  </w:num>
-  <w:num w:numId="28" w16cid:durableId="562713316">
-    <w:abstractNumId w:val="1"/>
-  </w:num>
-  <w:num w:numId="29" w16cid:durableId="906457589">
-    <w:abstractNumId w:val="0"/>
-  </w:num>
-  <w:num w:numId="30" w16cid:durableId="115026812">
-    <w:abstractNumId w:val="1"/>
-  </w:num>
-  <w:num w:numId="31" w16cid:durableId="1969623962">
-    <w:abstractNumId w:val="0"/>
-  </w:num>
-  <w:num w:numId="32" w16cid:durableId="1872104682">
-    <w:abstractNumId w:val="1"/>
-  </w:num>
-  <w:num w:numId="33" w16cid:durableId="821626221">
-    <w:abstractNumId w:val="0"/>
-  </w:num>
-  <w:num w:numId="34" w16cid:durableId="2058235997">
-    <w:abstractNumId w:val="1"/>
-  </w:num>
-  <w:num w:numId="35" w16cid:durableId="808522964">
-    <w:abstractNumId w:val="0"/>
-  </w:num>
-  <w:num w:numId="36" w16cid:durableId="1678582974">
-    <w:abstractNumId w:val="1"/>
-  </w:num>
-  <w:num w:numId="37" w16cid:durableId="156845967">
-    <w:abstractNumId w:val="0"/>
-  </w:num>
-  <w:num w:numId="38" w16cid:durableId="1360350881">
-    <w:abstractNumId w:val="1"/>
-  </w:num>
-  <w:num w:numId="39" w16cid:durableId="1425955554">
-    <w:abstractNumId w:val="0"/>
-  </w:num>
-  <w:num w:numId="40" w16cid:durableId="422260576">
-    <w:abstractNumId w:val="1"/>
-  </w:num>
-  <w:num w:numId="41" w16cid:durableId="1879317065">
-    <w:abstractNumId w:val="0"/>
-  </w:num>
-  <w:num w:numId="42" w16cid:durableId="2098744849">
-    <w:abstractNumId w:val="1"/>
-  </w:num>
-  <w:num w:numId="43" w16cid:durableId="2051802825">
-    <w:abstractNumId w:val="0"/>
-  </w:num>
-  <w:num w:numId="44" w16cid:durableId="631668196">
-    <w:abstractNumId w:val="1"/>
-  </w:num>
-  <w:num w:numId="45" w16cid:durableId="533037043">
-    <w:abstractNumId w:val="0"/>
-  </w:num>
-  <w:num w:numId="46" w16cid:durableId="492988389">
-    <w:abstractNumId w:val="1"/>
-  </w:num>
-  <w:num w:numId="47" w16cid:durableId="1390690504">
-    <w:abstractNumId w:val="0"/>
-  </w:num>
-  <w:num w:numId="48" w16cid:durableId="1145854431">
-    <w:abstractNumId w:val="1"/>
-  </w:num>
-  <w:num w:numId="49" w16cid:durableId="1709984472">
+  <w:num w:numId="150" w16cid:durableId="311369096">
+    <w:abstractNumId w:val="2"/>
+  </w:num>
+  <w:num w:numId="151" w16cid:durableId="1636449137">
+    <w:abstractNumId w:val="3"/>
+  </w:num>
+  <w:num w:numId="152" w16cid:durableId="422259437">
     <w:abstractNumId w:val="6"/>
   </w:num>
-  <w:num w:numId="50" w16cid:durableId="1830707486">
-    <w:abstractNumId w:val="0"/>
-  </w:num>
-  <w:num w:numId="51" w16cid:durableId="1187595591">
-    <w:abstractNumId w:val="1"/>
-  </w:num>
-  <w:num w:numId="52" w16cid:durableId="1238637629">
-    <w:abstractNumId w:val="0"/>
-  </w:num>
-  <w:num w:numId="53" w16cid:durableId="1847401043">
-    <w:abstractNumId w:val="1"/>
-  </w:num>
-  <w:num w:numId="54" w16cid:durableId="934509310">
-    <w:abstractNumId w:val="0"/>
-  </w:num>
-  <w:num w:numId="55" w16cid:durableId="1324166416">
-    <w:abstractNumId w:val="1"/>
-  </w:num>
-  <w:num w:numId="56" w16cid:durableId="1525706222">
-    <w:abstractNumId w:val="0"/>
-  </w:num>
-  <w:num w:numId="57" w16cid:durableId="2121298425">
-    <w:abstractNumId w:val="1"/>
-  </w:num>
-  <w:num w:numId="58" w16cid:durableId="1415593911">
-    <w:abstractNumId w:val="0"/>
-  </w:num>
-  <w:num w:numId="59" w16cid:durableId="852454133">
-    <w:abstractNumId w:val="1"/>
-  </w:num>
-  <w:num w:numId="60" w16cid:durableId="131482681">
-    <w:abstractNumId w:val="0"/>
-  </w:num>
-  <w:num w:numId="61" w16cid:durableId="1730613706">
-    <w:abstractNumId w:val="1"/>
-  </w:num>
-  <w:num w:numId="62" w16cid:durableId="1669364524">
-    <w:abstractNumId w:val="0"/>
-  </w:num>
-  <w:num w:numId="63" w16cid:durableId="1208378112">
-    <w:abstractNumId w:val="1"/>
-  </w:num>
-  <w:num w:numId="64" w16cid:durableId="2103213761">
-    <w:abstractNumId w:val="0"/>
-  </w:num>
-  <w:num w:numId="65" w16cid:durableId="912394497">
-    <w:abstractNumId w:val="1"/>
-  </w:num>
-  <w:num w:numId="66" w16cid:durableId="619649482">
-    <w:abstractNumId w:val="5"/>
-  </w:num>
-  <w:num w:numId="67" w16cid:durableId="521162289">
-    <w:abstractNumId w:val="0"/>
-  </w:num>
-  <w:num w:numId="68" w16cid:durableId="600338540">
-    <w:abstractNumId w:val="1"/>
-  </w:num>
-  <w:num w:numId="69" w16cid:durableId="1332290935">
+  <w:num w:numId="153" w16cid:durableId="1760516671">
     <w:abstractNumId w:val="7"/>
   </w:num>
-  <w:num w:numId="70" w16cid:durableId="494340096">
-    <w:abstractNumId w:val="0"/>
-  </w:num>
-  <w:num w:numId="71" w16cid:durableId="1211842197">
-    <w:abstractNumId w:val="1"/>
+  <w:num w:numId="154" w16cid:durableId="864177694">
+    <w:abstractNumId w:val="9"/>
   </w:num>
 </w:numbering>
 </file>
@@ -1529,7 +2379,7 @@
     <w:lsdException w:name="toa heading" w:semiHidden="1" w:unhideWhenUsed="1"/>
     <w:lsdException w:name="List" w:semiHidden="1" w:unhideWhenUsed="1"/>
     <w:lsdException w:name="List Bullet" w:semiHidden="1" w:unhideWhenUsed="1"/>
-    <w:lsdException w:name="List Number" w:semiHidden="1" w:unhideWhenUsed="1"/>
+    <w:lsdException w:name="List Number" w:semiHidden="1" w:unhideWhenUsed="1" w:qFormat="1"/>
     <w:lsdException w:name="List 2" w:semiHidden="1" w:unhideWhenUsed="1"/>
     <w:lsdException w:name="List 3" w:semiHidden="1" w:unhideWhenUsed="1"/>
     <w:lsdException w:name="List 4" w:semiHidden="1" w:unhideWhenUsed="1"/>
@@ -1830,6 +2680,10 @@
   <w:style w:type="paragraph" w:default="1" w:styleId="Normal">
     <w:name w:val="Normal"/>
     <w:qFormat/>
+    <w:rsid w:val="00390616"/>
+    <w:pPr>
+      <w:spacing w:line="480" w:lineRule="auto"/>
+    </w:pPr>
   </w:style>
   <w:style w:type="paragraph" w:styleId="Heading1">
     <w:name w:val="heading 1"/>
@@ -1841,7 +2695,7 @@
     <w:pPr>
       <w:keepNext/>
       <w:keepLines/>
-      <w:spacing w:before="480" w:after="120" w:line="480" w:lineRule="auto"/>
+      <w:spacing w:before="480" w:after="120"/>
       <w:outlineLvl w:val="0"/>
     </w:pPr>
     <w:rPr>
@@ -1862,7 +2716,7 @@
     <w:pPr>
       <w:keepNext/>
       <w:keepLines/>
-      <w:spacing w:before="200" w:after="0" w:line="480" w:lineRule="auto"/>
+      <w:spacing w:before="200" w:after="0"/>
       <w:outlineLvl w:val="1"/>
     </w:pPr>
     <w:rPr>
@@ -1882,7 +2736,7 @@
     <w:pPr>
       <w:keepNext/>
       <w:keepLines/>
-      <w:spacing w:before="200" w:after="0" w:line="480" w:lineRule="auto"/>
+      <w:spacing w:before="200" w:after="0"/>
       <w:outlineLvl w:val="2"/>
     </w:pPr>
     <w:rPr>
@@ -1902,7 +2756,7 @@
     <w:pPr>
       <w:keepNext/>
       <w:keepLines/>
-      <w:spacing w:before="200" w:after="0" w:line="480" w:lineRule="auto"/>
+      <w:spacing w:before="200" w:after="0"/>
       <w:outlineLvl w:val="3"/>
     </w:pPr>
     <w:rPr>
@@ -1923,7 +2777,7 @@
     <w:pPr>
       <w:keepNext/>
       <w:keepLines/>
-      <w:spacing w:before="200" w:after="0" w:line="480" w:lineRule="auto"/>
+      <w:spacing w:before="200" w:after="0"/>
       <w:outlineLvl w:val="4"/>
     </w:pPr>
     <w:rPr>
@@ -1944,7 +2798,7 @@
     <w:pPr>
       <w:keepNext/>
       <w:keepLines/>
-      <w:spacing w:before="200" w:after="0" w:line="480" w:lineRule="auto"/>
+      <w:spacing w:before="200" w:after="0"/>
       <w:outlineLvl w:val="5"/>
     </w:pPr>
     <w:rPr>
@@ -1963,7 +2817,7 @@
     <w:pPr>
       <w:keepNext/>
       <w:keepLines/>
-      <w:spacing w:before="200" w:after="0" w:line="480" w:lineRule="auto"/>
+      <w:spacing w:before="200" w:after="0"/>
       <w:outlineLvl w:val="6"/>
     </w:pPr>
     <w:rPr>
@@ -1982,7 +2836,7 @@
     <w:pPr>
       <w:keepNext/>
       <w:keepLines/>
-      <w:spacing w:before="200" w:after="0" w:line="480" w:lineRule="auto"/>
+      <w:spacing w:before="200" w:after="0"/>
       <w:outlineLvl w:val="7"/>
     </w:pPr>
     <w:rPr>
@@ -2001,7 +2855,7 @@
     <w:pPr>
       <w:keepNext/>
       <w:keepLines/>
-      <w:spacing w:before="200" w:after="0" w:line="480" w:lineRule="auto"/>
+      <w:spacing w:before="200" w:after="0"/>
       <w:outlineLvl w:val="8"/>
     </w:pPr>
     <w:rPr>
@@ -2039,10 +2893,11 @@
   <w:style w:type="paragraph" w:styleId="BodyText">
     <w:name w:val="Body Text"/>
     <w:basedOn w:val="Normal"/>
+    <w:link w:val="BodyTextChar"/>
     <w:qFormat/>
     <w:rsid w:val="00CD35A2"/>
     <w:pPr>
-      <w:spacing w:before="180" w:after="180" w:line="480" w:lineRule="auto"/>
+      <w:spacing w:before="180" w:after="180"/>
     </w:pPr>
     <w:rPr>
       <w:rFonts w:cs="Times New Roman"/>
@@ -2442,6 +3297,100 @@
         <w:numId w:val="69"/>
       </w:numPr>
     </w:pPr>
+  </w:style>
+  <w:style w:type="paragraph" w:styleId="ListParagraph">
+    <w:name w:val="List Paragraph"/>
+    <w:basedOn w:val="Normal"/>
+    <w:rsid w:val="00F20A3C"/>
+    <w:pPr>
+      <w:ind w:left="720"/>
+      <w:contextualSpacing/>
+    </w:pPr>
+    <w:rPr>
+      <w:i/>
+    </w:rPr>
+  </w:style>
+  <w:style w:type="paragraph" w:styleId="ListBullet4">
+    <w:name w:val="List Bullet 4"/>
+    <w:basedOn w:val="Normal"/>
+    <w:rsid w:val="009D54EF"/>
+    <w:pPr>
+      <w:numPr>
+        <w:numId w:val="99"/>
+      </w:numPr>
+      <w:contextualSpacing/>
+    </w:pPr>
+  </w:style>
+  <w:style w:type="paragraph" w:styleId="ListBullet5">
+    <w:name w:val="List Bullet 5"/>
+    <w:basedOn w:val="Normal"/>
+    <w:rsid w:val="009D54EF"/>
+    <w:pPr>
+      <w:numPr>
+        <w:numId w:val="101"/>
+      </w:numPr>
+      <w:contextualSpacing/>
+    </w:pPr>
+  </w:style>
+  <w:style w:type="paragraph" w:customStyle="1" w:styleId="numberdlist0">
+    <w:name w:val="numberd list"/>
+    <w:basedOn w:val="ListParagraph"/>
+    <w:qFormat/>
+    <w:rsid w:val="00AA5E34"/>
+    <w:pPr>
+      <w:numPr>
+        <w:numId w:val="102"/>
+      </w:numPr>
+    </w:pPr>
+    <w:rPr>
+      <w:rFonts w:cs="Times New Roman"/>
+    </w:rPr>
+  </w:style>
+  <w:style w:type="paragraph" w:customStyle="1" w:styleId="Numberdlist">
+    <w:name w:val="Numberd list"/>
+    <w:basedOn w:val="ListParagraph"/>
+    <w:qFormat/>
+    <w:rsid w:val="00C527B5"/>
+    <w:pPr>
+      <w:numPr>
+        <w:numId w:val="102"/>
+      </w:numPr>
+    </w:pPr>
+    <w:rPr>
+      <w:rFonts w:cs="Times New Roman"/>
+    </w:rPr>
+  </w:style>
+  <w:style w:type="paragraph" w:styleId="ListNumber">
+    <w:name w:val="List Number"/>
+    <w:basedOn w:val="Normal"/>
+    <w:unhideWhenUsed/>
+    <w:qFormat/>
+    <w:rsid w:val="00C527B5"/>
+    <w:pPr>
+      <w:numPr>
+        <w:numId w:val="112"/>
+      </w:numPr>
+      <w:contextualSpacing/>
+    </w:pPr>
+  </w:style>
+  <w:style w:type="numbering" w:customStyle="1" w:styleId="CurrentList4">
+    <w:name w:val="Current List4"/>
+    <w:uiPriority w:val="99"/>
+    <w:rsid w:val="00C527B5"/>
+    <w:pPr>
+      <w:numPr>
+        <w:numId w:val="103"/>
+      </w:numPr>
+    </w:pPr>
+  </w:style>
+  <w:style w:type="character" w:customStyle="1" w:styleId="BodyTextChar">
+    <w:name w:val="Body Text Char"/>
+    <w:basedOn w:val="DefaultParagraphFont"/>
+    <w:link w:val="BodyText"/>
+    <w:rsid w:val="00C527B5"/>
+    <w:rPr>
+      <w:rFonts w:cs="Times New Roman"/>
+    </w:rPr>
   </w:style>
 </w:styles>
 </file>

--- a/ms/my_template.docx
+++ b/ms/my_template.docx
@@ -48,7 +48,7 @@
       </w:pPr>
       <w:bookmarkStart w:id="0" w:name="heading-1"/>
       <w:r>
-        <w:t>Heading 1</w:t>
+        <w:t xml:space="preserve">Heading 1 </w:t>
       </w:r>
       <w:bookmarkEnd w:id="0"/>
     </w:p>
@@ -176,17 +176,13 @@
     <w:tbl>
       <w:tblPr>
         <w:tblStyle w:val="Table"/>
-        <w:tblW w:w="914" w:type="pct"/>
-        <w:tblBorders>
-          <w:top w:val="none" w:sz="0" w:space="0" w:color="auto"/>
-          <w:bottom w:val="none" w:sz="0" w:space="0" w:color="auto"/>
-        </w:tblBorders>
+        <w:tblW w:w="0" w:type="pct"/>
         <w:tblLook w:val="07E0" w:firstRow="1" w:lastRow="1" w:firstColumn="1" w:lastColumn="1" w:noHBand="1" w:noVBand="1"/>
         <w:tblCaption w:val="Table caption."/>
       </w:tblPr>
       <w:tblGrid>
         <w:gridCol w:w="842"/>
-        <w:gridCol w:w="843"/>
+        <w:gridCol w:w="842"/>
       </w:tblGrid>
       <w:tr>
         <w:trPr>
@@ -195,6 +191,9 @@
         <w:tc>
           <w:tcPr>
             <w:tcW w:w="0" w:type="auto"/>
+            <w:tcBorders>
+              <w:bottom w:val="single" w:sz="0" w:space="0" w:color="auto"/>
+            </w:tcBorders>
             <w:vAlign w:val="bottom"/>
           </w:tcPr>
           <w:p>
@@ -209,6 +208,9 @@
         <w:tc>
           <w:tcPr>
             <w:tcW w:w="0" w:type="auto"/>
+            <w:tcBorders>
+              <w:bottom w:val="single" w:sz="0" w:space="0" w:color="auto"/>
+            </w:tcBorders>
             <w:vAlign w:val="bottom"/>
           </w:tcPr>
           <w:p>
@@ -251,7 +253,7 @@
       </w:tr>
       <w:tr>
         <w:trPr>
-          <w:gridAfter w:val="1"/>
+          <w:cnfStyle w:val="010000000000" w:firstRow="0" w:lastRow="1" w:firstColumn="0" w:lastColumn="0" w:oddVBand="0" w:evenVBand="0" w:oddHBand="0" w:evenHBand="0" w:firstRowFirstColumn="0" w:firstRowLastColumn="0" w:lastRowFirstColumn="0" w:lastRowLastColumn="0"/>
         </w:trPr>
         <w:tc>
           <w:tcPr>
@@ -260,18 +262,23 @@
           <w:p>
             <w:pPr>
               <w:pStyle w:val="Compact"/>
-              <w:tabs>
-                <w:tab w:val="left" w:pos="538"/>
-              </w:tabs>
             </w:pPr>
+            <w:r>
+              <w:t>3</w:t>
+            </w:r>
           </w:p>
+        </w:tc>
+        <w:tc>
+          <w:tcPr>
+            <w:tcW w:w="0" w:type="auto"/>
+          </w:tcPr>
           <w:p>
             <w:pPr>
               <w:pStyle w:val="Compact"/>
-              <w:tabs>
-                <w:tab w:val="left" w:pos="538"/>
-              </w:tabs>
             </w:pPr>
+            <w:r>
+              <w:t>4</w:t>
+            </w:r>
           </w:p>
         </w:tc>
       </w:tr>
@@ -281,12 +288,6 @@
         <w:pStyle w:val="ImageCaption"/>
       </w:pPr>
       <w:r>
-        <w:t xml:space="preserve"> Image </w:t>
-      </w:r>
-      <w:r>
-        <w:t>Caption</w:t>
-      </w:r>
-      <w:r>
         <w:t xml:space="preserve"> </w:t>
       </w:r>
     </w:p>
@@ -294,34 +295,28 @@
       <w:pPr>
         <w:pStyle w:val="ImageCaption"/>
       </w:pPr>
+      <w:r>
+        <w:t xml:space="preserve">Image </w:t>
+      </w:r>
+      <w:r>
+        <w:t>Caption</w:t>
+      </w:r>
+      <w:r>
+        <w:t xml:space="preserve"> </w:t>
+      </w:r>
     </w:p>
-    <w:p>
-      <w:pPr>
-        <w:pStyle w:val="ImageCaption"/>
-      </w:pPr>
-    </w:p>
-    <w:p>
-      <w:pPr>
-        <w:pStyle w:val="ImageCaption"/>
-      </w:pPr>
-    </w:p>
-    <w:p>
-      <w:r>
-        <w:t>Hoge</w:t>
-      </w:r>
-    </w:p>
-    <w:p>
-      <w:r>
-        <w:t>Hoge</w:t>
-      </w:r>
-    </w:p>
-    <w:p/>
     <w:p>
       <w:pPr>
         <w:rPr>
           <w:rFonts w:ascii="Times New Roman" w:hAnsi="Times New Roman" w:cs="Times New Roman"/>
         </w:rPr>
       </w:pPr>
+      <w:r>
+        <w:rPr>
+          <w:rFonts w:ascii="Times New Roman" w:hAnsi="Times New Roman" w:cs="Times New Roman"/>
+        </w:rPr>
+        <w:t xml:space="preserve"> </w:t>
+      </w:r>
     </w:p>
     <w:p>
       <w:pPr>
@@ -330,6 +325,11 @@
       <w:r>
         <w:t>Bibliography</w:t>
       </w:r>
+    </w:p>
+    <w:p>
+      <w:pPr>
+        <w:pStyle w:val="Bibliography"/>
+      </w:pPr>
     </w:p>
     <w:sectPr>
       <w:footerReference w:type="default" r:id="rId9"/>
@@ -453,13 +453,13 @@
 <file path=word/numbering.xml><?xml version="1.0" encoding="utf-8"?>
 <w:numbering xmlns:wpc="http://schemas.microsoft.com/office/word/2010/wordprocessingCanvas" xmlns:cx="http://schemas.microsoft.com/office/drawing/2014/chartex" xmlns:cx1="http://schemas.microsoft.com/office/drawing/2015/9/8/chartex" xmlns:cx2="http://schemas.microsoft.com/office/drawing/2015/10/21/chartex" xmlns:cx3="http://schemas.microsoft.com/office/drawing/2016/5/9/chartex" xmlns:cx4="http://schemas.microsoft.com/office/drawing/2016/5/10/chartex" xmlns:cx5="http://schemas.microsoft.com/office/drawing/2016/5/11/chartex" xmlns:cx6="http://schemas.microsoft.com/office/drawing/2016/5/12/chartex" xmlns:cx7="http://schemas.microsoft.com/office/drawing/2016/5/13/chartex" xmlns:cx8="http://schemas.microsoft.com/office/drawing/2016/5/14/chartex" xmlns:mc="http://schemas.openxmlformats.org/markup-compatibility/2006" xmlns:aink="http://schemas.microsoft.com/office/drawing/2016/ink" xmlns:am3d="http://schemas.microsoft.com/office/drawing/2017/model3d" xmlns:o="urn:schemas-microsoft-com:office:office" xmlns:oel="http://schemas.microsoft.com/office/2019/extlst" xmlns:r="http://schemas.openxmlformats.org/officeDocument/2006/relationships" xmlns:m="http://schemas.openxmlformats.org/officeDocument/2006/math" xmlns:v="urn:schemas-microsoft-com:vml" xmlns:wp14="http://schemas.microsoft.com/office/word/2010/wordprocessingDrawing" xmlns:wp="http://schemas.openxmlformats.org/drawingml/2006/wordprocessingDrawing" xmlns:w10="urn:schemas-microsoft-com:office:word" xmlns:w="http://schemas.openxmlformats.org/wordprocessingml/2006/main" xmlns:w14="http://schemas.microsoft.com/office/word/2010/wordml" xmlns:w15="http://schemas.microsoft.com/office/word/2012/wordml" xmlns:w16cex="http://schemas.microsoft.com/office/word/2018/wordml/cex" xmlns:w16cid="http://schemas.microsoft.com/office/word/2016/wordml/cid" xmlns:w16="http://schemas.microsoft.com/office/word/2018/wordml" xmlns:w16du="http://schemas.microsoft.com/office/word/2023/wordml/word16du" xmlns:w16sdtdh="http://schemas.microsoft.com/office/word/2020/wordml/sdtdatahash" xmlns:w16se="http://schemas.microsoft.com/office/word/2015/wordml/symex" xmlns:wpg="http://schemas.microsoft.com/office/word/2010/wordprocessingGroup" xmlns:wpi="http://schemas.microsoft.com/office/word/2010/wordprocessingInk" xmlns:wne="http://schemas.microsoft.com/office/word/2006/wordml" xmlns:wps="http://schemas.microsoft.com/office/word/2010/wordprocessingShape" mc:Ignorable="w14 w15 w16se w16cid w16 w16cex w16sdtdh wp14">
   <w:abstractNum w:abstractNumId="0" w15:restartNumberingAfterBreak="0">
-    <w:nsid w:val="FFFFFF7C"/>
+    <w:nsid w:val="FFFFFF80"/>
     <w:multiLevelType w:val="singleLevel"/>
-    <w:tmpl w:val="FDFAE49A"/>
+    <w:tmpl w:val="94B21E02"/>
     <w:lvl w:ilvl="0">
       <w:start w:val="1"/>
-      <w:numFmt w:val="decimal"/>
-      <w:lvlText w:val="%1."/>
+      <w:numFmt w:val="bullet"/>
+      <w:lvlText w:val=""/>
       <w:lvlJc w:val="left"/>
       <w:pPr>
         <w:tabs>
@@ -467,16 +467,19 @@
         </w:tabs>
         <w:ind w:left="1800" w:hanging="360"/>
       </w:pPr>
+      <w:rPr>
+        <w:rFonts w:ascii="Symbol" w:hAnsi="Symbol" w:hint="default"/>
+      </w:rPr>
     </w:lvl>
   </w:abstractNum>
   <w:abstractNum w:abstractNumId="1" w15:restartNumberingAfterBreak="0">
-    <w:nsid w:val="FFFFFF7D"/>
+    <w:nsid w:val="FFFFFF81"/>
     <w:multiLevelType w:val="singleLevel"/>
-    <w:tmpl w:val="44584BBE"/>
+    <w:tmpl w:val="735295E0"/>
     <w:lvl w:ilvl="0">
       <w:start w:val="1"/>
-      <w:numFmt w:val="decimal"/>
-      <w:lvlText w:val="%1."/>
+      <w:numFmt w:val="bullet"/>
+      <w:lvlText w:val=""/>
       <w:lvlJc w:val="left"/>
       <w:pPr>
         <w:tabs>
@@ -484,249 +487,12 @@
         </w:tabs>
         <w:ind w:left="1440" w:hanging="360"/>
       </w:pPr>
+      <w:rPr>
+        <w:rFonts w:ascii="Symbol" w:hAnsi="Symbol" w:hint="default"/>
+      </w:rPr>
     </w:lvl>
   </w:abstractNum>
   <w:abstractNum w:abstractNumId="2" w15:restartNumberingAfterBreak="0">
-    <w:nsid w:val="FFFFFF7E"/>
-    <w:multiLevelType w:val="singleLevel"/>
-    <w:tmpl w:val="1DAA61B8"/>
-    <w:lvl w:ilvl="0">
-      <w:start w:val="1"/>
-      <w:numFmt w:val="decimal"/>
-      <w:lvlText w:val="%1."/>
-      <w:lvlJc w:val="left"/>
-      <w:pPr>
-        <w:tabs>
-          <w:tab w:val="num" w:pos="1080"/>
-        </w:tabs>
-        <w:ind w:left="1080" w:hanging="360"/>
-      </w:pPr>
-    </w:lvl>
-  </w:abstractNum>
-  <w:abstractNum w:abstractNumId="3" w15:restartNumberingAfterBreak="0">
-    <w:nsid w:val="FFFFFF7F"/>
-    <w:multiLevelType w:val="singleLevel"/>
-    <w:tmpl w:val="1F2C24BC"/>
-    <w:lvl w:ilvl="0">
-      <w:start w:val="1"/>
-      <w:numFmt w:val="decimal"/>
-      <w:lvlText w:val="%1."/>
-      <w:lvlJc w:val="left"/>
-      <w:pPr>
-        <w:tabs>
-          <w:tab w:val="num" w:pos="720"/>
-        </w:tabs>
-        <w:ind w:left="720" w:hanging="360"/>
-      </w:pPr>
-    </w:lvl>
-  </w:abstractNum>
-  <w:abstractNum w:abstractNumId="4" w15:restartNumberingAfterBreak="0">
-    <w:nsid w:val="FFFFFF80"/>
-    <w:multiLevelType w:val="singleLevel"/>
-    <w:tmpl w:val="9534761E"/>
-    <w:lvl w:ilvl="0">
-      <w:start w:val="1"/>
-      <w:numFmt w:val="bullet"/>
-      <w:pStyle w:val="ListBullet5"/>
-      <w:lvlText w:val=""/>
-      <w:lvlJc w:val="left"/>
-      <w:pPr>
-        <w:tabs>
-          <w:tab w:val="num" w:pos="1800"/>
-        </w:tabs>
-        <w:ind w:left="1800" w:hanging="360"/>
-      </w:pPr>
-      <w:rPr>
-        <w:rFonts w:ascii="Symbol" w:hAnsi="Symbol" w:hint="default"/>
-      </w:rPr>
-    </w:lvl>
-  </w:abstractNum>
-  <w:abstractNum w:abstractNumId="5" w15:restartNumberingAfterBreak="0">
-    <w:nsid w:val="FFFFFF81"/>
-    <w:multiLevelType w:val="singleLevel"/>
-    <w:tmpl w:val="0F2457C2"/>
-    <w:lvl w:ilvl="0">
-      <w:start w:val="1"/>
-      <w:numFmt w:val="bullet"/>
-      <w:pStyle w:val="ListBullet4"/>
-      <w:lvlText w:val=""/>
-      <w:lvlJc w:val="left"/>
-      <w:pPr>
-        <w:tabs>
-          <w:tab w:val="num" w:pos="1440"/>
-        </w:tabs>
-        <w:ind w:left="1440" w:hanging="360"/>
-      </w:pPr>
-      <w:rPr>
-        <w:rFonts w:ascii="Symbol" w:hAnsi="Symbol" w:hint="default"/>
-      </w:rPr>
-    </w:lvl>
-  </w:abstractNum>
-  <w:abstractNum w:abstractNumId="6" w15:restartNumberingAfterBreak="0">
-    <w:nsid w:val="FFFFFF82"/>
-    <w:multiLevelType w:val="singleLevel"/>
-    <w:tmpl w:val="F5FEAC68"/>
-    <w:lvl w:ilvl="0">
-      <w:start w:val="1"/>
-      <w:numFmt w:val="bullet"/>
-      <w:lvlText w:val=""/>
-      <w:lvlJc w:val="left"/>
-      <w:pPr>
-        <w:tabs>
-          <w:tab w:val="num" w:pos="1080"/>
-        </w:tabs>
-        <w:ind w:left="1080" w:hanging="360"/>
-      </w:pPr>
-      <w:rPr>
-        <w:rFonts w:ascii="Symbol" w:hAnsi="Symbol" w:hint="default"/>
-      </w:rPr>
-    </w:lvl>
-  </w:abstractNum>
-  <w:abstractNum w:abstractNumId="7" w15:restartNumberingAfterBreak="0">
-    <w:nsid w:val="FFFFFF83"/>
-    <w:multiLevelType w:val="singleLevel"/>
-    <w:tmpl w:val="C55007F8"/>
-    <w:lvl w:ilvl="0">
-      <w:start w:val="1"/>
-      <w:numFmt w:val="bullet"/>
-      <w:lvlText w:val=""/>
-      <w:lvlJc w:val="left"/>
-      <w:pPr>
-        <w:tabs>
-          <w:tab w:val="num" w:pos="720"/>
-        </w:tabs>
-        <w:ind w:left="720" w:hanging="360"/>
-      </w:pPr>
-      <w:rPr>
-        <w:rFonts w:ascii="Symbol" w:hAnsi="Symbol" w:hint="default"/>
-      </w:rPr>
-    </w:lvl>
-  </w:abstractNum>
-  <w:abstractNum w:abstractNumId="8" w15:restartNumberingAfterBreak="0">
-    <w:nsid w:val="FFFFFF88"/>
-    <w:multiLevelType w:val="singleLevel"/>
-    <w:tmpl w:val="6128907A"/>
-    <w:lvl w:ilvl="0">
-      <w:start w:val="1"/>
-      <w:numFmt w:val="decimal"/>
-      <w:pStyle w:val="ListNumber"/>
-      <w:lvlText w:val="%1."/>
-      <w:lvlJc w:val="left"/>
-      <w:pPr>
-        <w:tabs>
-          <w:tab w:val="num" w:pos="360"/>
-        </w:tabs>
-        <w:ind w:left="360" w:hanging="360"/>
-      </w:pPr>
-    </w:lvl>
-  </w:abstractNum>
-  <w:abstractNum w:abstractNumId="9" w15:restartNumberingAfterBreak="0">
-    <w:nsid w:val="FFFFFF89"/>
-    <w:multiLevelType w:val="singleLevel"/>
-    <w:tmpl w:val="25BAA0F2"/>
-    <w:lvl w:ilvl="0">
-      <w:start w:val="1"/>
-      <w:numFmt w:val="bullet"/>
-      <w:lvlText w:val=""/>
-      <w:lvlJc w:val="left"/>
-      <w:pPr>
-        <w:tabs>
-          <w:tab w:val="num" w:pos="360"/>
-        </w:tabs>
-        <w:ind w:left="360" w:hanging="360"/>
-      </w:pPr>
-      <w:rPr>
-        <w:rFonts w:ascii="Symbol" w:hAnsi="Symbol" w:hint="default"/>
-      </w:rPr>
-    </w:lvl>
-  </w:abstractNum>
-  <w:abstractNum w:abstractNumId="10" w15:restartNumberingAfterBreak="0">
-    <w:nsid w:val="089F7EEA"/>
-    <w:multiLevelType w:val="hybridMultilevel"/>
-    <w:tmpl w:val="540CCBA6"/>
-    <w:lvl w:ilvl="0" w:tplc="0409000F">
-      <w:start w:val="1"/>
-      <w:numFmt w:val="decimal"/>
-      <w:lvlText w:val="%1."/>
-      <w:lvlJc w:val="left"/>
-      <w:pPr>
-        <w:ind w:left="720" w:hanging="360"/>
-      </w:pPr>
-    </w:lvl>
-    <w:lvl w:ilvl="1" w:tplc="04090019" w:tentative="1">
-      <w:start w:val="1"/>
-      <w:numFmt w:val="lowerLetter"/>
-      <w:lvlText w:val="%2."/>
-      <w:lvlJc w:val="left"/>
-      <w:pPr>
-        <w:ind w:left="1440" w:hanging="360"/>
-      </w:pPr>
-    </w:lvl>
-    <w:lvl w:ilvl="2" w:tplc="0409001B" w:tentative="1">
-      <w:start w:val="1"/>
-      <w:numFmt w:val="lowerRoman"/>
-      <w:lvlText w:val="%3."/>
-      <w:lvlJc w:val="right"/>
-      <w:pPr>
-        <w:ind w:left="2160" w:hanging="180"/>
-      </w:pPr>
-    </w:lvl>
-    <w:lvl w:ilvl="3" w:tplc="0409000F" w:tentative="1">
-      <w:start w:val="1"/>
-      <w:numFmt w:val="decimal"/>
-      <w:lvlText w:val="%4."/>
-      <w:lvlJc w:val="left"/>
-      <w:pPr>
-        <w:ind w:left="2880" w:hanging="360"/>
-      </w:pPr>
-    </w:lvl>
-    <w:lvl w:ilvl="4" w:tplc="04090019" w:tentative="1">
-      <w:start w:val="1"/>
-      <w:numFmt w:val="lowerLetter"/>
-      <w:lvlText w:val="%5."/>
-      <w:lvlJc w:val="left"/>
-      <w:pPr>
-        <w:ind w:left="3600" w:hanging="360"/>
-      </w:pPr>
-    </w:lvl>
-    <w:lvl w:ilvl="5" w:tplc="0409001B" w:tentative="1">
-      <w:start w:val="1"/>
-      <w:numFmt w:val="lowerRoman"/>
-      <w:lvlText w:val="%6."/>
-      <w:lvlJc w:val="right"/>
-      <w:pPr>
-        <w:ind w:left="4320" w:hanging="180"/>
-      </w:pPr>
-    </w:lvl>
-    <w:lvl w:ilvl="6" w:tplc="0409000F" w:tentative="1">
-      <w:start w:val="1"/>
-      <w:numFmt w:val="decimal"/>
-      <w:lvlText w:val="%7."/>
-      <w:lvlJc w:val="left"/>
-      <w:pPr>
-        <w:ind w:left="5040" w:hanging="360"/>
-      </w:pPr>
-    </w:lvl>
-    <w:lvl w:ilvl="7" w:tplc="04090019" w:tentative="1">
-      <w:start w:val="1"/>
-      <w:numFmt w:val="lowerLetter"/>
-      <w:lvlText w:val="%8."/>
-      <w:lvlJc w:val="left"/>
-      <w:pPr>
-        <w:ind w:left="5760" w:hanging="360"/>
-      </w:pPr>
-    </w:lvl>
-    <w:lvl w:ilvl="8" w:tplc="0409001B" w:tentative="1">
-      <w:start w:val="1"/>
-      <w:numFmt w:val="lowerRoman"/>
-      <w:lvlText w:val="%9."/>
-      <w:lvlJc w:val="right"/>
-      <w:pPr>
-        <w:ind w:left="6480" w:hanging="180"/>
-      </w:pPr>
-    </w:lvl>
-  </w:abstractNum>
-  <w:abstractNum w:abstractNumId="11" w15:restartNumberingAfterBreak="0">
     <w:nsid w:val="170CD2DE"/>
     <w:multiLevelType w:val="multilevel"/>
     <w:tmpl w:val="577223D6"/>
@@ -830,7 +596,7 @@
       </w:pPr>
     </w:lvl>
   </w:abstractNum>
-  <w:abstractNum w:abstractNumId="12" w15:restartNumberingAfterBreak="0">
+  <w:abstractNum w:abstractNumId="3" w15:restartNumberingAfterBreak="0">
     <w:nsid w:val="1EFD7D4A"/>
     <w:multiLevelType w:val="multilevel"/>
     <w:tmpl w:val="0C4644FA"/>
@@ -943,7 +709,121 @@
       </w:rPr>
     </w:lvl>
   </w:abstractNum>
-  <w:abstractNum w:abstractNumId="13" w15:restartNumberingAfterBreak="0">
+  <w:abstractNum w:abstractNumId="4" w15:restartNumberingAfterBreak="0">
+    <w:nsid w:val="307E17BF"/>
+    <w:multiLevelType w:val="multilevel"/>
+    <w:tmpl w:val="DFE4E456"/>
+    <w:styleLink w:val="CurrentList1"/>
+    <w:lvl w:ilvl="0">
+      <w:start w:val="1"/>
+      <w:numFmt w:val="none"/>
+      <w:lvlText w:val="&lt;h1&gt;"/>
+      <w:lvlJc w:val="left"/>
+      <w:pPr>
+        <w:ind w:left="360" w:hanging="360"/>
+      </w:pPr>
+      <w:rPr>
+        <w:rFonts w:hint="default"/>
+      </w:rPr>
+    </w:lvl>
+    <w:lvl w:ilvl="1">
+      <w:start w:val="1"/>
+      <w:numFmt w:val="none"/>
+      <w:lvlText w:val="&lt;h2&gt;"/>
+      <w:lvlJc w:val="left"/>
+      <w:pPr>
+        <w:ind w:left="720" w:hanging="360"/>
+      </w:pPr>
+      <w:rPr>
+        <w:rFonts w:hint="default"/>
+      </w:rPr>
+    </w:lvl>
+    <w:lvl w:ilvl="2">
+      <w:start w:val="1"/>
+      <w:numFmt w:val="lowerRoman"/>
+      <w:lvlText w:val="%3)"/>
+      <w:lvlJc w:val="left"/>
+      <w:pPr>
+        <w:ind w:left="1080" w:hanging="360"/>
+      </w:pPr>
+      <w:rPr>
+        <w:rFonts w:hint="default"/>
+      </w:rPr>
+    </w:lvl>
+    <w:lvl w:ilvl="3">
+      <w:start w:val="1"/>
+      <w:numFmt w:val="decimal"/>
+      <w:lvlText w:val="(%4)"/>
+      <w:lvlJc w:val="left"/>
+      <w:pPr>
+        <w:ind w:left="1440" w:hanging="360"/>
+      </w:pPr>
+      <w:rPr>
+        <w:rFonts w:hint="default"/>
+      </w:rPr>
+    </w:lvl>
+    <w:lvl w:ilvl="4">
+      <w:start w:val="1"/>
+      <w:numFmt w:val="lowerLetter"/>
+      <w:lvlText w:val="(%5)"/>
+      <w:lvlJc w:val="left"/>
+      <w:pPr>
+        <w:ind w:left="1800" w:hanging="360"/>
+      </w:pPr>
+      <w:rPr>
+        <w:rFonts w:hint="default"/>
+      </w:rPr>
+    </w:lvl>
+    <w:lvl w:ilvl="5">
+      <w:start w:val="1"/>
+      <w:numFmt w:val="lowerRoman"/>
+      <w:lvlText w:val="(%6)"/>
+      <w:lvlJc w:val="left"/>
+      <w:pPr>
+        <w:ind w:left="2160" w:hanging="360"/>
+      </w:pPr>
+      <w:rPr>
+        <w:rFonts w:hint="default"/>
+      </w:rPr>
+    </w:lvl>
+    <w:lvl w:ilvl="6">
+      <w:start w:val="1"/>
+      <w:numFmt w:val="decimal"/>
+      <w:lvlText w:val="%7."/>
+      <w:lvlJc w:val="left"/>
+      <w:pPr>
+        <w:ind w:left="2520" w:hanging="360"/>
+      </w:pPr>
+      <w:rPr>
+        <w:rFonts w:hint="default"/>
+      </w:rPr>
+    </w:lvl>
+    <w:lvl w:ilvl="7">
+      <w:start w:val="1"/>
+      <w:numFmt w:val="lowerLetter"/>
+      <w:lvlText w:val="%8."/>
+      <w:lvlJc w:val="left"/>
+      <w:pPr>
+        <w:ind w:left="2880" w:hanging="360"/>
+      </w:pPr>
+      <w:rPr>
+        <w:rFonts w:hint="default"/>
+      </w:rPr>
+    </w:lvl>
+    <w:lvl w:ilvl="8">
+      <w:start w:val="1"/>
+      <w:numFmt w:val="lowerRoman"/>
+      <w:lvlText w:val="%9."/>
+      <w:lvlJc w:val="left"/>
+      <w:pPr>
+        <w:ind w:left="3240" w:hanging="360"/>
+      </w:pPr>
+      <w:rPr>
+        <w:rFonts w:hint="default"/>
+      </w:rPr>
+    </w:lvl>
+  </w:abstractNum>
+  <w:abstractNum w:abstractNumId="5" w15:restartNumberingAfterBreak="0">
     <w:nsid w:val="341C6188"/>
     <w:multiLevelType w:val="multilevel"/>
     <w:tmpl w:val="9DDEF6C0"/>
@@ -1056,29 +936,202 @@
       </w:rPr>
     </w:lvl>
   </w:abstractNum>
-  <w:abstractNum w:abstractNumId="14" w15:restartNumberingAfterBreak="0">
-    <w:nsid w:val="48151D6D"/>
+  <w:abstractNum w:abstractNumId="6" w15:restartNumberingAfterBreak="0">
+    <w:nsid w:val="393C604E"/>
     <w:multiLevelType w:val="multilevel"/>
-    <w:tmpl w:val="0C4644FA"/>
+    <w:tmpl w:val="0409001D"/>
     <w:styleLink w:val="CurrentList2"/>
     <w:lvl w:ilvl="0">
       <w:start w:val="1"/>
+      <w:numFmt w:val="decimal"/>
+      <w:lvlText w:val="%1)"/>
+      <w:lvlJc w:val="left"/>
+      <w:pPr>
+        <w:ind w:left="360" w:hanging="360"/>
+      </w:pPr>
+    </w:lvl>
+    <w:lvl w:ilvl="1">
+      <w:start w:val="1"/>
+      <w:numFmt w:val="lowerLetter"/>
+      <w:lvlText w:val="%2)"/>
+      <w:lvlJc w:val="left"/>
+      <w:pPr>
+        <w:ind w:left="720" w:hanging="360"/>
+      </w:pPr>
+    </w:lvl>
+    <w:lvl w:ilvl="2">
+      <w:start w:val="1"/>
+      <w:numFmt w:val="lowerRoman"/>
+      <w:lvlText w:val="%3)"/>
+      <w:lvlJc w:val="left"/>
+      <w:pPr>
+        <w:ind w:left="1080" w:hanging="360"/>
+      </w:pPr>
+    </w:lvl>
+    <w:lvl w:ilvl="3">
+      <w:start w:val="1"/>
+      <w:numFmt w:val="decimal"/>
+      <w:lvlText w:val="(%4)"/>
+      <w:lvlJc w:val="left"/>
+      <w:pPr>
+        <w:ind w:left="1440" w:hanging="360"/>
+      </w:pPr>
+    </w:lvl>
+    <w:lvl w:ilvl="4">
+      <w:start w:val="1"/>
+      <w:numFmt w:val="lowerLetter"/>
+      <w:lvlText w:val="(%5)"/>
+      <w:lvlJc w:val="left"/>
+      <w:pPr>
+        <w:ind w:left="1800" w:hanging="360"/>
+      </w:pPr>
+    </w:lvl>
+    <w:lvl w:ilvl="5">
+      <w:start w:val="1"/>
+      <w:numFmt w:val="lowerRoman"/>
+      <w:lvlText w:val="(%6)"/>
+      <w:lvlJc w:val="left"/>
+      <w:pPr>
+        <w:ind w:left="2160" w:hanging="360"/>
+      </w:pPr>
+    </w:lvl>
+    <w:lvl w:ilvl="6">
+      <w:start w:val="1"/>
+      <w:numFmt w:val="decimal"/>
+      <w:lvlText w:val="%7."/>
+      <w:lvlJc w:val="left"/>
+      <w:pPr>
+        <w:ind w:left="2520" w:hanging="360"/>
+      </w:pPr>
+    </w:lvl>
+    <w:lvl w:ilvl="7">
+      <w:start w:val="1"/>
+      <w:numFmt w:val="lowerLetter"/>
+      <w:lvlText w:val="%8."/>
+      <w:lvlJc w:val="left"/>
+      <w:pPr>
+        <w:ind w:left="2880" w:hanging="360"/>
+      </w:pPr>
+    </w:lvl>
+    <w:lvl w:ilvl="8">
+      <w:start w:val="1"/>
+      <w:numFmt w:val="lowerRoman"/>
+      <w:lvlText w:val="%9."/>
+      <w:lvlJc w:val="left"/>
+      <w:pPr>
+        <w:ind w:left="3240" w:hanging="360"/>
+      </w:pPr>
+    </w:lvl>
+  </w:abstractNum>
+  <w:abstractNum w:abstractNumId="7" w15:restartNumberingAfterBreak="0">
+    <w:nsid w:val="4ADA4300"/>
+    <w:multiLevelType w:val="multilevel"/>
+    <w:tmpl w:val="0409001D"/>
+    <w:styleLink w:val="CurrentList3"/>
+    <w:lvl w:ilvl="0">
+      <w:start w:val="1"/>
+      <w:numFmt w:val="decimal"/>
+      <w:lvlText w:val="%1)"/>
+      <w:lvlJc w:val="left"/>
+      <w:pPr>
+        <w:ind w:left="360" w:hanging="360"/>
+      </w:pPr>
+    </w:lvl>
+    <w:lvl w:ilvl="1">
+      <w:start w:val="1"/>
+      <w:numFmt w:val="lowerLetter"/>
+      <w:lvlText w:val="%2)"/>
+      <w:lvlJc w:val="left"/>
+      <w:pPr>
+        <w:ind w:left="720" w:hanging="360"/>
+      </w:pPr>
+    </w:lvl>
+    <w:lvl w:ilvl="2">
+      <w:start w:val="1"/>
+      <w:numFmt w:val="lowerRoman"/>
+      <w:lvlText w:val="%3)"/>
+      <w:lvlJc w:val="left"/>
+      <w:pPr>
+        <w:ind w:left="1080" w:hanging="360"/>
+      </w:pPr>
+    </w:lvl>
+    <w:lvl w:ilvl="3">
+      <w:start w:val="1"/>
+      <w:numFmt w:val="decimal"/>
+      <w:lvlText w:val="(%4)"/>
+      <w:lvlJc w:val="left"/>
+      <w:pPr>
+        <w:ind w:left="1440" w:hanging="360"/>
+      </w:pPr>
+    </w:lvl>
+    <w:lvl w:ilvl="4">
+      <w:start w:val="1"/>
+      <w:numFmt w:val="lowerLetter"/>
+      <w:lvlText w:val="(%5)"/>
+      <w:lvlJc w:val="left"/>
+      <w:pPr>
+        <w:ind w:left="1800" w:hanging="360"/>
+      </w:pPr>
+    </w:lvl>
+    <w:lvl w:ilvl="5">
+      <w:start w:val="1"/>
+      <w:numFmt w:val="lowerRoman"/>
+      <w:lvlText w:val="(%6)"/>
+      <w:lvlJc w:val="left"/>
+      <w:pPr>
+        <w:ind w:left="2160" w:hanging="360"/>
+      </w:pPr>
+    </w:lvl>
+    <w:lvl w:ilvl="6">
+      <w:start w:val="1"/>
+      <w:numFmt w:val="decimal"/>
+      <w:lvlText w:val="%7."/>
+      <w:lvlJc w:val="left"/>
+      <w:pPr>
+        <w:ind w:left="2520" w:hanging="360"/>
+      </w:pPr>
+    </w:lvl>
+    <w:lvl w:ilvl="7">
+      <w:start w:val="1"/>
+      <w:numFmt w:val="lowerLetter"/>
+      <w:lvlText w:val="%8."/>
+      <w:lvlJc w:val="left"/>
+      <w:pPr>
+        <w:ind w:left="2880" w:hanging="360"/>
+      </w:pPr>
+    </w:lvl>
+    <w:lvl w:ilvl="8">
+      <w:start w:val="1"/>
+      <w:numFmt w:val="lowerRoman"/>
+      <w:lvlText w:val="%9."/>
+      <w:lvlJc w:val="left"/>
+      <w:pPr>
+        <w:ind w:left="3240" w:hanging="360"/>
+      </w:pPr>
+    </w:lvl>
+  </w:abstractNum>
+  <w:abstractNum w:abstractNumId="8" w15:restartNumberingAfterBreak="0">
+    <w:nsid w:val="6E4655E3"/>
+    <w:multiLevelType w:val="multilevel"/>
+    <w:tmpl w:val="DFE4E456"/>
+    <w:lvl w:ilvl="0">
+      <w:start w:val="1"/>
+      <w:numFmt w:val="none"/>
+      <w:lvlText w:val="&lt;h1&gt;"/>
+      <w:lvlJc w:val="left"/>
+      <w:pPr>
+        <w:ind w:left="360" w:hanging="360"/>
+      </w:pPr>
+      <w:rPr>
+        <w:rFonts w:hint="default"/>
+      </w:rPr>
+    </w:lvl>
+    <w:lvl w:ilvl="1">
+      <w:start w:val="1"/>
       <w:numFmt w:val="none"/>
       <w:lvlText w:val="&lt;h2&gt;"/>
       <w:lvlJc w:val="left"/>
       <w:pPr>
-        <w:ind w:left="360" w:hanging="360"/>
-      </w:pPr>
-      <w:rPr>
-        <w:rFonts w:hint="default"/>
-      </w:rPr>
-    </w:lvl>
-    <w:lvl w:ilvl="1">
-      <w:start w:val="1"/>
-      <w:numFmt w:val="none"/>
-      <w:lvlText w:val="&lt;h2&gt;"/>
-      <w:lvlJc w:val="left"/>
-      <w:pPr>
         <w:ind w:left="720" w:hanging="360"/>
       </w:pPr>
       <w:rPr>
@@ -1170,1154 +1223,38 @@
       </w:rPr>
     </w:lvl>
   </w:abstractNum>
-  <w:abstractNum w:abstractNumId="15" w15:restartNumberingAfterBreak="0">
-    <w:nsid w:val="4D5869EE"/>
-    <w:multiLevelType w:val="hybridMultilevel"/>
-    <w:tmpl w:val="1B7004CC"/>
-    <w:lvl w:ilvl="0" w:tplc="0409000F">
-      <w:start w:val="1"/>
-      <w:numFmt w:val="decimal"/>
-      <w:lvlText w:val="%1."/>
-      <w:lvlJc w:val="left"/>
-      <w:pPr>
-        <w:ind w:left="720" w:hanging="360"/>
-      </w:pPr>
-    </w:lvl>
-    <w:lvl w:ilvl="1" w:tplc="04090019" w:tentative="1">
-      <w:start w:val="1"/>
-      <w:numFmt w:val="lowerLetter"/>
-      <w:lvlText w:val="%2."/>
-      <w:lvlJc w:val="left"/>
-      <w:pPr>
-        <w:ind w:left="1440" w:hanging="360"/>
-      </w:pPr>
-    </w:lvl>
-    <w:lvl w:ilvl="2" w:tplc="0409001B" w:tentative="1">
-      <w:start w:val="1"/>
-      <w:numFmt w:val="lowerRoman"/>
-      <w:lvlText w:val="%3."/>
-      <w:lvlJc w:val="right"/>
-      <w:pPr>
-        <w:ind w:left="2160" w:hanging="180"/>
-      </w:pPr>
-    </w:lvl>
-    <w:lvl w:ilvl="3" w:tplc="0409000F" w:tentative="1">
-      <w:start w:val="1"/>
-      <w:numFmt w:val="decimal"/>
-      <w:lvlText w:val="%4."/>
-      <w:lvlJc w:val="left"/>
-      <w:pPr>
-        <w:ind w:left="2880" w:hanging="360"/>
-      </w:pPr>
-    </w:lvl>
-    <w:lvl w:ilvl="4" w:tplc="04090019" w:tentative="1">
-      <w:start w:val="1"/>
-      <w:numFmt w:val="lowerLetter"/>
-      <w:lvlText w:val="%5."/>
-      <w:lvlJc w:val="left"/>
-      <w:pPr>
-        <w:ind w:left="3600" w:hanging="360"/>
-      </w:pPr>
-    </w:lvl>
-    <w:lvl w:ilvl="5" w:tplc="0409001B" w:tentative="1">
-      <w:start w:val="1"/>
-      <w:numFmt w:val="lowerRoman"/>
-      <w:lvlText w:val="%6."/>
-      <w:lvlJc w:val="right"/>
-      <w:pPr>
-        <w:ind w:left="4320" w:hanging="180"/>
-      </w:pPr>
-    </w:lvl>
-    <w:lvl w:ilvl="6" w:tplc="0409000F" w:tentative="1">
-      <w:start w:val="1"/>
-      <w:numFmt w:val="decimal"/>
-      <w:lvlText w:val="%7."/>
-      <w:lvlJc w:val="left"/>
-      <w:pPr>
-        <w:ind w:left="5040" w:hanging="360"/>
-      </w:pPr>
-    </w:lvl>
-    <w:lvl w:ilvl="7" w:tplc="04090019" w:tentative="1">
-      <w:start w:val="1"/>
-      <w:numFmt w:val="lowerLetter"/>
-      <w:lvlText w:val="%8."/>
-      <w:lvlJc w:val="left"/>
-      <w:pPr>
-        <w:ind w:left="5760" w:hanging="360"/>
-      </w:pPr>
-    </w:lvl>
-    <w:lvl w:ilvl="8" w:tplc="0409001B" w:tentative="1">
-      <w:start w:val="1"/>
-      <w:numFmt w:val="lowerRoman"/>
-      <w:lvlText w:val="%9."/>
-      <w:lvlJc w:val="right"/>
-      <w:pPr>
-        <w:ind w:left="6480" w:hanging="180"/>
-      </w:pPr>
-    </w:lvl>
-  </w:abstractNum>
-  <w:abstractNum w:abstractNumId="16" w15:restartNumberingAfterBreak="0">
-    <w:nsid w:val="53540CDF"/>
-    <w:multiLevelType w:val="multilevel"/>
-    <w:tmpl w:val="F62ED080"/>
-    <w:styleLink w:val="CurrentList1"/>
-    <w:lvl w:ilvl="0">
-      <w:start w:val="1"/>
-      <w:numFmt w:val="none"/>
-      <w:lvlText w:val="&lt;h1&gt;"/>
-      <w:lvlJc w:val="left"/>
-      <w:pPr>
-        <w:ind w:left="360" w:hanging="360"/>
-      </w:pPr>
-      <w:rPr>
-        <w:rFonts w:hint="default"/>
-      </w:rPr>
-    </w:lvl>
-    <w:lvl w:ilvl="1">
-      <w:start w:val="1"/>
-      <w:numFmt w:val="none"/>
-      <w:lvlText w:val="&lt;h2&gt;"/>
-      <w:lvlJc w:val="left"/>
-      <w:pPr>
-        <w:ind w:left="720" w:hanging="360"/>
-      </w:pPr>
-      <w:rPr>
-        <w:rFonts w:hint="default"/>
-      </w:rPr>
-    </w:lvl>
-    <w:lvl w:ilvl="2">
-      <w:start w:val="1"/>
-      <w:numFmt w:val="lowerRoman"/>
-      <w:lvlText w:val="%3)"/>
-      <w:lvlJc w:val="left"/>
-      <w:pPr>
-        <w:ind w:left="1080" w:hanging="360"/>
-      </w:pPr>
-      <w:rPr>
-        <w:rFonts w:hint="default"/>
-      </w:rPr>
-    </w:lvl>
-    <w:lvl w:ilvl="3">
-      <w:start w:val="1"/>
-      <w:numFmt w:val="decimal"/>
-      <w:lvlText w:val="(%4)"/>
-      <w:lvlJc w:val="left"/>
-      <w:pPr>
-        <w:ind w:left="1440" w:hanging="360"/>
-      </w:pPr>
-      <w:rPr>
-        <w:rFonts w:hint="default"/>
-      </w:rPr>
-    </w:lvl>
-    <w:lvl w:ilvl="4">
-      <w:start w:val="1"/>
-      <w:numFmt w:val="lowerLetter"/>
-      <w:lvlText w:val="(%5)"/>
-      <w:lvlJc w:val="left"/>
-      <w:pPr>
-        <w:ind w:left="1800" w:hanging="360"/>
-      </w:pPr>
-      <w:rPr>
-        <w:rFonts w:hint="default"/>
-      </w:rPr>
-    </w:lvl>
-    <w:lvl w:ilvl="5">
-      <w:start w:val="1"/>
-      <w:numFmt w:val="lowerRoman"/>
-      <w:lvlText w:val="(%6)"/>
-      <w:lvlJc w:val="left"/>
-      <w:pPr>
-        <w:ind w:left="2160" w:hanging="360"/>
-      </w:pPr>
-      <w:rPr>
-        <w:rFonts w:hint="default"/>
-      </w:rPr>
-    </w:lvl>
-    <w:lvl w:ilvl="6">
-      <w:start w:val="1"/>
-      <w:numFmt w:val="decimal"/>
-      <w:lvlText w:val="%7."/>
-      <w:lvlJc w:val="left"/>
-      <w:pPr>
-        <w:ind w:left="2520" w:hanging="360"/>
-      </w:pPr>
-      <w:rPr>
-        <w:rFonts w:hint="default"/>
-      </w:rPr>
-    </w:lvl>
-    <w:lvl w:ilvl="7">
-      <w:start w:val="1"/>
-      <w:numFmt w:val="lowerLetter"/>
-      <w:lvlText w:val="%8."/>
-      <w:lvlJc w:val="left"/>
-      <w:pPr>
-        <w:ind w:left="2880" w:hanging="360"/>
-      </w:pPr>
-      <w:rPr>
-        <w:rFonts w:hint="default"/>
-      </w:rPr>
-    </w:lvl>
-    <w:lvl w:ilvl="8">
-      <w:start w:val="1"/>
-      <w:numFmt w:val="lowerRoman"/>
-      <w:lvlText w:val="%9."/>
-      <w:lvlJc w:val="left"/>
-      <w:pPr>
-        <w:ind w:left="3240" w:hanging="360"/>
-      </w:pPr>
-      <w:rPr>
-        <w:rFonts w:hint="default"/>
-      </w:rPr>
-    </w:lvl>
-  </w:abstractNum>
-  <w:abstractNum w:abstractNumId="17" w15:restartNumberingAfterBreak="0">
-    <w:nsid w:val="539709BA"/>
-    <w:multiLevelType w:val="multilevel"/>
-    <w:tmpl w:val="9DDEF6C0"/>
-    <w:styleLink w:val="CurrentList3"/>
-    <w:lvl w:ilvl="0">
-      <w:start w:val="1"/>
-      <w:numFmt w:val="none"/>
-      <w:lvlText w:val="&lt;h3&gt;"/>
-      <w:lvlJc w:val="left"/>
-      <w:pPr>
-        <w:ind w:left="360" w:hanging="360"/>
-      </w:pPr>
-      <w:rPr>
-        <w:rFonts w:hint="default"/>
-      </w:rPr>
-    </w:lvl>
-    <w:lvl w:ilvl="1">
-      <w:start w:val="1"/>
-      <w:numFmt w:val="none"/>
-      <w:lvlText w:val="&lt;h3&gt;"/>
-      <w:lvlJc w:val="left"/>
-      <w:pPr>
-        <w:ind w:left="720" w:hanging="360"/>
-      </w:pPr>
-      <w:rPr>
-        <w:rFonts w:hint="default"/>
-      </w:rPr>
-    </w:lvl>
-    <w:lvl w:ilvl="2">
-      <w:start w:val="1"/>
-      <w:numFmt w:val="none"/>
-      <w:lvlText w:val="&lt;h3&gt;"/>
-      <w:lvlJc w:val="left"/>
-      <w:pPr>
-        <w:ind w:left="1080" w:hanging="360"/>
-      </w:pPr>
-      <w:rPr>
-        <w:rFonts w:hint="default"/>
-      </w:rPr>
-    </w:lvl>
-    <w:lvl w:ilvl="3">
-      <w:start w:val="1"/>
-      <w:numFmt w:val="decimal"/>
-      <w:lvlText w:val="(%4)"/>
-      <w:lvlJc w:val="left"/>
-      <w:pPr>
-        <w:ind w:left="1440" w:hanging="360"/>
-      </w:pPr>
-      <w:rPr>
-        <w:rFonts w:hint="default"/>
-      </w:rPr>
-    </w:lvl>
-    <w:lvl w:ilvl="4">
-      <w:start w:val="1"/>
-      <w:numFmt w:val="lowerLetter"/>
-      <w:lvlText w:val="(%5)"/>
-      <w:lvlJc w:val="left"/>
-      <w:pPr>
-        <w:ind w:left="1800" w:hanging="360"/>
-      </w:pPr>
-      <w:rPr>
-        <w:rFonts w:hint="default"/>
-      </w:rPr>
-    </w:lvl>
-    <w:lvl w:ilvl="5">
-      <w:start w:val="1"/>
-      <w:numFmt w:val="lowerRoman"/>
-      <w:lvlText w:val="(%6)"/>
-      <w:lvlJc w:val="left"/>
-      <w:pPr>
-        <w:ind w:left="2160" w:hanging="360"/>
-      </w:pPr>
-      <w:rPr>
-        <w:rFonts w:hint="default"/>
-      </w:rPr>
-    </w:lvl>
-    <w:lvl w:ilvl="6">
-      <w:start w:val="1"/>
-      <w:numFmt w:val="decimal"/>
-      <w:lvlText w:val="%7."/>
-      <w:lvlJc w:val="left"/>
-      <w:pPr>
-        <w:ind w:left="2520" w:hanging="360"/>
-      </w:pPr>
-      <w:rPr>
-        <w:rFonts w:hint="default"/>
-      </w:rPr>
-    </w:lvl>
-    <w:lvl w:ilvl="7">
-      <w:start w:val="1"/>
-      <w:numFmt w:val="lowerLetter"/>
-      <w:lvlText w:val="%8."/>
-      <w:lvlJc w:val="left"/>
-      <w:pPr>
-        <w:ind w:left="2880" w:hanging="360"/>
-      </w:pPr>
-      <w:rPr>
-        <w:rFonts w:hint="default"/>
-      </w:rPr>
-    </w:lvl>
-    <w:lvl w:ilvl="8">
-      <w:start w:val="1"/>
-      <w:numFmt w:val="lowerRoman"/>
-      <w:lvlText w:val="%9."/>
-      <w:lvlJc w:val="left"/>
-      <w:pPr>
-        <w:ind w:left="3240" w:hanging="360"/>
-      </w:pPr>
-      <w:rPr>
-        <w:rFonts w:hint="default"/>
-      </w:rPr>
-    </w:lvl>
-  </w:abstractNum>
-  <w:abstractNum w:abstractNumId="18" w15:restartNumberingAfterBreak="0">
-    <w:nsid w:val="6E4655E3"/>
-    <w:multiLevelType w:val="multilevel"/>
-    <w:tmpl w:val="F62ED080"/>
-    <w:lvl w:ilvl="0">
-      <w:start w:val="1"/>
-      <w:numFmt w:val="none"/>
-      <w:lvlText w:val="&lt;h1&gt;"/>
-      <w:lvlJc w:val="left"/>
-      <w:pPr>
-        <w:ind w:left="360" w:hanging="360"/>
-      </w:pPr>
-      <w:rPr>
-        <w:rFonts w:hint="default"/>
-      </w:rPr>
-    </w:lvl>
-    <w:lvl w:ilvl="1">
-      <w:start w:val="1"/>
-      <w:numFmt w:val="none"/>
-      <w:lvlText w:val="&lt;h2&gt;"/>
-      <w:lvlJc w:val="left"/>
-      <w:pPr>
-        <w:ind w:left="720" w:hanging="360"/>
-      </w:pPr>
-      <w:rPr>
-        <w:rFonts w:hint="default"/>
-      </w:rPr>
-    </w:lvl>
-    <w:lvl w:ilvl="2">
-      <w:start w:val="1"/>
-      <w:numFmt w:val="lowerRoman"/>
-      <w:lvlText w:val="%3)"/>
-      <w:lvlJc w:val="left"/>
-      <w:pPr>
-        <w:ind w:left="1080" w:hanging="360"/>
-      </w:pPr>
-      <w:rPr>
-        <w:rFonts w:hint="default"/>
-      </w:rPr>
-    </w:lvl>
-    <w:lvl w:ilvl="3">
-      <w:start w:val="1"/>
-      <w:numFmt w:val="decimal"/>
-      <w:lvlText w:val="(%4)"/>
-      <w:lvlJc w:val="left"/>
-      <w:pPr>
-        <w:ind w:left="1440" w:hanging="360"/>
-      </w:pPr>
-      <w:rPr>
-        <w:rFonts w:hint="default"/>
-      </w:rPr>
-    </w:lvl>
-    <w:lvl w:ilvl="4">
-      <w:start w:val="1"/>
-      <w:numFmt w:val="lowerLetter"/>
-      <w:lvlText w:val="(%5)"/>
-      <w:lvlJc w:val="left"/>
-      <w:pPr>
-        <w:ind w:left="1800" w:hanging="360"/>
-      </w:pPr>
-      <w:rPr>
-        <w:rFonts w:hint="default"/>
-      </w:rPr>
-    </w:lvl>
-    <w:lvl w:ilvl="5">
-      <w:start w:val="1"/>
-      <w:numFmt w:val="lowerRoman"/>
-      <w:lvlText w:val="(%6)"/>
-      <w:lvlJc w:val="left"/>
-      <w:pPr>
-        <w:ind w:left="2160" w:hanging="360"/>
-      </w:pPr>
-      <w:rPr>
-        <w:rFonts w:hint="default"/>
-      </w:rPr>
-    </w:lvl>
-    <w:lvl w:ilvl="6">
-      <w:start w:val="1"/>
-      <w:numFmt w:val="decimal"/>
-      <w:lvlText w:val="%7."/>
-      <w:lvlJc w:val="left"/>
-      <w:pPr>
-        <w:ind w:left="2520" w:hanging="360"/>
-      </w:pPr>
-      <w:rPr>
-        <w:rFonts w:hint="default"/>
-      </w:rPr>
-    </w:lvl>
-    <w:lvl w:ilvl="7">
-      <w:start w:val="1"/>
-      <w:numFmt w:val="lowerLetter"/>
-      <w:lvlText w:val="%8."/>
-      <w:lvlJc w:val="left"/>
-      <w:pPr>
-        <w:ind w:left="2880" w:hanging="360"/>
-      </w:pPr>
-      <w:rPr>
-        <w:rFonts w:hint="default"/>
-      </w:rPr>
-    </w:lvl>
-    <w:lvl w:ilvl="8">
-      <w:start w:val="1"/>
-      <w:numFmt w:val="lowerRoman"/>
-      <w:lvlText w:val="%9."/>
-      <w:lvlJc w:val="left"/>
-      <w:pPr>
-        <w:ind w:left="3240" w:hanging="360"/>
-      </w:pPr>
-      <w:rPr>
-        <w:rFonts w:hint="default"/>
-      </w:rPr>
-    </w:lvl>
-  </w:abstractNum>
-  <w:abstractNum w:abstractNumId="19" w15:restartNumberingAfterBreak="0">
-    <w:nsid w:val="70720584"/>
-    <w:multiLevelType w:val="hybridMultilevel"/>
-    <w:tmpl w:val="80BC24D6"/>
-    <w:lvl w:ilvl="0" w:tplc="0409000F">
-      <w:start w:val="1"/>
-      <w:numFmt w:val="decimal"/>
-      <w:lvlText w:val="%1."/>
-      <w:lvlJc w:val="left"/>
-      <w:pPr>
-        <w:ind w:left="720" w:hanging="360"/>
-      </w:pPr>
-    </w:lvl>
-    <w:lvl w:ilvl="1" w:tplc="04090019" w:tentative="1">
-      <w:start w:val="1"/>
-      <w:numFmt w:val="lowerLetter"/>
-      <w:lvlText w:val="%2."/>
-      <w:lvlJc w:val="left"/>
-      <w:pPr>
-        <w:ind w:left="1440" w:hanging="360"/>
-      </w:pPr>
-    </w:lvl>
-    <w:lvl w:ilvl="2" w:tplc="0409001B" w:tentative="1">
-      <w:start w:val="1"/>
-      <w:numFmt w:val="lowerRoman"/>
-      <w:lvlText w:val="%3."/>
-      <w:lvlJc w:val="right"/>
-      <w:pPr>
-        <w:ind w:left="2160" w:hanging="180"/>
-      </w:pPr>
-    </w:lvl>
-    <w:lvl w:ilvl="3" w:tplc="0409000F" w:tentative="1">
-      <w:start w:val="1"/>
-      <w:numFmt w:val="decimal"/>
-      <w:lvlText w:val="%4."/>
-      <w:lvlJc w:val="left"/>
-      <w:pPr>
-        <w:ind w:left="2880" w:hanging="360"/>
-      </w:pPr>
-    </w:lvl>
-    <w:lvl w:ilvl="4" w:tplc="04090019" w:tentative="1">
-      <w:start w:val="1"/>
-      <w:numFmt w:val="lowerLetter"/>
-      <w:lvlText w:val="%5."/>
-      <w:lvlJc w:val="left"/>
-      <w:pPr>
-        <w:ind w:left="3600" w:hanging="360"/>
-      </w:pPr>
-    </w:lvl>
-    <w:lvl w:ilvl="5" w:tplc="0409001B" w:tentative="1">
-      <w:start w:val="1"/>
-      <w:numFmt w:val="lowerRoman"/>
-      <w:lvlText w:val="%6."/>
-      <w:lvlJc w:val="right"/>
-      <w:pPr>
-        <w:ind w:left="4320" w:hanging="180"/>
-      </w:pPr>
-    </w:lvl>
-    <w:lvl w:ilvl="6" w:tplc="0409000F" w:tentative="1">
-      <w:start w:val="1"/>
-      <w:numFmt w:val="decimal"/>
-      <w:lvlText w:val="%7."/>
-      <w:lvlJc w:val="left"/>
-      <w:pPr>
-        <w:ind w:left="5040" w:hanging="360"/>
-      </w:pPr>
-    </w:lvl>
-    <w:lvl w:ilvl="7" w:tplc="04090019" w:tentative="1">
-      <w:start w:val="1"/>
-      <w:numFmt w:val="lowerLetter"/>
-      <w:lvlText w:val="%8."/>
-      <w:lvlJc w:val="left"/>
-      <w:pPr>
-        <w:ind w:left="5760" w:hanging="360"/>
-      </w:pPr>
-    </w:lvl>
-    <w:lvl w:ilvl="8" w:tplc="0409001B" w:tentative="1">
-      <w:start w:val="1"/>
-      <w:numFmt w:val="lowerRoman"/>
-      <w:lvlText w:val="%9."/>
-      <w:lvlJc w:val="right"/>
-      <w:pPr>
-        <w:ind w:left="6480" w:hanging="180"/>
-      </w:pPr>
-    </w:lvl>
-  </w:abstractNum>
-  <w:abstractNum w:abstractNumId="20" w15:restartNumberingAfterBreak="0">
-    <w:nsid w:val="78162FB3"/>
-    <w:multiLevelType w:val="hybridMultilevel"/>
-    <w:tmpl w:val="35C04D80"/>
-    <w:lvl w:ilvl="0" w:tplc="C9B0096C">
-      <w:start w:val="1"/>
-      <w:numFmt w:val="decimal"/>
-      <w:pStyle w:val="Numberdlist"/>
-      <w:lvlText w:val="%1."/>
-      <w:lvlJc w:val="left"/>
-      <w:pPr>
-        <w:ind w:left="720" w:hanging="360"/>
-      </w:pPr>
-    </w:lvl>
-    <w:lvl w:ilvl="1" w:tplc="04090019" w:tentative="1">
-      <w:start w:val="1"/>
-      <w:numFmt w:val="lowerLetter"/>
-      <w:lvlText w:val="%2."/>
-      <w:lvlJc w:val="left"/>
-      <w:pPr>
-        <w:ind w:left="1440" w:hanging="360"/>
-      </w:pPr>
-    </w:lvl>
-    <w:lvl w:ilvl="2" w:tplc="0409001B" w:tentative="1">
-      <w:start w:val="1"/>
-      <w:numFmt w:val="lowerRoman"/>
-      <w:lvlText w:val="%3."/>
-      <w:lvlJc w:val="right"/>
-      <w:pPr>
-        <w:ind w:left="2160" w:hanging="180"/>
-      </w:pPr>
-    </w:lvl>
-    <w:lvl w:ilvl="3" w:tplc="0409000F" w:tentative="1">
-      <w:start w:val="1"/>
-      <w:numFmt w:val="decimal"/>
-      <w:lvlText w:val="%4."/>
-      <w:lvlJc w:val="left"/>
-      <w:pPr>
-        <w:ind w:left="2880" w:hanging="360"/>
-      </w:pPr>
-    </w:lvl>
-    <w:lvl w:ilvl="4" w:tplc="04090019" w:tentative="1">
-      <w:start w:val="1"/>
-      <w:numFmt w:val="lowerLetter"/>
-      <w:lvlText w:val="%5."/>
-      <w:lvlJc w:val="left"/>
-      <w:pPr>
-        <w:ind w:left="3600" w:hanging="360"/>
-      </w:pPr>
-    </w:lvl>
-    <w:lvl w:ilvl="5" w:tplc="0409001B" w:tentative="1">
-      <w:start w:val="1"/>
-      <w:numFmt w:val="lowerRoman"/>
-      <w:lvlText w:val="%6."/>
-      <w:lvlJc w:val="right"/>
-      <w:pPr>
-        <w:ind w:left="4320" w:hanging="180"/>
-      </w:pPr>
-    </w:lvl>
-    <w:lvl w:ilvl="6" w:tplc="0409000F" w:tentative="1">
-      <w:start w:val="1"/>
-      <w:numFmt w:val="decimal"/>
-      <w:lvlText w:val="%7."/>
-      <w:lvlJc w:val="left"/>
-      <w:pPr>
-        <w:ind w:left="5040" w:hanging="360"/>
-      </w:pPr>
-    </w:lvl>
-    <w:lvl w:ilvl="7" w:tplc="04090019" w:tentative="1">
-      <w:start w:val="1"/>
-      <w:numFmt w:val="lowerLetter"/>
-      <w:lvlText w:val="%8."/>
-      <w:lvlJc w:val="left"/>
-      <w:pPr>
-        <w:ind w:left="5760" w:hanging="360"/>
-      </w:pPr>
-    </w:lvl>
-    <w:lvl w:ilvl="8" w:tplc="0409001B" w:tentative="1">
-      <w:start w:val="1"/>
-      <w:numFmt w:val="lowerRoman"/>
-      <w:lvlText w:val="%9."/>
-      <w:lvlJc w:val="right"/>
-      <w:pPr>
-        <w:ind w:left="6480" w:hanging="180"/>
-      </w:pPr>
-    </w:lvl>
-  </w:abstractNum>
-  <w:abstractNum w:abstractNumId="21" w15:restartNumberingAfterBreak="0">
-    <w:nsid w:val="7FE848BE"/>
-    <w:multiLevelType w:val="multilevel"/>
-    <w:tmpl w:val="42A4E464"/>
-    <w:styleLink w:val="CurrentList4"/>
-    <w:lvl w:ilvl="0">
-      <w:start w:val="1"/>
-      <w:numFmt w:val="decimal"/>
-      <w:lvlText w:val="%1."/>
-      <w:lvlJc w:val="left"/>
-      <w:pPr>
-        <w:ind w:left="720" w:hanging="360"/>
-      </w:pPr>
-    </w:lvl>
-    <w:lvl w:ilvl="1">
-      <w:start w:val="1"/>
-      <w:numFmt w:val="lowerLetter"/>
-      <w:lvlText w:val="%2."/>
-      <w:lvlJc w:val="left"/>
-      <w:pPr>
-        <w:ind w:left="1440" w:hanging="360"/>
-      </w:pPr>
-    </w:lvl>
-    <w:lvl w:ilvl="2">
-      <w:start w:val="1"/>
-      <w:numFmt w:val="lowerRoman"/>
-      <w:lvlText w:val="%3."/>
-      <w:lvlJc w:val="right"/>
-      <w:pPr>
-        <w:ind w:left="2160" w:hanging="180"/>
-      </w:pPr>
-    </w:lvl>
-    <w:lvl w:ilvl="3">
-      <w:start w:val="1"/>
-      <w:numFmt w:val="decimal"/>
-      <w:lvlText w:val="%4."/>
-      <w:lvlJc w:val="left"/>
-      <w:pPr>
-        <w:ind w:left="2880" w:hanging="360"/>
-      </w:pPr>
-    </w:lvl>
-    <w:lvl w:ilvl="4">
-      <w:start w:val="1"/>
-      <w:numFmt w:val="lowerLetter"/>
-      <w:lvlText w:val="%5."/>
-      <w:lvlJc w:val="left"/>
-      <w:pPr>
-        <w:ind w:left="3600" w:hanging="360"/>
-      </w:pPr>
-    </w:lvl>
-    <w:lvl w:ilvl="5">
-      <w:start w:val="1"/>
-      <w:numFmt w:val="lowerRoman"/>
-      <w:lvlText w:val="%6."/>
-      <w:lvlJc w:val="right"/>
-      <w:pPr>
-        <w:ind w:left="4320" w:hanging="180"/>
-      </w:pPr>
-    </w:lvl>
-    <w:lvl w:ilvl="6">
-      <w:start w:val="1"/>
-      <w:numFmt w:val="decimal"/>
-      <w:lvlText w:val="%7."/>
-      <w:lvlJc w:val="left"/>
-      <w:pPr>
-        <w:ind w:left="5040" w:hanging="360"/>
-      </w:pPr>
-    </w:lvl>
-    <w:lvl w:ilvl="7">
-      <w:start w:val="1"/>
-      <w:numFmt w:val="lowerLetter"/>
-      <w:lvlText w:val="%8."/>
-      <w:lvlJc w:val="left"/>
-      <w:pPr>
-        <w:ind w:left="5760" w:hanging="360"/>
-      </w:pPr>
-    </w:lvl>
-    <w:lvl w:ilvl="8">
-      <w:start w:val="1"/>
-      <w:numFmt w:val="lowerRoman"/>
-      <w:lvlText w:val="%9."/>
-      <w:lvlJc w:val="right"/>
-      <w:pPr>
-        <w:ind w:left="6480" w:hanging="180"/>
-      </w:pPr>
-    </w:lvl>
-  </w:abstractNum>
   <w:num w:numId="1" w16cid:durableId="1595553411">
-    <w:abstractNumId w:val="11"/>
+    <w:abstractNumId w:val="2"/>
   </w:num>
   <w:num w:numId="2" w16cid:durableId="1099182581">
+    <w:abstractNumId w:val="0"/>
+  </w:num>
+  <w:num w:numId="3" w16cid:durableId="1685016887">
+    <w:abstractNumId w:val="1"/>
+  </w:num>
+  <w:num w:numId="4" w16cid:durableId="294485843">
+    <w:abstractNumId w:val="8"/>
+  </w:num>
+  <w:num w:numId="5" w16cid:durableId="1166896542">
+    <w:abstractNumId w:val="3"/>
+  </w:num>
+  <w:num w:numId="6" w16cid:durableId="2142113550">
+    <w:abstractNumId w:val="5"/>
+  </w:num>
+  <w:num w:numId="7" w16cid:durableId="1568998361">
+    <w:abstractNumId w:val="0"/>
+  </w:num>
+  <w:num w:numId="8" w16cid:durableId="1475364943">
+    <w:abstractNumId w:val="1"/>
+  </w:num>
+  <w:num w:numId="9" w16cid:durableId="1086609667">
     <w:abstractNumId w:val="4"/>
   </w:num>
-  <w:num w:numId="3" w16cid:durableId="1685016887">
-    <w:abstractNumId w:val="5"/>
-  </w:num>
-  <w:num w:numId="4" w16cid:durableId="294485843">
-    <w:abstractNumId w:val="18"/>
-  </w:num>
-  <w:num w:numId="5" w16cid:durableId="1166896542">
-    <w:abstractNumId w:val="12"/>
-  </w:num>
-  <w:num w:numId="6" w16cid:durableId="2142113550">
-    <w:abstractNumId w:val="13"/>
-  </w:num>
-  <w:num w:numId="7" w16cid:durableId="1335256961">
-    <w:abstractNumId w:val="4"/>
-  </w:num>
-  <w:num w:numId="8" w16cid:durableId="1061173115">
-    <w:abstractNumId w:val="5"/>
-  </w:num>
-  <w:num w:numId="9" w16cid:durableId="1665473096">
-    <w:abstractNumId w:val="4"/>
-  </w:num>
-  <w:num w:numId="10" w16cid:durableId="87502116">
-    <w:abstractNumId w:val="5"/>
-  </w:num>
-  <w:num w:numId="11" w16cid:durableId="558787053">
-    <w:abstractNumId w:val="4"/>
-  </w:num>
-  <w:num w:numId="12" w16cid:durableId="754472004">
-    <w:abstractNumId w:val="5"/>
-  </w:num>
-  <w:num w:numId="13" w16cid:durableId="300424118">
-    <w:abstractNumId w:val="4"/>
-  </w:num>
-  <w:num w:numId="14" w16cid:durableId="1770391756">
-    <w:abstractNumId w:val="5"/>
-  </w:num>
-  <w:num w:numId="15" w16cid:durableId="2089382689">
-    <w:abstractNumId w:val="4"/>
-  </w:num>
-  <w:num w:numId="16" w16cid:durableId="921842068">
-    <w:abstractNumId w:val="5"/>
-  </w:num>
-  <w:num w:numId="17" w16cid:durableId="370963195">
-    <w:abstractNumId w:val="4"/>
-  </w:num>
-  <w:num w:numId="18" w16cid:durableId="448814945">
-    <w:abstractNumId w:val="5"/>
-  </w:num>
-  <w:num w:numId="19" w16cid:durableId="170729838">
-    <w:abstractNumId w:val="4"/>
-  </w:num>
-  <w:num w:numId="20" w16cid:durableId="1208835937">
-    <w:abstractNumId w:val="5"/>
-  </w:num>
-  <w:num w:numId="21" w16cid:durableId="2121801296">
-    <w:abstractNumId w:val="4"/>
-  </w:num>
-  <w:num w:numId="22" w16cid:durableId="383602264">
-    <w:abstractNumId w:val="5"/>
-  </w:num>
-  <w:num w:numId="23" w16cid:durableId="57942730">
-    <w:abstractNumId w:val="4"/>
-  </w:num>
-  <w:num w:numId="24" w16cid:durableId="397292892">
-    <w:abstractNumId w:val="5"/>
-  </w:num>
-  <w:num w:numId="25" w16cid:durableId="863203913">
-    <w:abstractNumId w:val="4"/>
-  </w:num>
-  <w:num w:numId="26" w16cid:durableId="389575924">
-    <w:abstractNumId w:val="5"/>
-  </w:num>
-  <w:num w:numId="27" w16cid:durableId="770854498">
-    <w:abstractNumId w:val="4"/>
-  </w:num>
-  <w:num w:numId="28" w16cid:durableId="562713316">
-    <w:abstractNumId w:val="5"/>
-  </w:num>
-  <w:num w:numId="29" w16cid:durableId="906457589">
-    <w:abstractNumId w:val="4"/>
-  </w:num>
-  <w:num w:numId="30" w16cid:durableId="115026812">
-    <w:abstractNumId w:val="5"/>
-  </w:num>
-  <w:num w:numId="31" w16cid:durableId="1969623962">
-    <w:abstractNumId w:val="4"/>
-  </w:num>
-  <w:num w:numId="32" w16cid:durableId="1872104682">
-    <w:abstractNumId w:val="5"/>
-  </w:num>
-  <w:num w:numId="33" w16cid:durableId="821626221">
-    <w:abstractNumId w:val="4"/>
-  </w:num>
-  <w:num w:numId="34" w16cid:durableId="2058235997">
-    <w:abstractNumId w:val="5"/>
-  </w:num>
-  <w:num w:numId="35" w16cid:durableId="808522964">
-    <w:abstractNumId w:val="4"/>
-  </w:num>
-  <w:num w:numId="36" w16cid:durableId="1678582974">
-    <w:abstractNumId w:val="5"/>
-  </w:num>
-  <w:num w:numId="37" w16cid:durableId="156845967">
-    <w:abstractNumId w:val="4"/>
-  </w:num>
-  <w:num w:numId="38" w16cid:durableId="1360350881">
-    <w:abstractNumId w:val="5"/>
-  </w:num>
-  <w:num w:numId="39" w16cid:durableId="1425955554">
-    <w:abstractNumId w:val="4"/>
-  </w:num>
-  <w:num w:numId="40" w16cid:durableId="422260576">
-    <w:abstractNumId w:val="5"/>
-  </w:num>
-  <w:num w:numId="41" w16cid:durableId="1879317065">
-    <w:abstractNumId w:val="4"/>
-  </w:num>
-  <w:num w:numId="42" w16cid:durableId="2098744849">
-    <w:abstractNumId w:val="5"/>
-  </w:num>
-  <w:num w:numId="43" w16cid:durableId="2051802825">
-    <w:abstractNumId w:val="4"/>
-  </w:num>
-  <w:num w:numId="44" w16cid:durableId="631668196">
-    <w:abstractNumId w:val="5"/>
-  </w:num>
-  <w:num w:numId="45" w16cid:durableId="533037043">
-    <w:abstractNumId w:val="4"/>
-  </w:num>
-  <w:num w:numId="46" w16cid:durableId="492988389">
-    <w:abstractNumId w:val="5"/>
-  </w:num>
-  <w:num w:numId="47" w16cid:durableId="1390690504">
-    <w:abstractNumId w:val="4"/>
-  </w:num>
-  <w:num w:numId="48" w16cid:durableId="1145854431">
-    <w:abstractNumId w:val="5"/>
-  </w:num>
-  <w:num w:numId="49" w16cid:durableId="1709984472">
-    <w:abstractNumId w:val="16"/>
-  </w:num>
-  <w:num w:numId="50" w16cid:durableId="1830707486">
-    <w:abstractNumId w:val="4"/>
-  </w:num>
-  <w:num w:numId="51" w16cid:durableId="1187595591">
-    <w:abstractNumId w:val="5"/>
-  </w:num>
-  <w:num w:numId="52" w16cid:durableId="1238637629">
-    <w:abstractNumId w:val="4"/>
-  </w:num>
-  <w:num w:numId="53" w16cid:durableId="1847401043">
-    <w:abstractNumId w:val="5"/>
-  </w:num>
-  <w:num w:numId="54" w16cid:durableId="934509310">
-    <w:abstractNumId w:val="4"/>
-  </w:num>
-  <w:num w:numId="55" w16cid:durableId="1324166416">
-    <w:abstractNumId w:val="5"/>
-  </w:num>
-  <w:num w:numId="56" w16cid:durableId="1525706222">
-    <w:abstractNumId w:val="4"/>
-  </w:num>
-  <w:num w:numId="57" w16cid:durableId="2121298425">
-    <w:abstractNumId w:val="5"/>
-  </w:num>
-  <w:num w:numId="58" w16cid:durableId="1415593911">
-    <w:abstractNumId w:val="4"/>
-  </w:num>
-  <w:num w:numId="59" w16cid:durableId="852454133">
-    <w:abstractNumId w:val="5"/>
-  </w:num>
-  <w:num w:numId="60" w16cid:durableId="131482681">
-    <w:abstractNumId w:val="4"/>
-  </w:num>
-  <w:num w:numId="61" w16cid:durableId="1730613706">
-    <w:abstractNumId w:val="5"/>
-  </w:num>
-  <w:num w:numId="62" w16cid:durableId="1669364524">
-    <w:abstractNumId w:val="4"/>
-  </w:num>
-  <w:num w:numId="63" w16cid:durableId="1208378112">
-    <w:abstractNumId w:val="5"/>
-  </w:num>
-  <w:num w:numId="64" w16cid:durableId="2103213761">
-    <w:abstractNumId w:val="4"/>
-  </w:num>
-  <w:num w:numId="65" w16cid:durableId="912394497">
-    <w:abstractNumId w:val="5"/>
-  </w:num>
-  <w:num w:numId="66" w16cid:durableId="619649482">
-    <w:abstractNumId w:val="14"/>
-  </w:num>
-  <w:num w:numId="67" w16cid:durableId="521162289">
-    <w:abstractNumId w:val="4"/>
-  </w:num>
-  <w:num w:numId="68" w16cid:durableId="600338540">
-    <w:abstractNumId w:val="5"/>
-  </w:num>
-  <w:num w:numId="69" w16cid:durableId="1332290935">
-    <w:abstractNumId w:val="17"/>
-  </w:num>
-  <w:num w:numId="70" w16cid:durableId="494340096">
-    <w:abstractNumId w:val="4"/>
-  </w:num>
-  <w:num w:numId="71" w16cid:durableId="1211842197">
-    <w:abstractNumId w:val="5"/>
-  </w:num>
-  <w:num w:numId="72" w16cid:durableId="63189575">
-    <w:abstractNumId w:val="4"/>
-  </w:num>
-  <w:num w:numId="73" w16cid:durableId="757562100">
-    <w:abstractNumId w:val="5"/>
-  </w:num>
-  <w:num w:numId="74" w16cid:durableId="2132624311">
-    <w:abstractNumId w:val="10"/>
-  </w:num>
-  <w:num w:numId="75" w16cid:durableId="5521163">
-    <w:abstractNumId w:val="4"/>
-  </w:num>
-  <w:num w:numId="76" w16cid:durableId="1642036967">
-    <w:abstractNumId w:val="5"/>
-  </w:num>
-  <w:num w:numId="77" w16cid:durableId="812987981">
-    <w:abstractNumId w:val="19"/>
-  </w:num>
-  <w:num w:numId="78" w16cid:durableId="372925800">
-    <w:abstractNumId w:val="4"/>
-  </w:num>
-  <w:num w:numId="79" w16cid:durableId="665087121">
-    <w:abstractNumId w:val="5"/>
-  </w:num>
-  <w:num w:numId="80" w16cid:durableId="1833988927">
-    <w:abstractNumId w:val="4"/>
-  </w:num>
-  <w:num w:numId="81" w16cid:durableId="284392127">
-    <w:abstractNumId w:val="5"/>
-  </w:num>
-  <w:num w:numId="82" w16cid:durableId="2016959252">
-    <w:abstractNumId w:val="4"/>
-  </w:num>
-  <w:num w:numId="83" w16cid:durableId="1527210087">
-    <w:abstractNumId w:val="5"/>
-  </w:num>
-  <w:num w:numId="84" w16cid:durableId="281767191">
-    <w:abstractNumId w:val="4"/>
-  </w:num>
-  <w:num w:numId="85" w16cid:durableId="341052406">
-    <w:abstractNumId w:val="5"/>
-  </w:num>
-  <w:num w:numId="86" w16cid:durableId="1962610359">
-    <w:abstractNumId w:val="4"/>
-  </w:num>
-  <w:num w:numId="87" w16cid:durableId="583076840">
-    <w:abstractNumId w:val="5"/>
-  </w:num>
-  <w:num w:numId="88" w16cid:durableId="17432754">
-    <w:abstractNumId w:val="15"/>
-  </w:num>
-  <w:num w:numId="89" w16cid:durableId="1053121617">
-    <w:abstractNumId w:val="4"/>
-  </w:num>
-  <w:num w:numId="90" w16cid:durableId="340401583">
-    <w:abstractNumId w:val="5"/>
-  </w:num>
-  <w:num w:numId="91" w16cid:durableId="986855594">
-    <w:abstractNumId w:val="4"/>
-  </w:num>
-  <w:num w:numId="92" w16cid:durableId="168059123">
-    <w:abstractNumId w:val="5"/>
-  </w:num>
-  <w:num w:numId="93" w16cid:durableId="1571496550">
-    <w:abstractNumId w:val="4"/>
-  </w:num>
-  <w:num w:numId="94" w16cid:durableId="1863975676">
-    <w:abstractNumId w:val="5"/>
-  </w:num>
-  <w:num w:numId="95" w16cid:durableId="1747411614">
-    <w:abstractNumId w:val="4"/>
-  </w:num>
-  <w:num w:numId="96" w16cid:durableId="924725008">
-    <w:abstractNumId w:val="5"/>
-  </w:num>
-  <w:num w:numId="97" w16cid:durableId="1847205128">
-    <w:abstractNumId w:val="4"/>
-  </w:num>
-  <w:num w:numId="98" w16cid:durableId="1969318734">
-    <w:abstractNumId w:val="5"/>
-  </w:num>
-  <w:num w:numId="99" w16cid:durableId="1806459663">
-    <w:abstractNumId w:val="5"/>
-  </w:num>
-  <w:num w:numId="100" w16cid:durableId="1593271393">
-    <w:abstractNumId w:val="4"/>
-  </w:num>
-  <w:num w:numId="101" w16cid:durableId="1374306371">
-    <w:abstractNumId w:val="4"/>
-  </w:num>
-  <w:num w:numId="102" w16cid:durableId="594748817">
-    <w:abstractNumId w:val="20"/>
-  </w:num>
-  <w:num w:numId="103" w16cid:durableId="1422526546">
-    <w:abstractNumId w:val="21"/>
-  </w:num>
-  <w:num w:numId="104" w16cid:durableId="1752460066">
-    <w:abstractNumId w:val="0"/>
-  </w:num>
-  <w:num w:numId="105" w16cid:durableId="728110374">
-    <w:abstractNumId w:val="1"/>
-  </w:num>
-  <w:num w:numId="106" w16cid:durableId="696732488">
-    <w:abstractNumId w:val="2"/>
-  </w:num>
-  <w:num w:numId="107" w16cid:durableId="9185522">
-    <w:abstractNumId w:val="3"/>
-  </w:num>
-  <w:num w:numId="108" w16cid:durableId="1677996155">
-    <w:abstractNumId w:val="8"/>
-  </w:num>
-  <w:num w:numId="109" w16cid:durableId="128597087">
+  <w:num w:numId="10" w16cid:durableId="492381767">
     <w:abstractNumId w:val="6"/>
   </w:num>
-  <w:num w:numId="110" w16cid:durableId="2115664334">
+  <w:num w:numId="11" w16cid:durableId="928541264">
     <w:abstractNumId w:val="7"/>
-  </w:num>
-  <w:num w:numId="111" w16cid:durableId="2136287126">
-    <w:abstractNumId w:val="9"/>
-  </w:num>
-  <w:num w:numId="112" w16cid:durableId="1185444195">
-    <w:abstractNumId w:val="8"/>
-  </w:num>
-  <w:num w:numId="113" w16cid:durableId="621617215">
-    <w:abstractNumId w:val="0"/>
-  </w:num>
-  <w:num w:numId="114" w16cid:durableId="342125840">
-    <w:abstractNumId w:val="1"/>
-  </w:num>
-  <w:num w:numId="115" w16cid:durableId="804466761">
-    <w:abstractNumId w:val="2"/>
-  </w:num>
-  <w:num w:numId="116" w16cid:durableId="791216708">
-    <w:abstractNumId w:val="3"/>
-  </w:num>
-  <w:num w:numId="117" w16cid:durableId="411852876">
-    <w:abstractNumId w:val="6"/>
-  </w:num>
-  <w:num w:numId="118" w16cid:durableId="205333718">
-    <w:abstractNumId w:val="7"/>
-  </w:num>
-  <w:num w:numId="119" w16cid:durableId="34041199">
-    <w:abstractNumId w:val="9"/>
-  </w:num>
-  <w:num w:numId="120" w16cid:durableId="843935846">
-    <w:abstractNumId w:val="0"/>
-  </w:num>
-  <w:num w:numId="121" w16cid:durableId="901719873">
-    <w:abstractNumId w:val="1"/>
-  </w:num>
-  <w:num w:numId="122" w16cid:durableId="597375394">
-    <w:abstractNumId w:val="2"/>
-  </w:num>
-  <w:num w:numId="123" w16cid:durableId="1392387578">
-    <w:abstractNumId w:val="3"/>
-  </w:num>
-  <w:num w:numId="124" w16cid:durableId="378626575">
-    <w:abstractNumId w:val="6"/>
-  </w:num>
-  <w:num w:numId="125" w16cid:durableId="1486553497">
-    <w:abstractNumId w:val="7"/>
-  </w:num>
-  <w:num w:numId="126" w16cid:durableId="1895965509">
-    <w:abstractNumId w:val="9"/>
-  </w:num>
-  <w:num w:numId="127" w16cid:durableId="682433994">
-    <w:abstractNumId w:val="0"/>
-  </w:num>
-  <w:num w:numId="128" w16cid:durableId="327440004">
-    <w:abstractNumId w:val="1"/>
-  </w:num>
-  <w:num w:numId="129" w16cid:durableId="1862627490">
-    <w:abstractNumId w:val="2"/>
-  </w:num>
-  <w:num w:numId="130" w16cid:durableId="965351544">
-    <w:abstractNumId w:val="3"/>
-  </w:num>
-  <w:num w:numId="131" w16cid:durableId="594900511">
-    <w:abstractNumId w:val="6"/>
-  </w:num>
-  <w:num w:numId="132" w16cid:durableId="1880898604">
-    <w:abstractNumId w:val="7"/>
-  </w:num>
-  <w:num w:numId="133" w16cid:durableId="1741171775">
-    <w:abstractNumId w:val="9"/>
-  </w:num>
-  <w:num w:numId="134" w16cid:durableId="1743603117">
-    <w:abstractNumId w:val="0"/>
-  </w:num>
-  <w:num w:numId="135" w16cid:durableId="1112700807">
-    <w:abstractNumId w:val="1"/>
-  </w:num>
-  <w:num w:numId="136" w16cid:durableId="636836634">
-    <w:abstractNumId w:val="2"/>
-  </w:num>
-  <w:num w:numId="137" w16cid:durableId="1711538988">
-    <w:abstractNumId w:val="3"/>
-  </w:num>
-  <w:num w:numId="138" w16cid:durableId="1014838761">
-    <w:abstractNumId w:val="6"/>
-  </w:num>
-  <w:num w:numId="139" w16cid:durableId="367295943">
-    <w:abstractNumId w:val="7"/>
-  </w:num>
-  <w:num w:numId="140" w16cid:durableId="1135294973">
-    <w:abstractNumId w:val="9"/>
-  </w:num>
-  <w:num w:numId="141" w16cid:durableId="919828346">
-    <w:abstractNumId w:val="0"/>
-  </w:num>
-  <w:num w:numId="142" w16cid:durableId="844831282">
-    <w:abstractNumId w:val="1"/>
-  </w:num>
-  <w:num w:numId="143" w16cid:durableId="238102209">
-    <w:abstractNumId w:val="2"/>
-  </w:num>
-  <w:num w:numId="144" w16cid:durableId="1560630976">
-    <w:abstractNumId w:val="3"/>
-  </w:num>
-  <w:num w:numId="145" w16cid:durableId="1862544610">
-    <w:abstractNumId w:val="6"/>
-  </w:num>
-  <w:num w:numId="146" w16cid:durableId="244535228">
-    <w:abstractNumId w:val="7"/>
-  </w:num>
-  <w:num w:numId="147" w16cid:durableId="1600142070">
-    <w:abstractNumId w:val="9"/>
-  </w:num>
-  <w:num w:numId="148" w16cid:durableId="1848904206">
-    <w:abstractNumId w:val="0"/>
-  </w:num>
-  <w:num w:numId="149" w16cid:durableId="1918634204">
-    <w:abstractNumId w:val="1"/>
-  </w:num>
-  <w:num w:numId="150" w16cid:durableId="311369096">
-    <w:abstractNumId w:val="2"/>
-  </w:num>
-  <w:num w:numId="151" w16cid:durableId="1636449137">
-    <w:abstractNumId w:val="3"/>
-  </w:num>
-  <w:num w:numId="152" w16cid:durableId="422259437">
-    <w:abstractNumId w:val="6"/>
-  </w:num>
-  <w:num w:numId="153" w16cid:durableId="1760516671">
-    <w:abstractNumId w:val="7"/>
-  </w:num>
-  <w:num w:numId="154" w16cid:durableId="864177694">
-    <w:abstractNumId w:val="9"/>
   </w:num>
 </w:numbering>
 </file>
@@ -2379,7 +1316,7 @@
     <w:lsdException w:name="toa heading" w:semiHidden="1" w:unhideWhenUsed="1"/>
     <w:lsdException w:name="List" w:semiHidden="1" w:unhideWhenUsed="1"/>
     <w:lsdException w:name="List Bullet" w:semiHidden="1" w:unhideWhenUsed="1"/>
-    <w:lsdException w:name="List Number" w:semiHidden="1" w:unhideWhenUsed="1" w:qFormat="1"/>
+    <w:lsdException w:name="List Number" w:semiHidden="1" w:unhideWhenUsed="1"/>
     <w:lsdException w:name="List 2" w:semiHidden="1" w:unhideWhenUsed="1"/>
     <w:lsdException w:name="List 3" w:semiHidden="1" w:unhideWhenUsed="1"/>
     <w:lsdException w:name="List 4" w:semiHidden="1" w:unhideWhenUsed="1"/>
@@ -2680,7 +1617,7 @@
   <w:style w:type="paragraph" w:default="1" w:styleId="Normal">
     <w:name w:val="Normal"/>
     <w:qFormat/>
-    <w:rsid w:val="00390616"/>
+    <w:rsid w:val="00C41C9C"/>
     <w:pPr>
       <w:spacing w:line="480" w:lineRule="auto"/>
     </w:pPr>
@@ -2691,11 +1628,11 @@
     <w:next w:val="BodyText"/>
     <w:uiPriority w:val="9"/>
     <w:qFormat/>
-    <w:rsid w:val="00370913"/>
+    <w:rsid w:val="00430CDD"/>
     <w:pPr>
       <w:keepNext/>
       <w:keepLines/>
-      <w:spacing w:before="480" w:after="120"/>
+      <w:spacing w:before="480" w:after="0"/>
       <w:outlineLvl w:val="0"/>
     </w:pPr>
     <w:rPr>
@@ -2712,7 +1649,7 @@
     <w:uiPriority w:val="9"/>
     <w:unhideWhenUsed/>
     <w:qFormat/>
-    <w:rsid w:val="00920282"/>
+    <w:rsid w:val="00430CDD"/>
     <w:pPr>
       <w:keepNext/>
       <w:keepLines/>
@@ -2732,7 +1669,7 @@
     <w:uiPriority w:val="9"/>
     <w:unhideWhenUsed/>
     <w:qFormat/>
-    <w:rsid w:val="00920282"/>
+    <w:rsid w:val="00430CDD"/>
     <w:pPr>
       <w:keepNext/>
       <w:keepLines/>
@@ -2893,7 +1830,6 @@
   <w:style w:type="paragraph" w:styleId="BodyText">
     <w:name w:val="Body Text"/>
     <w:basedOn w:val="Normal"/>
-    <w:link w:val="BodyTextChar"/>
     <w:qFormat/>
     <w:rsid w:val="00CD35A2"/>
     <w:pPr>
@@ -3035,13 +1971,9 @@
     <w:semiHidden/>
     <w:unhideWhenUsed/>
     <w:qFormat/>
-    <w:rsid w:val="00BC4658"/>
+    <w:rsid w:val="0018445B"/>
     <w:tblPr>
       <w:tblInd w:w="0" w:type="dxa"/>
-      <w:tblBorders>
-        <w:top w:val="single" w:sz="4" w:space="0" w:color="auto"/>
-        <w:bottom w:val="single" w:sz="4" w:space="0" w:color="auto"/>
-      </w:tblBorders>
       <w:tblCellMar>
         <w:top w:w="0" w:type="dxa"/>
         <w:left w:w="108" w:type="dxa"/>
@@ -3053,7 +1985,21 @@
       <w:tblPr/>
       <w:tcPr>
         <w:tcBorders>
-          <w:top w:val="single" w:sz="4" w:space="0" w:color="auto"/>
+          <w:top w:val="single" w:sz="6" w:space="0" w:color="auto"/>
+          <w:left w:val="nil"/>
+          <w:bottom w:val="single" w:sz="6" w:space="0" w:color="auto"/>
+          <w:right w:val="nil"/>
+          <w:insideH w:val="nil"/>
+          <w:insideV w:val="nil"/>
+        </w:tcBorders>
+      </w:tcPr>
+    </w:tblStylePr>
+    <w:tblStylePr w:type="lastRow">
+      <w:tblPr/>
+      <w:tcPr>
+        <w:tcBorders>
+          <w:top w:val="nil"/>
+          <w:left w:val="single" w:sz="4" w:space="0" w:color="auto"/>
           <w:bottom w:val="single" w:sz="4" w:space="0" w:color="auto"/>
         </w:tcBorders>
       </w:tcPr>
@@ -3259,138 +2205,35 @@
     <w:qFormat/>
     <w:rsid w:val="00CD35A2"/>
   </w:style>
-  <w:style w:type="paragraph" w:customStyle="1" w:styleId="Style2">
-    <w:name w:val="Style2"/>
-    <w:basedOn w:val="Heading1"/>
-    <w:qFormat/>
-    <w:rsid w:val="00A25420"/>
-    <w:pPr>
-      <w:ind w:left="360" w:hanging="360"/>
-    </w:pPr>
-  </w:style>
   <w:style w:type="numbering" w:customStyle="1" w:styleId="CurrentList1">
     <w:name w:val="Current List1"/>
     <w:uiPriority w:val="99"/>
-    <w:rsid w:val="00370913"/>
+    <w:rsid w:val="00430CDD"/>
     <w:pPr>
       <w:numPr>
-        <w:numId w:val="49"/>
+        <w:numId w:val="9"/>
       </w:numPr>
     </w:pPr>
   </w:style>
   <w:style w:type="numbering" w:customStyle="1" w:styleId="CurrentList2">
     <w:name w:val="Current List2"/>
     <w:uiPriority w:val="99"/>
-    <w:rsid w:val="00920282"/>
+    <w:rsid w:val="00430CDD"/>
     <w:pPr>
       <w:numPr>
-        <w:numId w:val="66"/>
+        <w:numId w:val="10"/>
       </w:numPr>
     </w:pPr>
   </w:style>
   <w:style w:type="numbering" w:customStyle="1" w:styleId="CurrentList3">
     <w:name w:val="Current List3"/>
     <w:uiPriority w:val="99"/>
-    <w:rsid w:val="00920282"/>
+    <w:rsid w:val="00430CDD"/>
     <w:pPr>
       <w:numPr>
-        <w:numId w:val="69"/>
+        <w:numId w:val="11"/>
       </w:numPr>
     </w:pPr>
-  </w:style>
-  <w:style w:type="paragraph" w:styleId="ListParagraph">
-    <w:name w:val="List Paragraph"/>
-    <w:basedOn w:val="Normal"/>
-    <w:rsid w:val="00F20A3C"/>
-    <w:pPr>
-      <w:ind w:left="720"/>
-      <w:contextualSpacing/>
-    </w:pPr>
-    <w:rPr>
-      <w:i/>
-    </w:rPr>
-  </w:style>
-  <w:style w:type="paragraph" w:styleId="ListBullet4">
-    <w:name w:val="List Bullet 4"/>
-    <w:basedOn w:val="Normal"/>
-    <w:rsid w:val="009D54EF"/>
-    <w:pPr>
-      <w:numPr>
-        <w:numId w:val="99"/>
-      </w:numPr>
-      <w:contextualSpacing/>
-    </w:pPr>
-  </w:style>
-  <w:style w:type="paragraph" w:styleId="ListBullet5">
-    <w:name w:val="List Bullet 5"/>
-    <w:basedOn w:val="Normal"/>
-    <w:rsid w:val="009D54EF"/>
-    <w:pPr>
-      <w:numPr>
-        <w:numId w:val="101"/>
-      </w:numPr>
-      <w:contextualSpacing/>
-    </w:pPr>
-  </w:style>
-  <w:style w:type="paragraph" w:customStyle="1" w:styleId="numberdlist0">
-    <w:name w:val="numberd list"/>
-    <w:basedOn w:val="ListParagraph"/>
-    <w:qFormat/>
-    <w:rsid w:val="00AA5E34"/>
-    <w:pPr>
-      <w:numPr>
-        <w:numId w:val="102"/>
-      </w:numPr>
-    </w:pPr>
-    <w:rPr>
-      <w:rFonts w:cs="Times New Roman"/>
-    </w:rPr>
-  </w:style>
-  <w:style w:type="paragraph" w:customStyle="1" w:styleId="Numberdlist">
-    <w:name w:val="Numberd list"/>
-    <w:basedOn w:val="ListParagraph"/>
-    <w:qFormat/>
-    <w:rsid w:val="00C527B5"/>
-    <w:pPr>
-      <w:numPr>
-        <w:numId w:val="102"/>
-      </w:numPr>
-    </w:pPr>
-    <w:rPr>
-      <w:rFonts w:cs="Times New Roman"/>
-    </w:rPr>
-  </w:style>
-  <w:style w:type="paragraph" w:styleId="ListNumber">
-    <w:name w:val="List Number"/>
-    <w:basedOn w:val="Normal"/>
-    <w:unhideWhenUsed/>
-    <w:qFormat/>
-    <w:rsid w:val="00C527B5"/>
-    <w:pPr>
-      <w:numPr>
-        <w:numId w:val="112"/>
-      </w:numPr>
-      <w:contextualSpacing/>
-    </w:pPr>
-  </w:style>
-  <w:style w:type="numbering" w:customStyle="1" w:styleId="CurrentList4">
-    <w:name w:val="Current List4"/>
-    <w:uiPriority w:val="99"/>
-    <w:rsid w:val="00C527B5"/>
-    <w:pPr>
-      <w:numPr>
-        <w:numId w:val="103"/>
-      </w:numPr>
-    </w:pPr>
-  </w:style>
-  <w:style w:type="character" w:customStyle="1" w:styleId="BodyTextChar">
-    <w:name w:val="Body Text Char"/>
-    <w:basedOn w:val="DefaultParagraphFont"/>
-    <w:link w:val="BodyText"/>
-    <w:rsid w:val="00C527B5"/>
-    <w:rPr>
-      <w:rFonts w:cs="Times New Roman"/>
-    </w:rPr>
   </w:style>
 </w:styles>
 </file>
